--- a/docs/Hand Cricket Python App Documentation.docx
+++ b/docs/Hand Cricket Python App Documentation.docx
@@ -193,16 +193,22 @@
         <w:t>Disk space:</w:t>
       </w:r>
       <w:r>
-        <w:t xml:space="preserve"> 10</w:t>
-      </w:r>
-      <w:r>
         <w:t xml:space="preserve"> </w:t>
       </w:r>
       <w:r>
+        <w:t>32</w:t>
+      </w:r>
+      <w:r>
+        <w:t xml:space="preserve"> </w:t>
+      </w:r>
+      <w:r>
         <w:t>M</w:t>
       </w:r>
       <w:r>
-        <w:t>B (minimum).</w:t>
+        <w:t>B (minimum)</w:t>
+      </w:r>
+      <w:r>
+        <w:t>, 256 MB or more (recommended)</w:t>
       </w:r>
     </w:p>
     <w:p>
@@ -239,7 +245,13 @@
         <w:t xml:space="preserve">This project was built entirely on Python 3.7.4 and is compatible with all versions </w:t>
       </w:r>
       <w:r>
-        <w:t>of Python 3 and newer</w:t>
+        <w:t>of Python 3</w:t>
+      </w:r>
+      <w:r>
+        <w:t>.5</w:t>
+      </w:r>
+      <w:r>
+        <w:t xml:space="preserve"> and newer</w:t>
       </w:r>
       <w:r>
         <w:t>.</w:t>
@@ -282,7 +294,10 @@
         <w:t xml:space="preserve"> Customized tournaments can be created using individual team files. For such tournaments, at least </w:t>
       </w:r>
       <w:r>
-        <w:t>20</w:t>
+        <w:t>2</w:t>
+      </w:r>
+      <w:r>
+        <w:t>56</w:t>
       </w:r>
       <w:r>
         <w:t xml:space="preserve"> MB of disk space is recommended.</w:t>
@@ -343,27 +358,6 @@
       </w:r>
       <w:r>
         <w:t>here is no provision for rain delay and abandoned matches here.</w:t>
-      </w:r>
-    </w:p>
-    <w:p>
-      <w:pPr>
-        <w:pStyle w:val="ListParagraph"/>
-        <w:numPr>
-          <w:ilvl w:val="0"/>
-          <w:numId w:val="17"/>
-        </w:numPr>
-      </w:pPr>
-      <w:r>
-        <w:t xml:space="preserve">Passwords and game data are stored in plaintext. </w:t>
-      </w:r>
-      <w:r>
-        <w:t>Soon, this game will use SQLite</w:t>
-      </w:r>
-      <w:r>
-        <w:t xml:space="preserve"> databases</w:t>
-      </w:r>
-      <w:r>
-        <w:t xml:space="preserve"> to store game data with password hashing.</w:t>
       </w:r>
     </w:p>
     <w:p>
@@ -463,6 +457,9 @@
       <w:pPr>
         <w:ind w:left="1440"/>
       </w:pPr>
+      <w:r>
+        <w:t>NOTE: The team can now choose its team key instead of a random string.</w:t>
+      </w:r>
     </w:p>
     <w:p>
       <w:pPr>
@@ -1250,6 +1247,83 @@
     </w:p>
     <w:p>
       <w:pPr>
+        <w:pStyle w:val="Heading4"/>
+        <w:numPr>
+          <w:ilvl w:val="0"/>
+          <w:numId w:val="13"/>
+        </w:numPr>
+      </w:pPr>
+      <w:r>
+        <w:t>Test Cricket</w:t>
+      </w:r>
+    </w:p>
+    <w:p>
+      <w:pPr>
+        <w:ind w:left="2340"/>
+      </w:pPr>
+      <w:r>
+        <w:t>There are many significant differences between limited-overs cricket and test cricket. The differences implemented in this game include:</w:t>
+      </w:r>
+    </w:p>
+    <w:p>
+      <w:pPr>
+        <w:pStyle w:val="ListParagraph"/>
+        <w:numPr>
+          <w:ilvl w:val="0"/>
+          <w:numId w:val="18"/>
+        </w:numPr>
+      </w:pPr>
+      <w:r>
+        <w:t>Each team gets to play a maximum of two innings instead of one.</w:t>
+      </w:r>
+    </w:p>
+    <w:p>
+      <w:pPr>
+        <w:pStyle w:val="ListParagraph"/>
+        <w:numPr>
+          <w:ilvl w:val="0"/>
+          <w:numId w:val="18"/>
+        </w:numPr>
+      </w:pPr>
+      <w:r>
+        <w:t xml:space="preserve">There </w:t>
+      </w:r>
+      <w:r>
+        <w:t>is no fixed limit to the number of</w:t>
+      </w:r>
+      <w:r>
+        <w:t xml:space="preserve"> </w:t>
+      </w:r>
+      <w:r>
+        <w:t>overs played.</w:t>
+      </w:r>
+    </w:p>
+    <w:p>
+      <w:pPr>
+        <w:pStyle w:val="ListParagraph"/>
+        <w:numPr>
+          <w:ilvl w:val="0"/>
+          <w:numId w:val="18"/>
+        </w:numPr>
+      </w:pPr>
+      <w:r>
+        <w:t>You can end your innings anytime, unless you are chasing down a target.</w:t>
+      </w:r>
+    </w:p>
+    <w:p>
+      <w:pPr>
+        <w:pStyle w:val="ListParagraph"/>
+        <w:numPr>
+          <w:ilvl w:val="0"/>
+          <w:numId w:val="18"/>
+        </w:numPr>
+      </w:pPr>
+      <w:r>
+        <w:t>Follow-on is permitted if the team batting first leads by at least 75 runs.</w:t>
+      </w:r>
+    </w:p>
+    <w:p>
+      <w:pPr>
         <w:ind w:left="1440"/>
       </w:pPr>
     </w:p>
@@ -1262,6 +1336,7 @@
         </w:numPr>
       </w:pPr>
       <w:r>
+        <w:lastRenderedPageBreak/>
         <w:t>Gameplay instructions</w:t>
       </w:r>
     </w:p>
@@ -1343,7 +1418,84 @@
           <w:sz w:val="28"/>
           <w:szCs w:val="28"/>
         </w:rPr>
-        <w:t>. For example, if a team name ‘2’ is present, the target file is ‘team2.txt’. Therefore, if you want to name your team as ‘2’, the file ‘team2.txt’ should not be there in the same folder.</w:t>
+        <w:t>.</w:t>
+      </w:r>
+      <w:r>
+        <w:rPr>
+          <w:sz w:val="28"/>
+          <w:szCs w:val="28"/>
+        </w:rPr>
+        <w:t xml:space="preserve"> All team data is stored in ‘teams’ folder.</w:t>
+      </w:r>
+      <w:r>
+        <w:rPr>
+          <w:sz w:val="28"/>
+          <w:szCs w:val="28"/>
+        </w:rPr>
+        <w:t xml:space="preserve"> For example, if a team name ‘2’ is present, the target file is ‘</w:t>
+      </w:r>
+      <w:r>
+        <w:rPr>
+          <w:sz w:val="28"/>
+          <w:szCs w:val="28"/>
+        </w:rPr>
+        <w:t>teams/</w:t>
+      </w:r>
+      <w:r>
+        <w:rPr>
+          <w:sz w:val="28"/>
+          <w:szCs w:val="28"/>
+        </w:rPr>
+        <w:t>team2.</w:t>
+      </w:r>
+      <w:r>
+        <w:rPr>
+          <w:sz w:val="28"/>
+          <w:szCs w:val="28"/>
+        </w:rPr>
+        <w:t>json</w:t>
+      </w:r>
+      <w:r>
+        <w:rPr>
+          <w:sz w:val="28"/>
+          <w:szCs w:val="28"/>
+        </w:rPr>
+        <w:t>’. Therefore, if you want to name your team as ‘2’, the file ‘team2.</w:t>
+      </w:r>
+      <w:r>
+        <w:rPr>
+          <w:sz w:val="28"/>
+          <w:szCs w:val="28"/>
+        </w:rPr>
+        <w:t>json</w:t>
+      </w:r>
+      <w:r>
+        <w:rPr>
+          <w:sz w:val="28"/>
+          <w:szCs w:val="28"/>
+        </w:rPr>
+        <w:t xml:space="preserve">’ should not be there in the </w:t>
+      </w:r>
+      <w:r>
+        <w:rPr>
+          <w:sz w:val="28"/>
+          <w:szCs w:val="28"/>
+        </w:rPr>
+        <w:t>‘teams</w:t>
+      </w:r>
+      <w:r>
+        <w:rPr>
+          <w:sz w:val="28"/>
+          <w:szCs w:val="28"/>
+        </w:rPr>
+        <w:t>’ folder</w:t>
+      </w:r>
+      <w:r>
+        <w:rPr>
+          <w:sz w:val="28"/>
+          <w:szCs w:val="28"/>
+        </w:rPr>
+        <w:t>.</w:t>
       </w:r>
     </w:p>
     <w:p>
@@ -1363,15 +1515,7 @@
           <w:sz w:val="28"/>
           <w:szCs w:val="28"/>
         </w:rPr>
-        <w:t xml:space="preserve">Give names to your team members. The names need not be all distinct. However, for convenience, try to avoid names starting </w:t>
-      </w:r>
-      <w:r>
-        <w:rPr>
-          <w:sz w:val="28"/>
-          <w:szCs w:val="28"/>
-        </w:rPr>
-        <w:lastRenderedPageBreak/>
-        <w:t>with ‘CPU’ followed by a number from 1 to 11, both included.</w:t>
+        <w:t>Give names to your team members. The names need not be all distinct. However, for convenience, try to avoid names starting with ‘CPU’ followed by a number from 1 to 11, both included.</w:t>
       </w:r>
       <w:r>
         <w:rPr>
@@ -1412,49 +1556,42 @@
           <w:sz w:val="28"/>
           <w:szCs w:val="28"/>
         </w:rPr>
-        <w:t xml:space="preserve"> will be generated. Keep the passcode safe. For safety, carry your team’s text file with you, </w:t>
-      </w:r>
-      <w:r>
-        <w:rPr>
-          <w:sz w:val="28"/>
-          <w:szCs w:val="28"/>
-        </w:rPr>
-        <w:t>i.e.,</w:t>
-      </w:r>
-      <w:r>
-        <w:rPr>
-          <w:sz w:val="28"/>
-          <w:szCs w:val="28"/>
-        </w:rPr>
-        <w:t xml:space="preserve"> create a backup of it. Suppose your </w:t>
-      </w:r>
-      <w:r>
-        <w:rPr>
-          <w:sz w:val="28"/>
-          <w:szCs w:val="28"/>
-        </w:rPr>
-        <w:t>team’s</w:t>
-      </w:r>
-      <w:r>
-        <w:rPr>
-          <w:sz w:val="28"/>
-          <w:szCs w:val="28"/>
-        </w:rPr>
-        <w:t xml:space="preserve"> name is ‘0’, create a backup of ‘team0.txt’ file. In case you forget the password</w:t>
-      </w:r>
-      <w:r>
-        <w:rPr>
-          <w:sz w:val="28"/>
-          <w:szCs w:val="28"/>
-        </w:rPr>
-        <w:t xml:space="preserve"> (team key)</w:t>
-      </w:r>
-      <w:r>
-        <w:rPr>
-          <w:sz w:val="28"/>
-          <w:szCs w:val="28"/>
-        </w:rPr>
-        <w:t>, open the text file and check the last string. To avoid password theft, remove your team’s text file from the current folder and store it elsewhere, preferably in an external storage device or online.</w:t>
+        <w:t xml:space="preserve"> will be generated</w:t>
+      </w:r>
+      <w:r>
+        <w:rPr>
+          <w:sz w:val="28"/>
+          <w:szCs w:val="28"/>
+        </w:rPr>
+        <w:t xml:space="preserve"> and hashed using SHA3-256</w:t>
+      </w:r>
+      <w:r>
+        <w:rPr>
+          <w:sz w:val="28"/>
+          <w:szCs w:val="28"/>
+        </w:rPr>
+        <w:t xml:space="preserve"> (</w:t>
+      </w:r>
+      <w:r>
+        <w:rPr>
+          <w:sz w:val="28"/>
+          <w:szCs w:val="28"/>
+        </w:rPr>
+        <w:t xml:space="preserve">SHA3: </w:t>
+      </w:r>
+      <w:r>
+        <w:rPr>
+          <w:sz w:val="28"/>
+          <w:szCs w:val="28"/>
+        </w:rPr>
+        <w:t>Secure Hash Algorithm 3)</w:t>
+      </w:r>
+      <w:r>
+        <w:rPr>
+          <w:sz w:val="28"/>
+          <w:szCs w:val="28"/>
+        </w:rPr>
+        <w:t>.</w:t>
       </w:r>
     </w:p>
     <w:p>
@@ -1481,7 +1618,35 @@
           <w:sz w:val="28"/>
           <w:szCs w:val="28"/>
         </w:rPr>
-        <w:t xml:space="preserve">team’s text file is </w:t>
+        <w:t xml:space="preserve">team’s </w:t>
+      </w:r>
+      <w:r>
+        <w:rPr>
+          <w:sz w:val="28"/>
+          <w:szCs w:val="28"/>
+        </w:rPr>
+        <w:t>data</w:t>
+      </w:r>
+      <w:r>
+        <w:rPr>
+          <w:sz w:val="28"/>
+          <w:szCs w:val="28"/>
+        </w:rPr>
+        <w:t xml:space="preserve"> is</w:t>
+      </w:r>
+      <w:r>
+        <w:rPr>
+          <w:sz w:val="28"/>
+          <w:szCs w:val="28"/>
+        </w:rPr>
+        <w:t xml:space="preserve"> in</w:t>
+      </w:r>
+      <w:r>
+        <w:rPr>
+          <w:sz w:val="28"/>
+          <w:szCs w:val="28"/>
+        </w:rPr>
+        <w:t xml:space="preserve"> </w:t>
       </w:r>
       <m:oMath>
         <m:r>
@@ -1490,7 +1655,7 @@
             <w:sz w:val="28"/>
             <w:szCs w:val="28"/>
           </w:rPr>
-          <m:t>teamHandcricketPlayers.txt</m:t>
+          <m:t>teamHandcricketPlayers.json</m:t>
         </m:r>
       </m:oMath>
       <w:r>
@@ -1499,7 +1664,31 @@
           <w:sz w:val="28"/>
           <w:szCs w:val="28"/>
         </w:rPr>
-        <w:t xml:space="preserve">, the Player ID represents the name assigned to each player, while the team’s password is </w:t>
+        <w:t>.</w:t>
+      </w:r>
+      <w:r>
+        <w:rPr>
+          <w:rFonts w:eastAsiaTheme="minorEastAsia"/>
+          <w:sz w:val="28"/>
+          <w:szCs w:val="28"/>
+        </w:rPr>
+        <w:t xml:space="preserve"> </w:t>
+      </w:r>
+      <w:r>
+        <w:rPr>
+          <w:rFonts w:eastAsiaTheme="minorEastAsia"/>
+          <w:sz w:val="28"/>
+          <w:szCs w:val="28"/>
+        </w:rPr>
+        <w:t>T</w:t>
+      </w:r>
+      <w:r>
+        <w:rPr>
+          <w:rFonts w:eastAsiaTheme="minorEastAsia"/>
+          <w:sz w:val="28"/>
+          <w:szCs w:val="28"/>
+        </w:rPr>
+        <w:t xml:space="preserve">he Player ID represents the name assigned to each player, while the team’s password is </w:t>
       </w:r>
       <m:oMath>
         <m:r>
@@ -1508,7 +1697,7 @@
             <w:sz w:val="28"/>
             <w:szCs w:val="28"/>
           </w:rPr>
-          <m:t>vq7oplvzYluc</m:t>
+          <m:t>test</m:t>
         </m:r>
       </m:oMath>
       <w:r>
@@ -1543,14 +1732,12 @@
       <w:r>
         <w:rPr>
           <w:noProof/>
-          <w:sz w:val="28"/>
-          <w:szCs w:val="28"/>
         </w:rPr>
         <w:drawing>
-          <wp:inline distT="0" distB="0" distL="0" distR="0" wp14:anchorId="601BBF21" wp14:editId="53C28A91">
-            <wp:extent cx="6507886" cy="2171700"/>
-            <wp:effectExtent l="0" t="0" r="7620" b="0"/>
-            <wp:docPr id="1" name="Picture 1"/>
+          <wp:inline distT="0" distB="0" distL="0" distR="0" wp14:anchorId="1EB4D062" wp14:editId="308016FC">
+            <wp:extent cx="6386084" cy="2540000"/>
+            <wp:effectExtent l="0" t="0" r="0" b="0"/>
+            <wp:docPr id="6" name="Picture 6"/>
             <wp:cNvGraphicFramePr>
               <a:graphicFrameLocks xmlns:a="http://schemas.openxmlformats.org/drawingml/2006/main" noChangeAspect="1"/>
             </wp:cNvGraphicFramePr>
@@ -1579,7 +1766,7 @@
                   <pic:spPr bwMode="auto">
                     <a:xfrm>
                       <a:off x="0" y="0"/>
-                      <a:ext cx="6545130" cy="2184129"/>
+                      <a:ext cx="6393219" cy="2542838"/>
                     </a:xfrm>
                     <a:prstGeom prst="rect">
                       <a:avLst/>
@@ -1672,6 +1859,7 @@
           <w:sz w:val="28"/>
           <w:szCs w:val="28"/>
         </w:rPr>
+        <w:lastRenderedPageBreak/>
         <w:t>Registering for a match</w:t>
       </w:r>
     </w:p>
@@ -1692,7 +1880,21 @@
           <w:sz w:val="28"/>
           <w:szCs w:val="28"/>
         </w:rPr>
-        <w:t>Once your team is set, you should register for a match before you can play. This is because several teams may exist, while each team would want its personalized experience.</w:t>
+        <w:t xml:space="preserve">Once your team is set, you should register for a match before you can play. This is because several teams may exist, </w:t>
+      </w:r>
+      <w:r>
+        <w:rPr>
+          <w:sz w:val="28"/>
+          <w:szCs w:val="28"/>
+        </w:rPr>
+        <w:t>and the computer should be able to recognize its opponent</w:t>
+      </w:r>
+      <w:r>
+        <w:rPr>
+          <w:sz w:val="28"/>
+          <w:szCs w:val="28"/>
+        </w:rPr>
+        <w:t>.</w:t>
       </w:r>
     </w:p>
     <w:p>
@@ -1757,15 +1959,12 @@
       <w:r>
         <w:rPr>
           <w:noProof/>
-          <w:sz w:val="28"/>
-          <w:szCs w:val="28"/>
-        </w:rPr>
-        <w:lastRenderedPageBreak/>
+        </w:rPr>
         <w:drawing>
-          <wp:inline distT="0" distB="0" distL="0" distR="0" wp14:anchorId="4AE29DDC" wp14:editId="010EAFCB">
-            <wp:extent cx="3695700" cy="660400"/>
-            <wp:effectExtent l="0" t="0" r="0" b="6350"/>
-            <wp:docPr id="2" name="Picture 2"/>
+          <wp:inline distT="0" distB="0" distL="0" distR="0" wp14:anchorId="2EF5A5AD" wp14:editId="51853A7C">
+            <wp:extent cx="5447050" cy="641086"/>
+            <wp:effectExtent l="0" t="0" r="1270" b="6985"/>
+            <wp:docPr id="15" name="Picture 15"/>
             <wp:cNvGraphicFramePr>
               <a:graphicFrameLocks xmlns:a="http://schemas.openxmlformats.org/drawingml/2006/main" noChangeAspect="1"/>
             </wp:cNvGraphicFramePr>
@@ -1794,7 +1993,7 @@
                   <pic:spPr bwMode="auto">
                     <a:xfrm>
                       <a:off x="0" y="0"/>
-                      <a:ext cx="3695700" cy="660400"/>
+                      <a:ext cx="5519406" cy="649602"/>
                     </a:xfrm>
                     <a:prstGeom prst="rect">
                       <a:avLst/>
@@ -1815,8 +2014,8 @@
       <w:pPr>
         <w:pStyle w:val="Caption"/>
         <w:rPr>
-          <w:sz w:val="36"/>
-          <w:szCs w:val="36"/>
+          <w:sz w:val="22"/>
+          <w:szCs w:val="22"/>
         </w:rPr>
       </w:pPr>
       <w:r>
@@ -1887,21 +2086,7 @@
           <w:sz w:val="28"/>
           <w:szCs w:val="28"/>
         </w:rPr>
-        <w:t>If you see an option to enter the password</w:t>
-      </w:r>
-      <w:r>
-        <w:rPr>
-          <w:sz w:val="28"/>
-          <w:szCs w:val="28"/>
-        </w:rPr>
-        <w:t xml:space="preserve"> (OTP)</w:t>
-      </w:r>
-      <w:r>
-        <w:rPr>
-          <w:sz w:val="28"/>
-          <w:szCs w:val="28"/>
-        </w:rPr>
-        <w:t xml:space="preserve">, enter a password of your choice and hit </w:t>
+        <w:t xml:space="preserve">If you see an option to enter the password, enter a password of your choice and hit </w:t>
       </w:r>
       <w:r>
         <w:rPr>
@@ -1909,7 +2094,7 @@
           <w:sz w:val="28"/>
           <w:szCs w:val="28"/>
         </w:rPr>
-        <w:t>‘Enter’ key or its equivalent(s) to complete the process</w:t>
+        <w:t>‘Enter’ key or its equivalent(s)</w:t>
       </w:r>
       <w:r>
         <w:rPr>
@@ -1917,145 +2102,16 @@
           <w:sz w:val="28"/>
           <w:szCs w:val="28"/>
         </w:rPr>
-        <w:t xml:space="preserve"> when the</w:t>
-      </w:r>
-      <w:r>
-        <w:rPr>
-          <w:rFonts w:eastAsiaTheme="minorEastAsia"/>
-          <w:sz w:val="28"/>
-          <w:szCs w:val="28"/>
-        </w:rPr>
-        <w:t xml:space="preserve"> password registration</w:t>
-      </w:r>
-      <w:r>
-        <w:rPr>
-          <w:rFonts w:eastAsiaTheme="minorEastAsia"/>
-          <w:sz w:val="28"/>
-          <w:szCs w:val="28"/>
-        </w:rPr>
-        <w:t xml:space="preserve"> success message appears.</w:t>
-      </w:r>
-    </w:p>
-    <w:p>
-      <w:pPr>
-        <w:pStyle w:val="Heading2"/>
-        <w:numPr>
-          <w:ilvl w:val="1"/>
-          <w:numId w:val="2"/>
-        </w:numPr>
-        <w:rPr>
-          <w:sz w:val="28"/>
-          <w:szCs w:val="28"/>
-        </w:rPr>
-      </w:pPr>
-      <w:r>
-        <w:rPr>
-          <w:sz w:val="28"/>
-          <w:szCs w:val="28"/>
-        </w:rPr>
-        <w:t>Gameplay</w:t>
-      </w:r>
-    </w:p>
-    <w:p>
-      <w:pPr>
-        <w:pStyle w:val="ListParagraph"/>
-        <w:numPr>
-          <w:ilvl w:val="0"/>
-          <w:numId w:val="12"/>
-        </w:numPr>
-        <w:rPr>
-          <w:sz w:val="28"/>
-          <w:szCs w:val="28"/>
-        </w:rPr>
-      </w:pPr>
-      <w:r>
-        <w:rPr>
-          <w:sz w:val="28"/>
-          <w:szCs w:val="28"/>
-        </w:rPr>
-        <w:t>Now</w:t>
-      </w:r>
-      <w:r>
-        <w:rPr>
-          <w:sz w:val="28"/>
-          <w:szCs w:val="28"/>
-        </w:rPr>
-        <w:t>, you are ready to play! Open ‘</w:t>
-      </w:r>
-      <w:r>
-        <w:rPr>
-          <w:sz w:val="28"/>
-          <w:szCs w:val="28"/>
-        </w:rPr>
-        <w:t>handcricketgame.py</w:t>
-      </w:r>
-      <w:r>
-        <w:rPr>
-          <w:sz w:val="28"/>
-          <w:szCs w:val="28"/>
-        </w:rPr>
-        <w:t>’ to start playing.</w:t>
-      </w:r>
-      <w:r>
-        <w:rPr>
-          <w:sz w:val="28"/>
-          <w:szCs w:val="28"/>
-        </w:rPr>
-        <w:t xml:space="preserve"> Your opponent is computer controlled.</w:t>
-      </w:r>
-    </w:p>
-    <w:p>
-      <w:pPr>
-        <w:pStyle w:val="ListParagraph"/>
-        <w:numPr>
-          <w:ilvl w:val="0"/>
-          <w:numId w:val="12"/>
-        </w:numPr>
-        <w:rPr>
-          <w:sz w:val="28"/>
-          <w:szCs w:val="28"/>
-        </w:rPr>
-      </w:pPr>
-      <w:r>
-        <w:rPr>
-          <w:sz w:val="28"/>
-          <w:szCs w:val="28"/>
-        </w:rPr>
-        <w:t>First, you should enter the OTP which you entered while registering for the match.</w:t>
-      </w:r>
-    </w:p>
-    <w:p>
-      <w:pPr>
-        <w:pStyle w:val="ListParagraph"/>
-        <w:numPr>
-          <w:ilvl w:val="0"/>
-          <w:numId w:val="12"/>
-        </w:numPr>
-        <w:rPr>
-          <w:sz w:val="28"/>
-          <w:szCs w:val="28"/>
-        </w:rPr>
-      </w:pPr>
-      <w:r>
-        <w:rPr>
-          <w:sz w:val="28"/>
-          <w:szCs w:val="28"/>
-        </w:rPr>
-        <w:t>Next, you’ll get to choose the number of overs for the match. The default is a 20 over match. Your input should be a positive integer. Otherwise (or if you hit ‘Enter’ without giving any input), the game will last for 20 overs.</w:t>
-      </w:r>
-      <w:r>
-        <w:rPr>
-          <w:sz w:val="28"/>
-          <w:szCs w:val="28"/>
-        </w:rPr>
-        <w:t xml:space="preserve"> There is no test match.</w:t>
-      </w:r>
-    </w:p>
-    <w:p>
-      <w:pPr>
-        <w:pStyle w:val="ListParagraph"/>
-        <w:keepNext/>
-        <w:ind w:left="1800"/>
+        <w:t>.</w:t>
+      </w:r>
+    </w:p>
+    <w:p>
+      <w:pPr>
+        <w:ind w:left="720"/>
+        <w:rPr>
+          <w:sz w:val="28"/>
+          <w:szCs w:val="28"/>
+        </w:rPr>
       </w:pPr>
       <w:r>
         <w:rPr>
@@ -2064,10 +2120,10 @@
           <w:szCs w:val="28"/>
         </w:rPr>
         <w:drawing>
-          <wp:inline distT="0" distB="0" distL="0" distR="0" wp14:anchorId="78DE86B3" wp14:editId="0D35A9A8">
-            <wp:extent cx="3765550" cy="374650"/>
-            <wp:effectExtent l="0" t="0" r="6350" b="6350"/>
-            <wp:docPr id="8" name="Picture 8"/>
+          <wp:inline distT="0" distB="0" distL="0" distR="0" wp14:anchorId="38827B51" wp14:editId="04AF9D36">
+            <wp:extent cx="5731510" cy="911860"/>
+            <wp:effectExtent l="0" t="0" r="2540" b="2540"/>
+            <wp:docPr id="45" name="Picture 45"/>
             <wp:cNvGraphicFramePr>
               <a:graphicFrameLocks xmlns:a="http://schemas.openxmlformats.org/drawingml/2006/main" noChangeAspect="1"/>
             </wp:cNvGraphicFramePr>
@@ -2075,7 +2131,7 @@
               <a:graphicData uri="http://schemas.openxmlformats.org/drawingml/2006/picture">
                 <pic:pic xmlns:pic="http://schemas.openxmlformats.org/drawingml/2006/picture">
                   <pic:nvPicPr>
-                    <pic:cNvPr id="0" name="Picture 1"/>
+                    <pic:cNvPr id="0" name="Picture 6"/>
                     <pic:cNvPicPr>
                       <a:picLocks noChangeAspect="1" noChangeArrowheads="1"/>
                     </pic:cNvPicPr>
@@ -2096,7 +2152,7 @@
                   <pic:spPr bwMode="auto">
                     <a:xfrm>
                       <a:off x="0" y="0"/>
-                      <a:ext cx="3765550" cy="374650"/>
+                      <a:ext cx="5731510" cy="911860"/>
                     </a:xfrm>
                     <a:prstGeom prst="rect">
                       <a:avLst/>
@@ -2116,10 +2172,9 @@
     <w:p>
       <w:pPr>
         <w:pStyle w:val="Caption"/>
-        <w:ind w:left="1440"/>
-        <w:rPr>
-          <w:sz w:val="36"/>
-          <w:szCs w:val="36"/>
+        <w:rPr>
+          <w:sz w:val="22"/>
+          <w:szCs w:val="22"/>
         </w:rPr>
       </w:pPr>
       <w:r>
@@ -2134,28 +2189,6 @@
           <w:sz w:val="22"/>
           <w:szCs w:val="22"/>
         </w:rPr>
-        <w:fldChar w:fldCharType="begin"/>
-      </w:r>
-      <w:r>
-        <w:rPr>
-          <w:sz w:val="22"/>
-          <w:szCs w:val="22"/>
-        </w:rPr>
-        <w:instrText xml:space="preserve"> SEQ Figure \* ARABIC </w:instrText>
-      </w:r>
-      <w:r>
-        <w:rPr>
-          <w:sz w:val="22"/>
-          <w:szCs w:val="22"/>
-        </w:rPr>
-        <w:fldChar w:fldCharType="separate"/>
-      </w:r>
-      <w:r>
-        <w:rPr>
-          <w:noProof/>
-          <w:sz w:val="22"/>
-          <w:szCs w:val="22"/>
-        </w:rPr>
         <w:t>3</w:t>
       </w:r>
       <w:r>
@@ -2163,21 +2196,21 @@
           <w:sz w:val="22"/>
           <w:szCs w:val="22"/>
         </w:rPr>
-        <w:fldChar w:fldCharType="end"/>
-      </w:r>
-      <w:r>
-        <w:rPr>
-          <w:sz w:val="22"/>
-          <w:szCs w:val="22"/>
-        </w:rPr>
-        <w:t>: Password verified. In this example, the password chosen was ‘password1'.</w:t>
-      </w:r>
-      <w:r>
-        <w:rPr>
-          <w:sz w:val="22"/>
-          <w:szCs w:val="22"/>
-        </w:rPr>
-        <w:t xml:space="preserve"> Now choose the number of overs of the game. </w:t>
+        <w:t xml:space="preserve">: </w:t>
+      </w:r>
+      <w:r>
+        <w:rPr>
+          <w:sz w:val="22"/>
+          <w:szCs w:val="22"/>
+        </w:rPr>
+        <w:t>The match is confirmed</w:t>
+      </w:r>
+      <w:r>
+        <w:rPr>
+          <w:sz w:val="22"/>
+          <w:szCs w:val="22"/>
+        </w:rPr>
+        <w:t>.</w:t>
       </w:r>
     </w:p>
     <w:p>
@@ -2197,7 +2230,122 @@
           <w:sz w:val="28"/>
           <w:szCs w:val="28"/>
         </w:rPr>
-        <w:t>Now choose the number of wickets for the match. It must be a positive integer from 1 to 10, both included. Otherwise (or if you hit ‘Enter’ without giving any input), the game will last for 10 wickets.</w:t>
+        <w:t>At this point, the process is completed. You can hit ‘Enter’ and close this module.</w:t>
+      </w:r>
+    </w:p>
+    <w:p>
+      <w:pPr>
+        <w:pStyle w:val="Heading2"/>
+        <w:numPr>
+          <w:ilvl w:val="1"/>
+          <w:numId w:val="2"/>
+        </w:numPr>
+        <w:rPr>
+          <w:sz w:val="28"/>
+          <w:szCs w:val="28"/>
+        </w:rPr>
+      </w:pPr>
+      <w:r>
+        <w:rPr>
+          <w:sz w:val="28"/>
+          <w:szCs w:val="28"/>
+        </w:rPr>
+        <w:t>Gameplay</w:t>
+      </w:r>
+    </w:p>
+    <w:p>
+      <w:pPr>
+        <w:pStyle w:val="ListParagraph"/>
+        <w:numPr>
+          <w:ilvl w:val="0"/>
+          <w:numId w:val="12"/>
+        </w:numPr>
+        <w:rPr>
+          <w:sz w:val="28"/>
+          <w:szCs w:val="28"/>
+        </w:rPr>
+      </w:pPr>
+      <w:r>
+        <w:rPr>
+          <w:sz w:val="28"/>
+          <w:szCs w:val="28"/>
+        </w:rPr>
+        <w:t>Now</w:t>
+      </w:r>
+      <w:r>
+        <w:rPr>
+          <w:sz w:val="28"/>
+          <w:szCs w:val="28"/>
+        </w:rPr>
+        <w:t>, you are ready to play! Open ‘</w:t>
+      </w:r>
+      <w:r>
+        <w:rPr>
+          <w:sz w:val="28"/>
+          <w:szCs w:val="28"/>
+        </w:rPr>
+        <w:t>handcricketgame.py</w:t>
+      </w:r>
+      <w:r>
+        <w:rPr>
+          <w:sz w:val="28"/>
+          <w:szCs w:val="28"/>
+        </w:rPr>
+        <w:t>’ to start playing.</w:t>
+      </w:r>
+      <w:r>
+        <w:rPr>
+          <w:sz w:val="28"/>
+          <w:szCs w:val="28"/>
+        </w:rPr>
+        <w:t xml:space="preserve"> Your opponent is computer controlled.</w:t>
+      </w:r>
+    </w:p>
+    <w:p>
+      <w:pPr>
+        <w:pStyle w:val="ListParagraph"/>
+        <w:numPr>
+          <w:ilvl w:val="0"/>
+          <w:numId w:val="12"/>
+        </w:numPr>
+        <w:rPr>
+          <w:sz w:val="28"/>
+          <w:szCs w:val="28"/>
+        </w:rPr>
+      </w:pPr>
+      <w:r>
+        <w:rPr>
+          <w:sz w:val="28"/>
+          <w:szCs w:val="28"/>
+        </w:rPr>
+        <w:t>First, you should enter the OTP which you entered while registering for the match.</w:t>
+      </w:r>
+    </w:p>
+    <w:p>
+      <w:pPr>
+        <w:pStyle w:val="ListParagraph"/>
+        <w:numPr>
+          <w:ilvl w:val="0"/>
+          <w:numId w:val="12"/>
+        </w:numPr>
+        <w:rPr>
+          <w:sz w:val="28"/>
+          <w:szCs w:val="28"/>
+        </w:rPr>
+      </w:pPr>
+      <w:r>
+        <w:rPr>
+          <w:sz w:val="28"/>
+          <w:szCs w:val="28"/>
+        </w:rPr>
+        <w:t>Next, you’ll get to choose the number of overs for the match. The default is a 20 over match. Your input should be a positive integer. Otherwise (or if you hit ‘Enter’ without giving any input), the game will last for 20 overs.</w:t>
+      </w:r>
+      <w:r>
+        <w:rPr>
+          <w:sz w:val="28"/>
+          <w:szCs w:val="28"/>
+        </w:rPr>
+        <w:t xml:space="preserve"> There is no test match.</w:t>
       </w:r>
     </w:p>
     <w:p>
@@ -2209,14 +2357,12 @@
       <w:r>
         <w:rPr>
           <w:noProof/>
-          <w:sz w:val="28"/>
-          <w:szCs w:val="28"/>
         </w:rPr>
         <w:drawing>
-          <wp:inline distT="0" distB="0" distL="0" distR="0" wp14:anchorId="319FC1C9" wp14:editId="446AB82A">
-            <wp:extent cx="5422900" cy="607221"/>
-            <wp:effectExtent l="0" t="0" r="6350" b="2540"/>
-            <wp:docPr id="9" name="Picture 9"/>
+          <wp:inline distT="0" distB="0" distL="0" distR="0" wp14:anchorId="766AB79F" wp14:editId="17FE1517">
+            <wp:extent cx="5092700" cy="660400"/>
+            <wp:effectExtent l="0" t="0" r="0" b="6350"/>
+            <wp:docPr id="1" name="Picture 1"/>
             <wp:cNvGraphicFramePr>
               <a:graphicFrameLocks xmlns:a="http://schemas.openxmlformats.org/drawingml/2006/main" noChangeAspect="1"/>
             </wp:cNvGraphicFramePr>
@@ -2224,7 +2370,7 @@
               <a:graphicData uri="http://schemas.openxmlformats.org/drawingml/2006/picture">
                 <pic:pic xmlns:pic="http://schemas.openxmlformats.org/drawingml/2006/picture">
                   <pic:nvPicPr>
-                    <pic:cNvPr id="0" name="Picture 2"/>
+                    <pic:cNvPr id="0" name="Picture 1"/>
                     <pic:cNvPicPr>
                       <a:picLocks noChangeAspect="1" noChangeArrowheads="1"/>
                     </pic:cNvPicPr>
@@ -2245,7 +2391,7 @@
                   <pic:spPr bwMode="auto">
                     <a:xfrm>
                       <a:off x="0" y="0"/>
-                      <a:ext cx="5451763" cy="610453"/>
+                      <a:ext cx="5092700" cy="660400"/>
                     </a:xfrm>
                     <a:prstGeom prst="rect">
                       <a:avLst/>
@@ -2283,28 +2429,6 @@
           <w:sz w:val="22"/>
           <w:szCs w:val="22"/>
         </w:rPr>
-        <w:fldChar w:fldCharType="begin"/>
-      </w:r>
-      <w:r>
-        <w:rPr>
-          <w:sz w:val="22"/>
-          <w:szCs w:val="22"/>
-        </w:rPr>
-        <w:instrText xml:space="preserve"> SEQ Figure \* ARABIC </w:instrText>
-      </w:r>
-      <w:r>
-        <w:rPr>
-          <w:sz w:val="22"/>
-          <w:szCs w:val="22"/>
-        </w:rPr>
-        <w:fldChar w:fldCharType="separate"/>
-      </w:r>
-      <w:r>
-        <w:rPr>
-          <w:noProof/>
-          <w:sz w:val="22"/>
-          <w:szCs w:val="22"/>
-        </w:rPr>
         <w:t>4</w:t>
       </w:r>
       <w:r>
@@ -2312,14 +2436,14 @@
           <w:sz w:val="22"/>
           <w:szCs w:val="22"/>
         </w:rPr>
-        <w:fldChar w:fldCharType="end"/>
-      </w:r>
-      <w:r>
-        <w:rPr>
-          <w:sz w:val="22"/>
-          <w:szCs w:val="22"/>
-        </w:rPr>
-        <w:t>: Decided number of overs. For example, this match has 5 overs per innings. Now choose the number of wickets.</w:t>
+        <w:t>: Password verified. In this example, the password chosen was ‘password1'.</w:t>
+      </w:r>
+      <w:r>
+        <w:rPr>
+          <w:sz w:val="22"/>
+          <w:szCs w:val="22"/>
+        </w:rPr>
+        <w:t xml:space="preserve"> Now choose the number of overs of the game. </w:t>
       </w:r>
     </w:p>
     <w:p>
@@ -2339,33 +2463,25 @@
           <w:sz w:val="28"/>
           <w:szCs w:val="28"/>
         </w:rPr>
-        <w:t>Now it’s time for the toss.</w:t>
-      </w:r>
-      <w:r>
-        <w:rPr>
-          <w:sz w:val="28"/>
-          <w:szCs w:val="28"/>
-        </w:rPr>
-        <w:t xml:space="preserve"> Choose a number from 0 to 6. Then choose ‘Odd’ or ‘Even’. Write exactly the same words in the same uppercase/lowercase order. In case of invalid input, you’ll automatically lose the toss.</w:t>
-      </w:r>
-    </w:p>
-    <w:p>
-      <w:pPr>
+        <w:lastRenderedPageBreak/>
+        <w:t>Now choose the number of wickets for the match. It must be a positive integer from 1 to 10, both included. Otherwise (or if you hit ‘Enter’ without giving any input), the game will last for 10 wickets.</w:t>
+      </w:r>
+    </w:p>
+    <w:p>
+      <w:pPr>
+        <w:pStyle w:val="ListParagraph"/>
         <w:keepNext/>
-        <w:ind w:left="1440"/>
+        <w:ind w:left="1800"/>
       </w:pPr>
       <w:r>
         <w:rPr>
           <w:noProof/>
-          <w:sz w:val="28"/>
-          <w:szCs w:val="28"/>
-        </w:rPr>
-        <w:lastRenderedPageBreak/>
+        </w:rPr>
         <w:drawing>
-          <wp:inline distT="0" distB="0" distL="0" distR="0" wp14:anchorId="1F3E4335" wp14:editId="1640B4B2">
-            <wp:extent cx="5562600" cy="997767"/>
+          <wp:inline distT="0" distB="0" distL="0" distR="0" wp14:anchorId="645733F7" wp14:editId="147FE31E">
+            <wp:extent cx="4743450" cy="1225550"/>
             <wp:effectExtent l="0" t="0" r="0" b="0"/>
-            <wp:docPr id="10" name="Picture 10"/>
+            <wp:docPr id="20" name="Picture 20"/>
             <wp:cNvGraphicFramePr>
               <a:graphicFrameLocks xmlns:a="http://schemas.openxmlformats.org/drawingml/2006/main" noChangeAspect="1"/>
             </wp:cNvGraphicFramePr>
@@ -2394,7 +2510,7 @@
                   <pic:spPr bwMode="auto">
                     <a:xfrm>
                       <a:off x="0" y="0"/>
-                      <a:ext cx="5585847" cy="1001937"/>
+                      <a:ext cx="4743450" cy="1225550"/>
                     </a:xfrm>
                     <a:prstGeom prst="rect">
                       <a:avLst/>
@@ -2414,6 +2530,7 @@
     <w:p>
       <w:pPr>
         <w:pStyle w:val="Caption"/>
+        <w:ind w:left="1440"/>
         <w:rPr>
           <w:sz w:val="36"/>
           <w:szCs w:val="36"/>
@@ -2431,28 +2548,6 @@
           <w:sz w:val="22"/>
           <w:szCs w:val="22"/>
         </w:rPr>
-        <w:fldChar w:fldCharType="begin"/>
-      </w:r>
-      <w:r>
-        <w:rPr>
-          <w:sz w:val="22"/>
-          <w:szCs w:val="22"/>
-        </w:rPr>
-        <w:instrText xml:space="preserve"> SEQ Figure \* ARABIC </w:instrText>
-      </w:r>
-      <w:r>
-        <w:rPr>
-          <w:sz w:val="22"/>
-          <w:szCs w:val="22"/>
-        </w:rPr>
-        <w:fldChar w:fldCharType="separate"/>
-      </w:r>
-      <w:r>
-        <w:rPr>
-          <w:noProof/>
-          <w:sz w:val="22"/>
-          <w:szCs w:val="22"/>
-        </w:rPr>
         <w:t>5</w:t>
       </w:r>
       <w:r>
@@ -2460,14 +2555,7 @@
           <w:sz w:val="22"/>
           <w:szCs w:val="22"/>
         </w:rPr>
-        <w:fldChar w:fldCharType="end"/>
-      </w:r>
-      <w:r>
-        <w:rPr>
-          <w:sz w:val="22"/>
-          <w:szCs w:val="22"/>
-        </w:rPr>
-        <w:t>: Time for the toss! Follow the instructions. You can choose 0, 1, 2, 3, 4, 5 or 6 as your input.</w:t>
+        <w:t>: Decided number of overs. For example, this match has 5 overs per innings. Now choose the number of wickets.</w:t>
       </w:r>
     </w:p>
     <w:p>
@@ -2487,33 +2575,105 @@
           <w:sz w:val="28"/>
           <w:szCs w:val="28"/>
         </w:rPr>
-        <w:t xml:space="preserve">If you win the toss, you can choose whether to bat first or field first. Choose wisely. Again, write exactly the same words in the lowercase order only. </w:t>
-      </w:r>
-      <w:r>
-        <w:rPr>
-          <w:sz w:val="28"/>
-          <w:szCs w:val="28"/>
-        </w:rPr>
-        <w:t>Any other input, and you will be randomly assigned batting or fielding.</w:t>
+        <w:t>Now it’s time for the toss.</w:t>
+      </w:r>
+      <w:r>
+        <w:rPr>
+          <w:sz w:val="28"/>
+          <w:szCs w:val="28"/>
+        </w:rPr>
+        <w:t xml:space="preserve"> Choose a number from 0 to 6. Then choose ‘Odd’ or ‘Even’. Write exactly the same words in the same uppercase/lowercase order. In case of invalid input, you’ll automatically lose the toss.</w:t>
+      </w:r>
+      <w:r>
+        <w:rPr>
+          <w:sz w:val="28"/>
+          <w:szCs w:val="28"/>
+        </w:rPr>
+        <w:t xml:space="preserve"> The following exceptions apply</w:t>
+      </w:r>
+      <w:r>
+        <w:rPr>
+          <w:sz w:val="28"/>
+          <w:szCs w:val="28"/>
+        </w:rPr>
+        <w:t xml:space="preserve"> for the number chosen</w:t>
+      </w:r>
+      <w:r>
+        <w:rPr>
+          <w:sz w:val="28"/>
+          <w:szCs w:val="28"/>
+        </w:rPr>
+        <w:t>:</w:t>
       </w:r>
     </w:p>
     <w:p>
       <w:pPr>
         <w:pStyle w:val="ListParagraph"/>
+        <w:numPr>
+          <w:ilvl w:val="1"/>
+          <w:numId w:val="12"/>
+        </w:numPr>
+        <w:rPr>
+          <w:sz w:val="28"/>
+          <w:szCs w:val="28"/>
+        </w:rPr>
+      </w:pPr>
+      <w:r>
+        <w:rPr>
+          <w:sz w:val="28"/>
+          <w:szCs w:val="28"/>
+        </w:rPr>
+        <w:t xml:space="preserve">If you choose any other integer, the chosen integer is selected. The only restriction is that the input must be an integer. The 0 to 6 </w:t>
+      </w:r>
+      <w:r>
+        <w:rPr>
+          <w:sz w:val="28"/>
+          <w:szCs w:val="28"/>
+        </w:rPr>
+        <w:t>integer range</w:t>
+      </w:r>
+      <w:r>
+        <w:rPr>
+          <w:sz w:val="28"/>
+          <w:szCs w:val="28"/>
+        </w:rPr>
+        <w:t xml:space="preserve"> will not be enforced, but it’s recommended.</w:t>
+      </w:r>
+    </w:p>
+    <w:p>
+      <w:pPr>
+        <w:pStyle w:val="ListParagraph"/>
+        <w:numPr>
+          <w:ilvl w:val="1"/>
+          <w:numId w:val="12"/>
+        </w:numPr>
+        <w:rPr>
+          <w:sz w:val="28"/>
+          <w:szCs w:val="28"/>
+        </w:rPr>
+      </w:pPr>
+      <w:r>
+        <w:rPr>
+          <w:sz w:val="28"/>
+          <w:szCs w:val="28"/>
+        </w:rPr>
+        <w:t>If your choice is not an integer, 0 will be chosen by default.</w:t>
+      </w:r>
+    </w:p>
+    <w:p>
+      <w:pPr>
         <w:keepNext/>
-        <w:ind w:left="1800"/>
+        <w:ind w:left="1440"/>
       </w:pPr>
       <w:r>
         <w:rPr>
           <w:noProof/>
-          <w:sz w:val="28"/>
-          <w:szCs w:val="28"/>
         </w:rPr>
         <w:drawing>
-          <wp:inline distT="0" distB="0" distL="0" distR="0" wp14:anchorId="22C41226" wp14:editId="60EBB60D">
-            <wp:extent cx="5334000" cy="1300976"/>
-            <wp:effectExtent l="0" t="0" r="0" b="0"/>
-            <wp:docPr id="11" name="Picture 11"/>
+          <wp:inline distT="0" distB="0" distL="0" distR="0" wp14:anchorId="064C8FA8" wp14:editId="226607ED">
+            <wp:extent cx="5537200" cy="1828800"/>
+            <wp:effectExtent l="0" t="0" r="6350" b="0"/>
+            <wp:docPr id="43" name="Picture 43"/>
             <wp:cNvGraphicFramePr>
               <a:graphicFrameLocks xmlns:a="http://schemas.openxmlformats.org/drawingml/2006/main" noChangeAspect="1"/>
             </wp:cNvGraphicFramePr>
@@ -2542,7 +2702,7 @@
                   <pic:spPr bwMode="auto">
                     <a:xfrm>
                       <a:off x="0" y="0"/>
-                      <a:ext cx="5360430" cy="1307422"/>
+                      <a:ext cx="5537200" cy="1828800"/>
                     </a:xfrm>
                     <a:prstGeom prst="rect">
                       <a:avLst/>
@@ -2563,8 +2723,8 @@
       <w:pPr>
         <w:pStyle w:val="Caption"/>
         <w:rPr>
-          <w:sz w:val="22"/>
-          <w:szCs w:val="22"/>
+          <w:sz w:val="36"/>
+          <w:szCs w:val="36"/>
         </w:rPr>
       </w:pPr>
       <w:r>
@@ -2579,81 +2739,59 @@
           <w:sz w:val="22"/>
           <w:szCs w:val="22"/>
         </w:rPr>
-        <w:fldChar w:fldCharType="begin"/>
-      </w:r>
-      <w:r>
-        <w:rPr>
-          <w:sz w:val="22"/>
-          <w:szCs w:val="22"/>
-        </w:rPr>
-        <w:instrText xml:space="preserve"> SEQ Figure \* ARABIC </w:instrText>
-      </w:r>
-      <w:r>
-        <w:rPr>
-          <w:sz w:val="22"/>
-          <w:szCs w:val="22"/>
-        </w:rPr>
-        <w:fldChar w:fldCharType="separate"/>
-      </w:r>
+        <w:t>6</w:t>
+      </w:r>
+      <w:r>
+        <w:rPr>
+          <w:sz w:val="22"/>
+          <w:szCs w:val="22"/>
+        </w:rPr>
+        <w:t>: Time for the toss! Follow the instructions. You can choose 0, 1, 2, 3, 4, 5 or 6 as your input.</w:t>
+      </w:r>
+    </w:p>
+    <w:p>
+      <w:pPr>
+        <w:pStyle w:val="ListParagraph"/>
+        <w:numPr>
+          <w:ilvl w:val="0"/>
+          <w:numId w:val="12"/>
+        </w:numPr>
+        <w:rPr>
+          <w:sz w:val="28"/>
+          <w:szCs w:val="28"/>
+        </w:rPr>
+      </w:pPr>
+      <w:r>
+        <w:rPr>
+          <w:sz w:val="28"/>
+          <w:szCs w:val="28"/>
+        </w:rPr>
+        <w:t xml:space="preserve">If you win the toss, you can choose whether to bat first or field first. Choose wisely. Again, write exactly the same words in the lowercase order only. </w:t>
+      </w:r>
+      <w:r>
+        <w:rPr>
+          <w:sz w:val="28"/>
+          <w:szCs w:val="28"/>
+        </w:rPr>
+        <w:t>Any other input, and you will be randomly assigned batting or fielding.</w:t>
+      </w:r>
+    </w:p>
+    <w:p>
+      <w:pPr>
+        <w:pStyle w:val="ListParagraph"/>
+        <w:keepNext/>
+        <w:ind w:left="1800"/>
+      </w:pPr>
       <w:r>
         <w:rPr>
           <w:noProof/>
-          <w:sz w:val="22"/>
-          <w:szCs w:val="22"/>
-        </w:rPr>
-        <w:t>6</w:t>
-      </w:r>
-      <w:r>
-        <w:rPr>
-          <w:sz w:val="22"/>
-          <w:szCs w:val="22"/>
-        </w:rPr>
-        <w:fldChar w:fldCharType="end"/>
-      </w:r>
-      <w:r>
-        <w:rPr>
-          <w:sz w:val="22"/>
-          <w:szCs w:val="22"/>
-        </w:rPr>
-        <w:t xml:space="preserve">: Won the toss. Write the exact word 'bat' or 'field'. If you want to bowl first, input 'field'. </w:t>
-      </w:r>
-    </w:p>
-    <w:p>
-      <w:pPr>
-        <w:pStyle w:val="Caption"/>
-        <w:rPr>
-          <w:sz w:val="28"/>
-          <w:szCs w:val="28"/>
-        </w:rPr>
-      </w:pPr>
-      <w:r>
-        <w:rPr>
-          <w:sz w:val="28"/>
-          <w:szCs w:val="28"/>
-        </w:rPr>
-        <w:t>If you’re batting, first choose your batters from the list of available batters. Then, just input the number of runs that you want to score and that will add to your score. But here’s the catch: The number must be an integer between 0 and 6, both included. Your opponent must also input any integer in the same range. Thus, if your number matches with your opponent’s number, you are out. Your opponent’s number is hidden, so choose wisely. Don’t worry, invalid input results in no run.</w:t>
-      </w:r>
-      <w:r>
-        <w:rPr>
-          <w:sz w:val="28"/>
-          <w:szCs w:val="28"/>
-        </w:rPr>
-        <w:t xml:space="preserve"> </w:t>
-      </w:r>
-    </w:p>
-    <w:p>
-      <w:pPr>
-        <w:keepNext/>
-      </w:pPr>
-      <w:r>
-        <w:rPr>
-          <w:noProof/>
-        </w:rPr>
+        </w:rPr>
+        <w:lastRenderedPageBreak/>
         <w:drawing>
-          <wp:inline distT="0" distB="0" distL="0" distR="0" wp14:anchorId="1E889999" wp14:editId="20DFF422">
-            <wp:extent cx="5727700" cy="1955800"/>
-            <wp:effectExtent l="0" t="0" r="6350" b="6350"/>
-            <wp:docPr id="12" name="Picture 12"/>
+          <wp:inline distT="0" distB="0" distL="0" distR="0" wp14:anchorId="1631B0C6" wp14:editId="34B1A28D">
+            <wp:extent cx="5029200" cy="2874010"/>
+            <wp:effectExtent l="0" t="0" r="0" b="2540"/>
+            <wp:docPr id="44" name="Picture 44"/>
             <wp:cNvGraphicFramePr>
               <a:graphicFrameLocks xmlns:a="http://schemas.openxmlformats.org/drawingml/2006/main" noChangeAspect="1"/>
             </wp:cNvGraphicFramePr>
@@ -2682,7 +2820,7 @@
                   <pic:spPr bwMode="auto">
                     <a:xfrm>
                       <a:off x="0" y="0"/>
-                      <a:ext cx="5727700" cy="1955800"/>
+                      <a:ext cx="5029200" cy="2874010"/>
                     </a:xfrm>
                     <a:prstGeom prst="rect">
                       <a:avLst/>
@@ -2719,87 +2857,80 @@
           <w:sz w:val="22"/>
           <w:szCs w:val="22"/>
         </w:rPr>
-        <w:fldChar w:fldCharType="begin"/>
-      </w:r>
-      <w:r>
-        <w:rPr>
-          <w:sz w:val="22"/>
-          <w:szCs w:val="22"/>
-        </w:rPr>
-        <w:instrText xml:space="preserve"> SEQ Figure \* ARABIC </w:instrText>
-      </w:r>
-      <w:r>
-        <w:rPr>
-          <w:sz w:val="22"/>
-          <w:szCs w:val="22"/>
-        </w:rPr>
-        <w:fldChar w:fldCharType="separate"/>
-      </w:r>
+        <w:t>7</w:t>
+      </w:r>
+      <w:r>
+        <w:rPr>
+          <w:sz w:val="22"/>
+          <w:szCs w:val="22"/>
+        </w:rPr>
+        <w:t xml:space="preserve">: Won the toss. </w:t>
+      </w:r>
+      <w:r>
+        <w:rPr>
+          <w:sz w:val="22"/>
+          <w:szCs w:val="22"/>
+        </w:rPr>
+        <w:t>Type</w:t>
+      </w:r>
+      <w:r>
+        <w:rPr>
+          <w:sz w:val="22"/>
+          <w:szCs w:val="22"/>
+        </w:rPr>
+        <w:t xml:space="preserve"> the exact word 'bat' or 'field'. If you want to bowl first, </w:t>
+      </w:r>
+      <w:r>
+        <w:rPr>
+          <w:sz w:val="22"/>
+          <w:szCs w:val="22"/>
+        </w:rPr>
+        <w:t>type</w:t>
+      </w:r>
+      <w:r>
+        <w:rPr>
+          <w:sz w:val="22"/>
+          <w:szCs w:val="22"/>
+        </w:rPr>
+        <w:t xml:space="preserve"> 'field'. </w:t>
+      </w:r>
+    </w:p>
+    <w:p>
+      <w:pPr>
+        <w:pStyle w:val="Caption"/>
+        <w:rPr>
+          <w:sz w:val="28"/>
+          <w:szCs w:val="28"/>
+        </w:rPr>
+      </w:pPr>
+      <w:r>
+        <w:rPr>
+          <w:sz w:val="28"/>
+          <w:szCs w:val="28"/>
+        </w:rPr>
+        <w:t>If you’re batting, first choose your batters from the list of available batters. Then, just input the number of runs that you want to score and that will add to your score. But here’s the catch: The number must be an integer between 0 and 6, both included. Your opponent must also input any integer in the same range. Thus, if your number matches with your opponent’s number, you are out. Your opponent’s number is hidden, so choose wisely. Don’t worry, invalid input results in no run.</w:t>
+      </w:r>
+      <w:r>
+        <w:rPr>
+          <w:sz w:val="28"/>
+          <w:szCs w:val="28"/>
+        </w:rPr>
+        <w:t xml:space="preserve"> </w:t>
+      </w:r>
+    </w:p>
+    <w:p>
+      <w:pPr>
+        <w:keepNext/>
+      </w:pPr>
       <w:r>
         <w:rPr>
           <w:noProof/>
-          <w:sz w:val="22"/>
-          <w:szCs w:val="22"/>
-        </w:rPr>
-        <w:t>7</w:t>
-      </w:r>
-      <w:r>
-        <w:rPr>
-          <w:sz w:val="22"/>
-          <w:szCs w:val="22"/>
-        </w:rPr>
-        <w:fldChar w:fldCharType="end"/>
-      </w:r>
-      <w:r>
-        <w:rPr>
-          <w:sz w:val="22"/>
-          <w:szCs w:val="22"/>
-        </w:rPr>
-        <w:t>: Batting first</w:t>
-      </w:r>
-      <w:r>
-        <w:rPr>
-          <w:sz w:val="22"/>
-          <w:szCs w:val="22"/>
-        </w:rPr>
-        <w:t>. Choose your batter</w:t>
-      </w:r>
-    </w:p>
-    <w:p>
-      <w:pPr>
-        <w:pStyle w:val="ListParagraph"/>
-        <w:numPr>
-          <w:ilvl w:val="0"/>
-          <w:numId w:val="12"/>
-        </w:numPr>
-        <w:rPr>
-          <w:sz w:val="28"/>
-          <w:szCs w:val="28"/>
-        </w:rPr>
-      </w:pPr>
-      <w:r>
-        <w:rPr>
-          <w:sz w:val="28"/>
-          <w:szCs w:val="28"/>
-        </w:rPr>
-        <w:t>Note that if your choice of batter/bowler is invalid, a random player from your available list will be selected.</w:t>
-      </w:r>
-    </w:p>
-    <w:p/>
-    <w:p>
-      <w:pPr>
-        <w:keepNext/>
-      </w:pPr>
-      <w:r>
-        <w:rPr>
-          <w:noProof/>
-        </w:rPr>
-        <w:lastRenderedPageBreak/>
+        </w:rPr>
         <w:drawing>
-          <wp:inline distT="0" distB="0" distL="0" distR="0" wp14:anchorId="467A93A5" wp14:editId="41ACB49C">
-            <wp:extent cx="5731510" cy="2900680"/>
-            <wp:effectExtent l="0" t="0" r="2540" b="0"/>
-            <wp:docPr id="13" name="Picture 13"/>
+          <wp:inline distT="0" distB="0" distL="0" distR="0" wp14:anchorId="26D53CD9" wp14:editId="770D02BA">
+            <wp:extent cx="5695950" cy="3397250"/>
+            <wp:effectExtent l="0" t="0" r="0" b="0"/>
+            <wp:docPr id="49" name="Picture 49"/>
             <wp:cNvGraphicFramePr>
               <a:graphicFrameLocks xmlns:a="http://schemas.openxmlformats.org/drawingml/2006/main" noChangeAspect="1"/>
             </wp:cNvGraphicFramePr>
@@ -2807,7 +2938,7 @@
               <a:graphicData uri="http://schemas.openxmlformats.org/drawingml/2006/picture">
                 <pic:pic xmlns:pic="http://schemas.openxmlformats.org/drawingml/2006/picture">
                   <pic:nvPicPr>
-                    <pic:cNvPr id="0" name="Picture 6"/>
+                    <pic:cNvPr id="0" name="Picture 7"/>
                     <pic:cNvPicPr>
                       <a:picLocks noChangeAspect="1" noChangeArrowheads="1"/>
                     </pic:cNvPicPr>
@@ -2828,7 +2959,7 @@
                   <pic:spPr bwMode="auto">
                     <a:xfrm>
                       <a:off x="0" y="0"/>
-                      <a:ext cx="5731510" cy="2900680"/>
+                      <a:ext cx="5695950" cy="3397250"/>
                     </a:xfrm>
                     <a:prstGeom prst="rect">
                       <a:avLst/>
@@ -2865,28 +2996,6 @@
           <w:sz w:val="22"/>
           <w:szCs w:val="22"/>
         </w:rPr>
-        <w:fldChar w:fldCharType="begin"/>
-      </w:r>
-      <w:r>
-        <w:rPr>
-          <w:sz w:val="22"/>
-          <w:szCs w:val="22"/>
-        </w:rPr>
-        <w:instrText xml:space="preserve"> SEQ Figure \* ARABIC </w:instrText>
-      </w:r>
-      <w:r>
-        <w:rPr>
-          <w:sz w:val="22"/>
-          <w:szCs w:val="22"/>
-        </w:rPr>
-        <w:fldChar w:fldCharType="separate"/>
-      </w:r>
-      <w:r>
-        <w:rPr>
-          <w:noProof/>
-          <w:sz w:val="22"/>
-          <w:szCs w:val="22"/>
-        </w:rPr>
         <w:t>8</w:t>
       </w:r>
       <w:r>
@@ -2894,14 +3003,14 @@
           <w:sz w:val="22"/>
           <w:szCs w:val="22"/>
         </w:rPr>
-        <w:fldChar w:fldCharType="end"/>
-      </w:r>
-      <w:r>
-        <w:rPr>
-          <w:sz w:val="22"/>
-          <w:szCs w:val="22"/>
-        </w:rPr>
-        <w:t>: First ball!</w:t>
+        <w:t>: Batting first</w:t>
+      </w:r>
+      <w:r>
+        <w:rPr>
+          <w:sz w:val="22"/>
+          <w:szCs w:val="22"/>
+        </w:rPr>
+        <w:t>. Choose your batter</w:t>
       </w:r>
     </w:p>
     <w:p>
@@ -2921,7 +3030,8 @@
           <w:sz w:val="28"/>
           <w:szCs w:val="28"/>
         </w:rPr>
-        <w:t>At the end of each over, hit ‘Enter’ or its equivalent(s) to proceed. You can see team score only after any over. At the end of each innings, the innings summary will be displayed.</w:t>
+        <w:lastRenderedPageBreak/>
+        <w:t>Note that if your choice of batter/bowler is invalid, a random player from your available list will be selected.</w:t>
       </w:r>
     </w:p>
     <w:p/>
@@ -2933,12 +3043,11 @@
         <w:rPr>
           <w:noProof/>
         </w:rPr>
-        <w:lastRenderedPageBreak/>
         <w:drawing>
-          <wp:inline distT="0" distB="0" distL="0" distR="0" wp14:anchorId="4C61F4A6" wp14:editId="3FCD0266">
-            <wp:extent cx="5035550" cy="5797550"/>
-            <wp:effectExtent l="0" t="0" r="0" b="0"/>
-            <wp:docPr id="16" name="Picture 16"/>
+          <wp:inline distT="0" distB="0" distL="0" distR="0" wp14:anchorId="682AC7A7" wp14:editId="1D56C833">
+            <wp:extent cx="5232400" cy="4364899"/>
+            <wp:effectExtent l="0" t="0" r="6350" b="0"/>
+            <wp:docPr id="63" name="Picture 63"/>
             <wp:cNvGraphicFramePr>
               <a:graphicFrameLocks xmlns:a="http://schemas.openxmlformats.org/drawingml/2006/main" noChangeAspect="1"/>
             </wp:cNvGraphicFramePr>
@@ -2946,7 +3055,7 @@
               <a:graphicData uri="http://schemas.openxmlformats.org/drawingml/2006/picture">
                 <pic:pic xmlns:pic="http://schemas.openxmlformats.org/drawingml/2006/picture">
                   <pic:nvPicPr>
-                    <pic:cNvPr id="0" name="Picture 9"/>
+                    <pic:cNvPr id="0" name="Picture 20"/>
                     <pic:cNvPicPr>
                       <a:picLocks noChangeAspect="1" noChangeArrowheads="1"/>
                     </pic:cNvPicPr>
@@ -2967,7 +3076,7 @@
                   <pic:spPr bwMode="auto">
                     <a:xfrm>
                       <a:off x="0" y="0"/>
-                      <a:ext cx="5035550" cy="5797550"/>
+                      <a:ext cx="5264541" cy="4391711"/>
                     </a:xfrm>
                     <a:prstGeom prst="rect">
                       <a:avLst/>
@@ -2986,6 +3095,11 @@
     </w:p>
     <w:p>
       <w:pPr>
+        <w:keepNext/>
+      </w:pPr>
+    </w:p>
+    <w:p>
+      <w:pPr>
         <w:pStyle w:val="Caption"/>
         <w:rPr>
           <w:sz w:val="22"/>
@@ -3004,28 +3118,6 @@
           <w:sz w:val="22"/>
           <w:szCs w:val="22"/>
         </w:rPr>
-        <w:fldChar w:fldCharType="begin"/>
-      </w:r>
-      <w:r>
-        <w:rPr>
-          <w:sz w:val="22"/>
-          <w:szCs w:val="22"/>
-        </w:rPr>
-        <w:instrText xml:space="preserve"> SEQ Figure \* ARABIC </w:instrText>
-      </w:r>
-      <w:r>
-        <w:rPr>
-          <w:sz w:val="22"/>
-          <w:szCs w:val="22"/>
-        </w:rPr>
-        <w:fldChar w:fldCharType="separate"/>
-      </w:r>
-      <w:r>
-        <w:rPr>
-          <w:noProof/>
-          <w:sz w:val="22"/>
-          <w:szCs w:val="22"/>
-        </w:rPr>
         <w:t>9</w:t>
       </w:r>
       <w:r>
@@ -3033,44 +3125,27 @@
           <w:sz w:val="22"/>
           <w:szCs w:val="22"/>
         </w:rPr>
-        <w:fldChar w:fldCharType="end"/>
-      </w:r>
-      <w:r>
-        <w:rPr>
-          <w:sz w:val="22"/>
-          <w:szCs w:val="22"/>
-        </w:rPr>
-        <w:t>: Six sixes in the first over, 36 without loss.</w:t>
-      </w:r>
-      <w:r>
-        <w:rPr>
-          <w:sz w:val="22"/>
-          <w:szCs w:val="22"/>
-        </w:rPr>
-        <w:t xml:space="preserve"> Note that the commentary is the same for all the sixes. The commentary is different for different scores and different for every dismissal. Now, hit the ‘Enter’ button to begin the next over. The batters interchange. More action coming up…</w:t>
-      </w:r>
-    </w:p>
-    <w:p>
-      <w:pPr>
-        <w:pStyle w:val="Caption"/>
-        <w:rPr>
-          <w:sz w:val="22"/>
-          <w:szCs w:val="22"/>
-        </w:rPr>
-      </w:pPr>
-      <w:r>
-        <w:rPr>
-          <w:sz w:val="22"/>
-          <w:szCs w:val="22"/>
-        </w:rPr>
-        <w:t>NOTE: The commentary is now even more diverse for a single score, check modules/commentary.py and feel free to discuss any changes.</w:t>
-      </w:r>
-      <w:r>
-        <w:rPr>
-          <w:sz w:val="22"/>
-          <w:szCs w:val="22"/>
-        </w:rPr>
-        <w:t xml:space="preserve"> </w:t>
+        <w:t>: First ball!</w:t>
+      </w:r>
+    </w:p>
+    <w:p>
+      <w:pPr>
+        <w:pStyle w:val="ListParagraph"/>
+        <w:numPr>
+          <w:ilvl w:val="0"/>
+          <w:numId w:val="12"/>
+        </w:numPr>
+        <w:rPr>
+          <w:sz w:val="28"/>
+          <w:szCs w:val="28"/>
+        </w:rPr>
+      </w:pPr>
+      <w:r>
+        <w:rPr>
+          <w:sz w:val="28"/>
+          <w:szCs w:val="28"/>
+        </w:rPr>
+        <w:t>At the end of each over, hit ‘Enter’ or its equivalent(s) to proceed. You can see team score only after any over. At the end of each innings, the innings summary will be displayed.</w:t>
       </w:r>
     </w:p>
     <w:p/>
@@ -3084,10 +3159,10 @@
         </w:rPr>
         <w:lastRenderedPageBreak/>
         <w:drawing>
-          <wp:inline distT="0" distB="0" distL="0" distR="0" wp14:anchorId="108504CE" wp14:editId="3EE04B6A">
-            <wp:extent cx="6229855" cy="2520950"/>
+          <wp:inline distT="0" distB="0" distL="0" distR="0" wp14:anchorId="587C7FA5" wp14:editId="3BACBFB8">
+            <wp:extent cx="4933950" cy="6153150"/>
             <wp:effectExtent l="0" t="0" r="0" b="0"/>
-            <wp:docPr id="17" name="Picture 17"/>
+            <wp:docPr id="53" name="Picture 53"/>
             <wp:cNvGraphicFramePr>
               <a:graphicFrameLocks xmlns:a="http://schemas.openxmlformats.org/drawingml/2006/main" noChangeAspect="1"/>
             </wp:cNvGraphicFramePr>
@@ -3095,7 +3170,7 @@
               <a:graphicData uri="http://schemas.openxmlformats.org/drawingml/2006/picture">
                 <pic:pic xmlns:pic="http://schemas.openxmlformats.org/drawingml/2006/picture">
                   <pic:nvPicPr>
-                    <pic:cNvPr id="0" name="Picture 10"/>
+                    <pic:cNvPr id="0" name="Picture 11"/>
                     <pic:cNvPicPr>
                       <a:picLocks noChangeAspect="1" noChangeArrowheads="1"/>
                     </pic:cNvPicPr>
@@ -3116,7 +3191,7 @@
                   <pic:spPr bwMode="auto">
                     <a:xfrm>
                       <a:off x="0" y="0"/>
-                      <a:ext cx="6240285" cy="2525171"/>
+                      <a:ext cx="4933950" cy="6153150"/>
                     </a:xfrm>
                     <a:prstGeom prst="rect">
                       <a:avLst/>
@@ -3153,73 +3228,37 @@
           <w:sz w:val="22"/>
           <w:szCs w:val="22"/>
         </w:rPr>
-        <w:fldChar w:fldCharType="begin"/>
-      </w:r>
-      <w:r>
-        <w:rPr>
-          <w:sz w:val="22"/>
-          <w:szCs w:val="22"/>
-        </w:rPr>
-        <w:instrText xml:space="preserve"> SEQ Figure \* ARABIC </w:instrText>
-      </w:r>
-      <w:r>
-        <w:rPr>
-          <w:sz w:val="22"/>
-          <w:szCs w:val="22"/>
-        </w:rPr>
-        <w:fldChar w:fldCharType="separate"/>
-      </w:r>
+        <w:t>10</w:t>
+      </w:r>
+      <w:r>
+        <w:rPr>
+          <w:sz w:val="22"/>
+          <w:szCs w:val="22"/>
+        </w:rPr>
+        <w:t>: Six sixes in the first over, 36 without loss.</w:t>
+      </w:r>
+      <w:r>
+        <w:rPr>
+          <w:sz w:val="22"/>
+          <w:szCs w:val="22"/>
+        </w:rPr>
+        <w:t xml:space="preserve"> Now, hit the ‘Enter’ button to begin the next over. The batters interchange. More action coming up…</w:t>
+      </w:r>
+    </w:p>
+    <w:p>
+      <w:pPr>
+        <w:keepNext/>
+      </w:pPr>
       <w:r>
         <w:rPr>
           <w:noProof/>
-          <w:sz w:val="22"/>
-          <w:szCs w:val="22"/>
-        </w:rPr>
-        <w:t>10</w:t>
-      </w:r>
-      <w:r>
-        <w:rPr>
-          <w:sz w:val="22"/>
-          <w:szCs w:val="22"/>
-        </w:rPr>
-        <w:fldChar w:fldCharType="end"/>
-      </w:r>
-      <w:r>
-        <w:rPr>
-          <w:sz w:val="22"/>
-          <w:szCs w:val="22"/>
-        </w:rPr>
-        <w:t>: OUT!! LBW and gone for a golden duck! That's why you may not hit 6 all the time!!!</w:t>
-      </w:r>
-      <w:r>
-        <w:rPr>
-          <w:sz w:val="22"/>
-          <w:szCs w:val="22"/>
-        </w:rPr>
-        <w:t xml:space="preserve"> Notice the ‘’ with the remaining batters. If it was omitted, the program would crash if all 10 wickets fell. Now it won’t, since we have the blank. </w:t>
-      </w:r>
-      <w:r>
-        <w:rPr>
-          <w:sz w:val="22"/>
-          <w:szCs w:val="22"/>
-        </w:rPr>
-        <w:t>If you choose the blank, some other batter will bat.</w:t>
-      </w:r>
-    </w:p>
-    <w:p/>
-    <w:p>
-      <w:pPr>
-        <w:keepNext/>
-      </w:pPr>
-      <w:r>
-        <w:rPr>
-          <w:noProof/>
-        </w:rPr>
+        </w:rPr>
+        <w:lastRenderedPageBreak/>
         <w:drawing>
-          <wp:inline distT="0" distB="0" distL="0" distR="0" wp14:anchorId="6DD430A8" wp14:editId="6C727E3B">
-            <wp:extent cx="6065308" cy="3308350"/>
-            <wp:effectExtent l="0" t="0" r="0" b="6350"/>
-            <wp:docPr id="18" name="Picture 18"/>
+          <wp:inline distT="0" distB="0" distL="0" distR="0" wp14:anchorId="51B2C143" wp14:editId="13C651AF">
+            <wp:extent cx="5638800" cy="4762500"/>
+            <wp:effectExtent l="0" t="0" r="0" b="0"/>
+            <wp:docPr id="56" name="Picture 56"/>
             <wp:cNvGraphicFramePr>
               <a:graphicFrameLocks xmlns:a="http://schemas.openxmlformats.org/drawingml/2006/main" noChangeAspect="1"/>
             </wp:cNvGraphicFramePr>
@@ -3227,7 +3266,7 @@
               <a:graphicData uri="http://schemas.openxmlformats.org/drawingml/2006/picture">
                 <pic:pic xmlns:pic="http://schemas.openxmlformats.org/drawingml/2006/picture">
                   <pic:nvPicPr>
-                    <pic:cNvPr id="0" name="Picture 11"/>
+                    <pic:cNvPr id="0" name="Picture 14"/>
                     <pic:cNvPicPr>
                       <a:picLocks noChangeAspect="1" noChangeArrowheads="1"/>
                     </pic:cNvPicPr>
@@ -3248,7 +3287,7 @@
                   <pic:spPr bwMode="auto">
                     <a:xfrm>
                       <a:off x="0" y="0"/>
-                      <a:ext cx="6072448" cy="3312245"/>
+                      <a:ext cx="5638800" cy="4762500"/>
                     </a:xfrm>
                     <a:prstGeom prst="rect">
                       <a:avLst/>
@@ -3285,28 +3324,6 @@
           <w:sz w:val="22"/>
           <w:szCs w:val="22"/>
         </w:rPr>
-        <w:fldChar w:fldCharType="begin"/>
-      </w:r>
-      <w:r>
-        <w:rPr>
-          <w:sz w:val="22"/>
-          <w:szCs w:val="22"/>
-        </w:rPr>
-        <w:instrText xml:space="preserve"> SEQ Figure \* ARABIC </w:instrText>
-      </w:r>
-      <w:r>
-        <w:rPr>
-          <w:sz w:val="22"/>
-          <w:szCs w:val="22"/>
-        </w:rPr>
-        <w:fldChar w:fldCharType="separate"/>
-      </w:r>
-      <w:r>
-        <w:rPr>
-          <w:noProof/>
-          <w:sz w:val="22"/>
-          <w:szCs w:val="22"/>
-        </w:rPr>
         <w:t>11</w:t>
       </w:r>
       <w:r>
@@ -3314,21 +3331,35 @@
           <w:sz w:val="22"/>
           <w:szCs w:val="22"/>
         </w:rPr>
-        <w:fldChar w:fldCharType="end"/>
-      </w:r>
-      <w:r>
-        <w:rPr>
-          <w:sz w:val="22"/>
-          <w:szCs w:val="22"/>
-        </w:rPr>
-        <w:t>: Still going for sixes? Batter number 3 is taking a huge risk! Nevertheless, there are only 5 overs per side, so it may be worth the risk.</w:t>
-      </w:r>
-      <w:r>
-        <w:rPr>
-          <w:sz w:val="22"/>
-          <w:szCs w:val="22"/>
-        </w:rPr>
-        <w:t xml:space="preserve"> </w:t>
+        <w:t>: OUT</w:t>
+      </w:r>
+      <w:r>
+        <w:rPr>
+          <w:sz w:val="22"/>
+          <w:szCs w:val="22"/>
+        </w:rPr>
+        <w:t>!! The batter attempted to go for the big shot! Instead, he missed the ball and the ball hit the wickets.</w:t>
+      </w:r>
+      <w:r>
+        <w:rPr>
+          <w:sz w:val="22"/>
+          <w:szCs w:val="22"/>
+        </w:rPr>
+        <w:t xml:space="preserve"> That's why you may not </w:t>
+      </w:r>
+      <w:r>
+        <w:rPr>
+          <w:sz w:val="22"/>
+          <w:szCs w:val="22"/>
+        </w:rPr>
+        <w:t>attempt</w:t>
+      </w:r>
+      <w:r>
+        <w:rPr>
+          <w:sz w:val="22"/>
+          <w:szCs w:val="22"/>
+        </w:rPr>
+        <w:t xml:space="preserve"> 6 all the time!</w:t>
       </w:r>
     </w:p>
     <w:p/>
@@ -3342,10 +3373,10 @@
         </w:rPr>
         <w:lastRenderedPageBreak/>
         <w:drawing>
-          <wp:inline distT="0" distB="0" distL="0" distR="0" wp14:anchorId="1A957E14" wp14:editId="2CE922DA">
-            <wp:extent cx="4978400" cy="2025650"/>
-            <wp:effectExtent l="0" t="0" r="0" b="0"/>
-            <wp:docPr id="19" name="Picture 19"/>
+          <wp:inline distT="0" distB="0" distL="0" distR="0" wp14:anchorId="52484DD7" wp14:editId="57EE913B">
+            <wp:extent cx="5041900" cy="5283200"/>
+            <wp:effectExtent l="0" t="0" r="4445" b="0"/>
+            <wp:docPr id="57" name="Picture 57"/>
             <wp:cNvGraphicFramePr>
               <a:graphicFrameLocks xmlns:a="http://schemas.openxmlformats.org/drawingml/2006/main" noChangeAspect="1"/>
             </wp:cNvGraphicFramePr>
@@ -3353,7 +3384,7 @@
               <a:graphicData uri="http://schemas.openxmlformats.org/drawingml/2006/picture">
                 <pic:pic xmlns:pic="http://schemas.openxmlformats.org/drawingml/2006/picture">
                   <pic:nvPicPr>
-                    <pic:cNvPr id="0" name="Picture 12"/>
+                    <pic:cNvPr id="0" name="Picture 15"/>
                     <pic:cNvPicPr>
                       <a:picLocks noChangeAspect="1" noChangeArrowheads="1"/>
                     </pic:cNvPicPr>
@@ -3374,7 +3405,7 @@
                   <pic:spPr bwMode="auto">
                     <a:xfrm>
                       <a:off x="0" y="0"/>
-                      <a:ext cx="4978400" cy="2025650"/>
+                      <a:ext cx="5041900" cy="5283200"/>
                     </a:xfrm>
                     <a:prstGeom prst="rect">
                       <a:avLst/>
@@ -3411,59 +3442,34 @@
           <w:sz w:val="22"/>
           <w:szCs w:val="22"/>
         </w:rPr>
-        <w:fldChar w:fldCharType="begin"/>
-      </w:r>
-      <w:r>
-        <w:rPr>
-          <w:sz w:val="22"/>
-          <w:szCs w:val="22"/>
-        </w:rPr>
-        <w:instrText xml:space="preserve"> SEQ Figure \* ARABIC </w:instrText>
-      </w:r>
-      <w:r>
-        <w:rPr>
-          <w:sz w:val="22"/>
-          <w:szCs w:val="22"/>
-        </w:rPr>
-        <w:fldChar w:fldCharType="separate"/>
-      </w:r>
+        <w:t>12</w:t>
+      </w:r>
+      <w:r>
+        <w:rPr>
+          <w:sz w:val="22"/>
+          <w:szCs w:val="22"/>
+        </w:rPr>
+        <w:t>: Still going for sixes? Batter number 3 is taking a huge risk! Nevertheless, there are only 5 overs per side, so it may be worth the risk.</w:t>
+      </w:r>
+      <w:r>
+        <w:rPr>
+          <w:sz w:val="22"/>
+          <w:szCs w:val="22"/>
+        </w:rPr>
+        <w:t xml:space="preserve"> </w:t>
+      </w:r>
+    </w:p>
+    <w:p/>
+    <w:p>
       <w:r>
         <w:rPr>
           <w:noProof/>
-          <w:sz w:val="22"/>
-          <w:szCs w:val="22"/>
-        </w:rPr>
-        <w:t>12</w:t>
-      </w:r>
-      <w:r>
-        <w:rPr>
-          <w:sz w:val="22"/>
-          <w:szCs w:val="22"/>
-        </w:rPr>
-        <w:fldChar w:fldCharType="end"/>
-      </w:r>
-      <w:r>
-        <w:rPr>
-          <w:sz w:val="22"/>
-          <w:szCs w:val="22"/>
-        </w:rPr>
-        <w:t>: This is what the bowler's figures would look like.</w:t>
-      </w:r>
-    </w:p>
-    <w:p/>
-    <w:p>
-      <w:pPr>
-        <w:keepNext/>
-      </w:pPr>
-      <w:r>
-        <w:rPr>
-          <w:noProof/>
         </w:rPr>
         <w:drawing>
-          <wp:inline distT="0" distB="0" distL="0" distR="0" wp14:anchorId="01AEDE8E" wp14:editId="07AFE80D">
-            <wp:extent cx="5727700" cy="2597150"/>
+          <wp:inline distT="0" distB="0" distL="0" distR="0" wp14:anchorId="0D778693" wp14:editId="77DDF887">
+            <wp:extent cx="5041900" cy="1905000"/>
             <wp:effectExtent l="0" t="0" r="6350" b="0"/>
-            <wp:docPr id="21" name="Picture 21"/>
+            <wp:docPr id="58" name="Picture 58"/>
             <wp:cNvGraphicFramePr>
               <a:graphicFrameLocks xmlns:a="http://schemas.openxmlformats.org/drawingml/2006/main" noChangeAspect="1"/>
             </wp:cNvGraphicFramePr>
@@ -3471,7 +3477,7 @@
               <a:graphicData uri="http://schemas.openxmlformats.org/drawingml/2006/picture">
                 <pic:pic xmlns:pic="http://schemas.openxmlformats.org/drawingml/2006/picture">
                   <pic:nvPicPr>
-                    <pic:cNvPr id="0" name="Picture 14"/>
+                    <pic:cNvPr id="0" name="Picture 16"/>
                     <pic:cNvPicPr>
                       <a:picLocks noChangeAspect="1" noChangeArrowheads="1"/>
                     </pic:cNvPicPr>
@@ -3492,7 +3498,7 @@
                   <pic:spPr bwMode="auto">
                     <a:xfrm>
                       <a:off x="0" y="0"/>
-                      <a:ext cx="5727700" cy="2597150"/>
+                      <a:ext cx="5041900" cy="1905000"/>
                     </a:xfrm>
                     <a:prstGeom prst="rect">
                       <a:avLst/>
@@ -3529,85 +3535,52 @@
           <w:sz w:val="22"/>
           <w:szCs w:val="22"/>
         </w:rPr>
-        <w:fldChar w:fldCharType="begin"/>
-      </w:r>
-      <w:r>
-        <w:rPr>
-          <w:sz w:val="22"/>
-          <w:szCs w:val="22"/>
-        </w:rPr>
-        <w:instrText xml:space="preserve"> SEQ Figure \* ARABIC </w:instrText>
-      </w:r>
-      <w:r>
-        <w:rPr>
-          <w:sz w:val="22"/>
-          <w:szCs w:val="22"/>
-        </w:rPr>
-        <w:fldChar w:fldCharType="separate"/>
-      </w:r>
+        <w:t>13</w:t>
+      </w:r>
+      <w:r>
+        <w:rPr>
+          <w:sz w:val="22"/>
+          <w:szCs w:val="22"/>
+        </w:rPr>
+        <w:t>: This is what the bowler's figures would look like</w:t>
+      </w:r>
+      <w:r>
+        <w:rPr>
+          <w:sz w:val="22"/>
+          <w:szCs w:val="22"/>
+        </w:rPr>
+        <w:t xml:space="preserve"> after the second over of the </w:t>
+      </w:r>
+      <w:r>
+        <w:rPr>
+          <w:sz w:val="22"/>
+          <w:szCs w:val="22"/>
+        </w:rPr>
+        <w:t>innings</w:t>
+      </w:r>
+      <w:r>
+        <w:rPr>
+          <w:sz w:val="22"/>
+          <w:szCs w:val="22"/>
+        </w:rPr>
+        <w:t>.</w:t>
+      </w:r>
+    </w:p>
+    <w:p/>
+    <w:p>
+      <w:pPr>
+        <w:keepNext/>
+      </w:pPr>
       <w:r>
         <w:rPr>
           <w:noProof/>
-          <w:sz w:val="22"/>
-          <w:szCs w:val="22"/>
-        </w:rPr>
-        <w:t>13</w:t>
-      </w:r>
-      <w:r>
-        <w:rPr>
-          <w:sz w:val="22"/>
-          <w:szCs w:val="22"/>
-        </w:rPr>
-        <w:fldChar w:fldCharType="end"/>
-      </w:r>
-      <w:r>
-        <w:rPr>
-          <w:sz w:val="22"/>
-          <w:szCs w:val="22"/>
-        </w:rPr>
-        <w:t xml:space="preserve">: </w:t>
-      </w:r>
-      <w:r>
-        <w:rPr>
-          <w:sz w:val="22"/>
-          <w:szCs w:val="22"/>
-        </w:rPr>
-        <w:t>Last ball of the third over, f</w:t>
-      </w:r>
-      <w:r>
-        <w:rPr>
-          <w:sz w:val="22"/>
-          <w:szCs w:val="22"/>
-        </w:rPr>
-        <w:t>inally gone! Batter 1 has hit 66 runs off 12 deliveries</w:t>
-      </w:r>
-    </w:p>
-    <w:p>
-      <w:pPr>
-        <w:pStyle w:val="Caption"/>
-        <w:rPr>
-          <w:sz w:val="22"/>
-          <w:szCs w:val="22"/>
-        </w:rPr>
-      </w:pPr>
-    </w:p>
-    <w:p>
-      <w:pPr>
-        <w:pStyle w:val="Caption"/>
-        <w:keepNext/>
-      </w:pPr>
-      <w:r>
-        <w:rPr>
-          <w:noProof/>
-          <w:sz w:val="22"/>
-          <w:szCs w:val="22"/>
         </w:rPr>
         <w:lastRenderedPageBreak/>
         <w:drawing>
-          <wp:inline distT="0" distB="0" distL="0" distR="0" wp14:anchorId="1857E069" wp14:editId="0838AF87">
-            <wp:extent cx="4686300" cy="3670348"/>
-            <wp:effectExtent l="0" t="0" r="0" b="6350"/>
-            <wp:docPr id="22" name="Picture 22"/>
+          <wp:inline distT="0" distB="0" distL="0" distR="0" wp14:anchorId="707DDA1B" wp14:editId="149DC6FB">
+            <wp:extent cx="5130800" cy="3810000"/>
+            <wp:effectExtent l="0" t="0" r="0" b="0"/>
+            <wp:docPr id="59" name="Picture 59"/>
             <wp:cNvGraphicFramePr>
               <a:graphicFrameLocks xmlns:a="http://schemas.openxmlformats.org/drawingml/2006/main" noChangeAspect="1"/>
             </wp:cNvGraphicFramePr>
@@ -3615,7 +3588,7 @@
               <a:graphicData uri="http://schemas.openxmlformats.org/drawingml/2006/picture">
                 <pic:pic xmlns:pic="http://schemas.openxmlformats.org/drawingml/2006/picture">
                   <pic:nvPicPr>
-                    <pic:cNvPr id="0" name="Picture 15"/>
+                    <pic:cNvPr id="0" name="Picture 17"/>
                     <pic:cNvPicPr>
                       <a:picLocks noChangeAspect="1" noChangeArrowheads="1"/>
                     </pic:cNvPicPr>
@@ -3636,7 +3609,7 @@
                   <pic:spPr bwMode="auto">
                     <a:xfrm>
                       <a:off x="0" y="0"/>
-                      <a:ext cx="4690392" cy="3673553"/>
+                      <a:ext cx="5130800" cy="3810000"/>
                     </a:xfrm>
                     <a:prstGeom prst="rect">
                       <a:avLst/>
@@ -3673,67 +3646,54 @@
           <w:sz w:val="22"/>
           <w:szCs w:val="22"/>
         </w:rPr>
-        <w:fldChar w:fldCharType="begin"/>
-      </w:r>
-      <w:r>
-        <w:rPr>
-          <w:sz w:val="22"/>
-          <w:szCs w:val="22"/>
-        </w:rPr>
-        <w:instrText xml:space="preserve"> SEQ Figure \* ARABIC </w:instrText>
-      </w:r>
-      <w:r>
-        <w:rPr>
-          <w:sz w:val="22"/>
-          <w:szCs w:val="22"/>
-        </w:rPr>
-        <w:fldChar w:fldCharType="separate"/>
-      </w:r>
+        <w:t>14</w:t>
+      </w:r>
+      <w:r>
+        <w:rPr>
+          <w:sz w:val="22"/>
+          <w:szCs w:val="22"/>
+        </w:rPr>
+        <w:t xml:space="preserve">: </w:t>
+      </w:r>
+      <w:r>
+        <w:rPr>
+          <w:sz w:val="22"/>
+          <w:szCs w:val="22"/>
+        </w:rPr>
+        <w:t>Again, batter 1 hits six sixes in the over. Batter 1 is unstoppable at the moment!</w:t>
+      </w:r>
+    </w:p>
+    <w:p>
+      <w:pPr>
+        <w:pStyle w:val="Caption"/>
+        <w:rPr>
+          <w:sz w:val="22"/>
+          <w:szCs w:val="22"/>
+        </w:rPr>
+      </w:pPr>
+    </w:p>
+    <w:p>
+      <w:pPr>
+        <w:pStyle w:val="Caption"/>
+        <w:keepNext/>
+      </w:pPr>
       <w:r>
         <w:rPr>
           <w:noProof/>
-          <w:sz w:val="22"/>
-          <w:szCs w:val="22"/>
-        </w:rPr>
-        <w:t>14</w:t>
-      </w:r>
-      <w:r>
-        <w:rPr>
-          <w:sz w:val="22"/>
-          <w:szCs w:val="22"/>
-        </w:rPr>
-        <w:fldChar w:fldCharType="end"/>
-      </w:r>
-      <w:r>
-        <w:rPr>
-          <w:sz w:val="22"/>
-          <w:szCs w:val="22"/>
-        </w:rPr>
-        <w:t>: Penultimate over: one batter out, a bowler claims two wickets. Only one over remains...</w:t>
-      </w:r>
-    </w:p>
-    <w:p>
-      <w:pPr>
-        <w:pStyle w:val="Caption"/>
-        <w:rPr>
-          <w:sz w:val="22"/>
-          <w:szCs w:val="22"/>
-        </w:rPr>
-      </w:pPr>
-    </w:p>
-    <w:p>
-      <w:pPr>
-        <w:keepNext/>
-      </w:pPr>
-      <w:r>
-        <w:rPr>
-          <w:noProof/>
         </w:rPr>
         <w:drawing>
-          <wp:inline distT="0" distB="0" distL="0" distR="0" wp14:anchorId="2DB51494" wp14:editId="6EE1C0DF">
-            <wp:extent cx="6518275" cy="2444534"/>
+          <wp:anchor distT="0" distB="0" distL="114300" distR="114300" simplePos="0" relativeHeight="251658240" behindDoc="0" locked="0" layoutInCell="1" allowOverlap="1" wp14:anchorId="535538B8" wp14:editId="1ED2586C">
+            <wp:simplePos x="914400" y="5435600"/>
+            <wp:positionH relativeFrom="column">
+              <wp:align>left</wp:align>
+            </wp:positionH>
+            <wp:positionV relativeFrom="paragraph">
+              <wp:align>top</wp:align>
+            </wp:positionV>
+            <wp:extent cx="5200650" cy="3829050"/>
             <wp:effectExtent l="0" t="0" r="0" b="0"/>
-            <wp:docPr id="23" name="Picture 23"/>
+            <wp:wrapSquare wrapText="bothSides"/>
+            <wp:docPr id="60" name="Picture 60"/>
             <wp:cNvGraphicFramePr>
               <a:graphicFrameLocks xmlns:a="http://schemas.openxmlformats.org/drawingml/2006/main" noChangeAspect="1"/>
             </wp:cNvGraphicFramePr>
@@ -3741,7 +3701,7 @@
               <a:graphicData uri="http://schemas.openxmlformats.org/drawingml/2006/picture">
                 <pic:pic xmlns:pic="http://schemas.openxmlformats.org/drawingml/2006/picture">
                   <pic:nvPicPr>
-                    <pic:cNvPr id="0" name="Picture 16"/>
+                    <pic:cNvPr id="0" name="Picture 18"/>
                     <pic:cNvPicPr>
                       <a:picLocks noChangeAspect="1" noChangeArrowheads="1"/>
                     </pic:cNvPicPr>
@@ -3762,7 +3722,7 @@
                   <pic:spPr bwMode="auto">
                     <a:xfrm>
                       <a:off x="0" y="0"/>
-                      <a:ext cx="6562341" cy="2461060"/>
+                      <a:ext cx="5200650" cy="3829050"/>
                     </a:xfrm>
                     <a:prstGeom prst="rect">
                       <a:avLst/>
@@ -3775,9 +3735,12 @@
                 </pic:pic>
               </a:graphicData>
             </a:graphic>
-          </wp:inline>
+          </wp:anchor>
         </w:drawing>
       </w:r>
+      <w:r>
+        <w:br w:type="textWrapping" w:clear="all"/>
+      </w:r>
     </w:p>
     <w:p>
       <w:pPr>
@@ -3799,28 +3762,6 @@
           <w:sz w:val="22"/>
           <w:szCs w:val="22"/>
         </w:rPr>
-        <w:fldChar w:fldCharType="begin"/>
-      </w:r>
-      <w:r>
-        <w:rPr>
-          <w:sz w:val="22"/>
-          <w:szCs w:val="22"/>
-        </w:rPr>
-        <w:instrText xml:space="preserve"> SEQ Figure \* ARABIC </w:instrText>
-      </w:r>
-      <w:r>
-        <w:rPr>
-          <w:sz w:val="22"/>
-          <w:szCs w:val="22"/>
-        </w:rPr>
-        <w:fldChar w:fldCharType="separate"/>
-      </w:r>
-      <w:r>
-        <w:rPr>
-          <w:noProof/>
-          <w:sz w:val="22"/>
-          <w:szCs w:val="22"/>
-        </w:rPr>
         <w:t>15</w:t>
       </w:r>
       <w:r>
@@ -3828,17 +3769,23 @@
           <w:sz w:val="22"/>
           <w:szCs w:val="22"/>
         </w:rPr>
-        <w:fldChar w:fldCharType="end"/>
-      </w:r>
-      <w:r>
-        <w:rPr>
-          <w:sz w:val="22"/>
-          <w:szCs w:val="22"/>
-        </w:rPr>
-        <w:t>: Two wickets in two balls! First LBW, then a stunning catch, the bowler is on a hat-trick. Will he claim it?</w:t>
-      </w:r>
-    </w:p>
-    <w:p/>
+        <w:t xml:space="preserve">: Penultimate over: </w:t>
+      </w:r>
+      <w:r>
+        <w:rPr>
+          <w:sz w:val="22"/>
+          <w:szCs w:val="22"/>
+        </w:rPr>
+        <w:t>Nearly perfect batting by this team, except for the loss of a wicket</w:t>
+      </w:r>
+      <w:r>
+        <w:rPr>
+          <w:sz w:val="22"/>
+          <w:szCs w:val="22"/>
+        </w:rPr>
+        <w:t>...</w:t>
+      </w:r>
+    </w:p>
     <w:p>
       <w:pPr>
         <w:keepNext/>
@@ -3849,10 +3796,10 @@
         </w:rPr>
         <w:lastRenderedPageBreak/>
         <w:drawing>
-          <wp:inline distT="0" distB="0" distL="0" distR="0" wp14:anchorId="67B5105F" wp14:editId="4EB135B9">
-            <wp:extent cx="6483362" cy="3759200"/>
+          <wp:inline distT="0" distB="0" distL="0" distR="0" wp14:anchorId="41F7D25C" wp14:editId="12B8BC5D">
+            <wp:extent cx="5010150" cy="4572000"/>
             <wp:effectExtent l="0" t="0" r="0" b="0"/>
-            <wp:docPr id="24" name="Picture 24"/>
+            <wp:docPr id="8" name="Picture 8"/>
             <wp:cNvGraphicFramePr>
               <a:graphicFrameLocks xmlns:a="http://schemas.openxmlformats.org/drawingml/2006/main" noChangeAspect="1"/>
             </wp:cNvGraphicFramePr>
@@ -3860,7 +3807,7 @@
               <a:graphicData uri="http://schemas.openxmlformats.org/drawingml/2006/picture">
                 <pic:pic xmlns:pic="http://schemas.openxmlformats.org/drawingml/2006/picture">
                   <pic:nvPicPr>
-                    <pic:cNvPr id="0" name="Picture 17"/>
+                    <pic:cNvPr id="0" name="Picture 1"/>
                     <pic:cNvPicPr>
                       <a:picLocks noChangeAspect="1" noChangeArrowheads="1"/>
                     </pic:cNvPicPr>
@@ -3881,7 +3828,7 @@
                   <pic:spPr bwMode="auto">
                     <a:xfrm>
                       <a:off x="0" y="0"/>
-                      <a:ext cx="6494564" cy="3765695"/>
+                      <a:ext cx="5010150" cy="4572000"/>
                     </a:xfrm>
                     <a:prstGeom prst="rect">
                       <a:avLst/>
@@ -3918,59 +3865,51 @@
           <w:sz w:val="22"/>
           <w:szCs w:val="22"/>
         </w:rPr>
-        <w:fldChar w:fldCharType="begin"/>
-      </w:r>
-      <w:r>
-        <w:rPr>
-          <w:sz w:val="22"/>
-          <w:szCs w:val="22"/>
-        </w:rPr>
-        <w:instrText xml:space="preserve"> SEQ Figure \* ARABIC </w:instrText>
-      </w:r>
-      <w:r>
-        <w:rPr>
-          <w:sz w:val="22"/>
-          <w:szCs w:val="22"/>
-        </w:rPr>
-        <w:fldChar w:fldCharType="separate"/>
-      </w:r>
+        <w:t>16</w:t>
+      </w:r>
+      <w:r>
+        <w:rPr>
+          <w:sz w:val="22"/>
+          <w:szCs w:val="22"/>
+        </w:rPr>
+        <w:t xml:space="preserve">: </w:t>
+      </w:r>
+      <w:r>
+        <w:rPr>
+          <w:sz w:val="22"/>
+          <w:szCs w:val="22"/>
+        </w:rPr>
+        <w:t>Another perfect over</w:t>
+      </w:r>
+      <w:r>
+        <w:rPr>
+          <w:sz w:val="22"/>
+          <w:szCs w:val="22"/>
+        </w:rPr>
+        <w:t>.</w:t>
+      </w:r>
+      <w:r>
+        <w:rPr>
+          <w:sz w:val="22"/>
+          <w:szCs w:val="22"/>
+        </w:rPr>
+        <w:t xml:space="preserve"> End of the first innings. Batter 1 has scored a century in just 18 balls, all of them going for sixes! The team scored 174-1 in 5 overs.</w:t>
+      </w:r>
+    </w:p>
+    <w:p>
+      <w:pPr>
+        <w:keepNext/>
+      </w:pPr>
       <w:r>
         <w:rPr>
           <w:noProof/>
-          <w:sz w:val="22"/>
-          <w:szCs w:val="22"/>
-        </w:rPr>
-        <w:t>16</w:t>
-      </w:r>
-      <w:r>
-        <w:rPr>
-          <w:sz w:val="22"/>
-          <w:szCs w:val="22"/>
-        </w:rPr>
-        <w:fldChar w:fldCharType="end"/>
-      </w:r>
-      <w:r>
-        <w:rPr>
-          <w:sz w:val="22"/>
-          <w:szCs w:val="22"/>
-        </w:rPr>
-        <w:t>: No hat-trick! The last ball of this innings...</w:t>
-      </w:r>
-    </w:p>
-    <w:p/>
-    <w:p>
-      <w:pPr>
-        <w:keepNext/>
-      </w:pPr>
-      <w:r>
-        <w:rPr>
-          <w:noProof/>
-        </w:rPr>
+        </w:rPr>
+        <w:lastRenderedPageBreak/>
         <w:drawing>
-          <wp:inline distT="0" distB="0" distL="0" distR="0" wp14:anchorId="628D4609" wp14:editId="3AB2BC60">
-            <wp:extent cx="4502150" cy="3978512"/>
-            <wp:effectExtent l="0" t="0" r="0" b="3175"/>
-            <wp:docPr id="25" name="Picture 25"/>
+          <wp:inline distT="0" distB="0" distL="0" distR="0" wp14:anchorId="59B29A3D" wp14:editId="36384B32">
+            <wp:extent cx="4527550" cy="3543300"/>
+            <wp:effectExtent l="0" t="0" r="6350" b="0"/>
+            <wp:docPr id="128" name="Picture 128"/>
             <wp:cNvGraphicFramePr>
               <a:graphicFrameLocks xmlns:a="http://schemas.openxmlformats.org/drawingml/2006/main" noChangeAspect="1"/>
             </wp:cNvGraphicFramePr>
@@ -3978,7 +3917,7 @@
               <a:graphicData uri="http://schemas.openxmlformats.org/drawingml/2006/picture">
                 <pic:pic xmlns:pic="http://schemas.openxmlformats.org/drawingml/2006/picture">
                   <pic:nvPicPr>
-                    <pic:cNvPr id="0" name="Picture 18"/>
+                    <pic:cNvPr id="0" name="Picture 21"/>
                     <pic:cNvPicPr>
                       <a:picLocks noChangeAspect="1" noChangeArrowheads="1"/>
                     </pic:cNvPicPr>
@@ -3999,7 +3938,7 @@
                   <pic:spPr bwMode="auto">
                     <a:xfrm>
                       <a:off x="0" y="0"/>
-                      <a:ext cx="4509776" cy="3985251"/>
+                      <a:ext cx="4527550" cy="3543300"/>
                     </a:xfrm>
                     <a:prstGeom prst="rect">
                       <a:avLst/>
@@ -4036,59 +3975,92 @@
           <w:sz w:val="22"/>
           <w:szCs w:val="22"/>
         </w:rPr>
-        <w:fldChar w:fldCharType="begin"/>
-      </w:r>
-      <w:r>
-        <w:rPr>
-          <w:sz w:val="22"/>
-          <w:szCs w:val="22"/>
-        </w:rPr>
-        <w:instrText xml:space="preserve"> SEQ Figure \* ARABIC </w:instrText>
-      </w:r>
-      <w:r>
-        <w:rPr>
-          <w:sz w:val="22"/>
-          <w:szCs w:val="22"/>
-        </w:rPr>
-        <w:fldChar w:fldCharType="separate"/>
-      </w:r>
+        <w:t>17</w:t>
+      </w:r>
+      <w:r>
+        <w:rPr>
+          <w:sz w:val="22"/>
+          <w:szCs w:val="22"/>
+        </w:rPr>
+        <w:t>: First innings summary</w:t>
+      </w:r>
+      <w:r>
+        <w:rPr>
+          <w:sz w:val="22"/>
+          <w:szCs w:val="22"/>
+        </w:rPr>
+        <w:t>. Hit ‘Enter’ key twice to load the summary</w:t>
+      </w:r>
+      <w:r>
+        <w:rPr>
+          <w:sz w:val="22"/>
+          <w:szCs w:val="22"/>
+        </w:rPr>
+        <w:t>.</w:t>
+      </w:r>
+      <w:r>
+        <w:rPr>
+          <w:sz w:val="22"/>
+          <w:szCs w:val="22"/>
+        </w:rPr>
+        <w:t xml:space="preserve"> T</w:t>
+      </w:r>
+      <w:r>
+        <w:rPr>
+          <w:sz w:val="22"/>
+          <w:szCs w:val="22"/>
+        </w:rPr>
+        <w:t>his</w:t>
+      </w:r>
+      <w:r>
+        <w:rPr>
+          <w:sz w:val="22"/>
+          <w:szCs w:val="22"/>
+        </w:rPr>
+        <w:t xml:space="preserve"> batting scorecard doesn’t show which batter(s) were out, how they were dismissed, and which batter(s) were not. </w:t>
+      </w:r>
+    </w:p>
+    <w:p>
+      <w:pPr>
+        <w:pStyle w:val="ListParagraph"/>
+        <w:numPr>
+          <w:ilvl w:val="0"/>
+          <w:numId w:val="12"/>
+        </w:numPr>
+        <w:rPr>
+          <w:sz w:val="28"/>
+          <w:szCs w:val="28"/>
+        </w:rPr>
+      </w:pPr>
+      <w:r>
+        <w:rPr>
+          <w:sz w:val="28"/>
+          <w:szCs w:val="28"/>
+        </w:rPr>
+        <w:t>Similarly, if you’re bowling (fielding), choose a bowler and input a number in the same range, but you would want your number to match with your opponent’s number to get him out. This time if you give any other integer, your opponent will get a six. If you give any other invalid input, your opponent will score as many runs as its input without getting out. Note that a bowler cannot bowl two consecutive overs</w:t>
+      </w:r>
+      <w:r>
+        <w:rPr>
+          <w:sz w:val="28"/>
+          <w:szCs w:val="28"/>
+        </w:rPr>
+        <w:t xml:space="preserve"> and a bowler cannot bowl more than one-fifth of the total number of match overs. For example, in a 20 over game, no bowler is permitted more than 4 overs.</w:t>
+      </w:r>
+    </w:p>
+    <w:p>
+      <w:pPr>
+        <w:keepNext/>
+        <w:ind w:left="1440"/>
+      </w:pPr>
       <w:r>
         <w:rPr>
           <w:noProof/>
-          <w:sz w:val="22"/>
-          <w:szCs w:val="22"/>
-        </w:rPr>
-        <w:t>17</w:t>
-      </w:r>
-      <w:r>
-        <w:rPr>
-          <w:sz w:val="22"/>
-          <w:szCs w:val="22"/>
-        </w:rPr>
-        <w:fldChar w:fldCharType="end"/>
-      </w:r>
-      <w:r>
-        <w:rPr>
-          <w:sz w:val="22"/>
-          <w:szCs w:val="22"/>
-        </w:rPr>
-        <w:t>: End of the first innings! We finish at 150-5</w:t>
-      </w:r>
-    </w:p>
-    <w:p>
-      <w:pPr>
-        <w:keepNext/>
-      </w:pPr>
-      <w:r>
-        <w:rPr>
-          <w:noProof/>
-        </w:rPr>
-        <w:lastRenderedPageBreak/>
+        </w:rPr>
         <w:drawing>
-          <wp:inline distT="0" distB="0" distL="0" distR="0" wp14:anchorId="2727B916" wp14:editId="4354039A">
-            <wp:extent cx="4279900" cy="4292600"/>
-            <wp:effectExtent l="0" t="0" r="6350" b="0"/>
-            <wp:docPr id="26" name="Picture 26"/>
+          <wp:inline distT="0" distB="0" distL="0" distR="0" wp14:anchorId="3D9C7FF4" wp14:editId="7986CBDA">
+            <wp:extent cx="4857750" cy="774700"/>
+            <wp:effectExtent l="0" t="0" r="0" b="6350"/>
+            <wp:docPr id="11" name="Picture 11"/>
             <wp:cNvGraphicFramePr>
               <a:graphicFrameLocks xmlns:a="http://schemas.openxmlformats.org/drawingml/2006/main" noChangeAspect="1"/>
             </wp:cNvGraphicFramePr>
@@ -4096,7 +4068,7 @@
               <a:graphicData uri="http://schemas.openxmlformats.org/drawingml/2006/picture">
                 <pic:pic xmlns:pic="http://schemas.openxmlformats.org/drawingml/2006/picture">
                   <pic:nvPicPr>
-                    <pic:cNvPr id="0" name="Picture 19"/>
+                    <pic:cNvPr id="0" name="Picture 4"/>
                     <pic:cNvPicPr>
                       <a:picLocks noChangeAspect="1" noChangeArrowheads="1"/>
                     </pic:cNvPicPr>
@@ -4117,7 +4089,7 @@
                   <pic:spPr bwMode="auto">
                     <a:xfrm>
                       <a:off x="0" y="0"/>
-                      <a:ext cx="4279900" cy="4292600"/>
+                      <a:ext cx="4857750" cy="774700"/>
                     </a:xfrm>
                     <a:prstGeom prst="rect">
                       <a:avLst/>
@@ -4137,6 +4109,7 @@
     <w:p>
       <w:pPr>
         <w:pStyle w:val="Caption"/>
+        <w:ind w:left="1440"/>
         <w:rPr>
           <w:sz w:val="22"/>
           <w:szCs w:val="22"/>
@@ -4154,96 +4127,52 @@
           <w:sz w:val="22"/>
           <w:szCs w:val="22"/>
         </w:rPr>
-        <w:fldChar w:fldCharType="begin"/>
-      </w:r>
-      <w:r>
-        <w:rPr>
-          <w:sz w:val="22"/>
-          <w:szCs w:val="22"/>
-        </w:rPr>
-        <w:instrText xml:space="preserve"> SEQ Figure \* ARABIC </w:instrText>
-      </w:r>
-      <w:r>
-        <w:rPr>
-          <w:sz w:val="22"/>
-          <w:szCs w:val="22"/>
-        </w:rPr>
-        <w:fldChar w:fldCharType="separate"/>
-      </w:r>
+        <w:t>1</w:t>
+      </w:r>
+      <w:r>
+        <w:rPr>
+          <w:sz w:val="22"/>
+          <w:szCs w:val="22"/>
+        </w:rPr>
+        <w:t>8</w:t>
+      </w:r>
+      <w:r>
+        <w:rPr>
+          <w:sz w:val="22"/>
+          <w:szCs w:val="22"/>
+        </w:rPr>
+        <w:t>: Choose your bowler. The target in this example is 1</w:t>
+      </w:r>
+      <w:r>
+        <w:rPr>
+          <w:sz w:val="22"/>
+          <w:szCs w:val="22"/>
+        </w:rPr>
+        <w:t>75</w:t>
+      </w:r>
+      <w:r>
+        <w:rPr>
+          <w:sz w:val="22"/>
+          <w:szCs w:val="22"/>
+        </w:rPr>
+        <w:t xml:space="preserve"> runs.</w:t>
+      </w:r>
+    </w:p>
+    <w:p/>
+    <w:p>
+      <w:pPr>
+        <w:keepNext/>
+      </w:pPr>
       <w:r>
         <w:rPr>
           <w:noProof/>
-          <w:sz w:val="22"/>
-          <w:szCs w:val="22"/>
-        </w:rPr>
-        <w:t>18</w:t>
-      </w:r>
-      <w:r>
-        <w:rPr>
-          <w:sz w:val="22"/>
-          <w:szCs w:val="22"/>
-        </w:rPr>
-        <w:fldChar w:fldCharType="end"/>
-      </w:r>
-      <w:r>
-        <w:rPr>
-          <w:sz w:val="22"/>
-          <w:szCs w:val="22"/>
-        </w:rPr>
-        <w:t>: First innings summary</w:t>
-      </w:r>
-      <w:r>
-        <w:rPr>
-          <w:sz w:val="22"/>
-          <w:szCs w:val="22"/>
-        </w:rPr>
-        <w:t>. If it doesn’t load, hit ‘Enter’ key again.</w:t>
-      </w:r>
-    </w:p>
-    <w:p>
-      <w:pPr>
-        <w:pStyle w:val="ListParagraph"/>
-        <w:numPr>
-          <w:ilvl w:val="0"/>
-          <w:numId w:val="12"/>
-        </w:numPr>
-        <w:rPr>
-          <w:sz w:val="28"/>
-          <w:szCs w:val="28"/>
-        </w:rPr>
-      </w:pPr>
-      <w:r>
-        <w:rPr>
-          <w:sz w:val="28"/>
-          <w:szCs w:val="28"/>
-        </w:rPr>
-        <w:t>Similarly, if you’re bowling (fielding), choose a bowler and input a number in the same range, but you would want your number to match with your opponent’s number to get him out. This time if you give any other integer, your opponent will get a six. If you give any other invalid input, your opponent will score as many runs as its input without getting out. Note that a bowler cannot bowl two consecutive overs</w:t>
-      </w:r>
-      <w:r>
-        <w:rPr>
-          <w:sz w:val="28"/>
-          <w:szCs w:val="28"/>
-        </w:rPr>
-        <w:t xml:space="preserve"> and a bowler cannot bowl more than one-fifth of the total number of match overs. For example, in a 20 over game, no bowler is permitted more than 4 overs.</w:t>
-      </w:r>
-    </w:p>
-    <w:p>
-      <w:pPr>
-        <w:keepNext/>
-        <w:ind w:left="1440"/>
-      </w:pPr>
-      <w:r>
-        <w:rPr>
-          <w:noProof/>
-          <w:sz w:val="28"/>
-          <w:szCs w:val="28"/>
         </w:rPr>
         <w:lastRenderedPageBreak/>
         <w:drawing>
-          <wp:inline distT="0" distB="0" distL="0" distR="0" wp14:anchorId="7FC6BA3F" wp14:editId="020B1B1A">
-            <wp:extent cx="4692650" cy="2832100"/>
-            <wp:effectExtent l="0" t="0" r="0" b="6350"/>
-            <wp:docPr id="27" name="Picture 27"/>
+          <wp:inline distT="0" distB="0" distL="0" distR="0" wp14:anchorId="3EF8B03B" wp14:editId="4F85FC6C">
+            <wp:extent cx="5727700" cy="2120900"/>
+            <wp:effectExtent l="0" t="0" r="6350" b="0"/>
+            <wp:docPr id="16" name="Picture 16"/>
             <wp:cNvGraphicFramePr>
               <a:graphicFrameLocks xmlns:a="http://schemas.openxmlformats.org/drawingml/2006/main" noChangeAspect="1"/>
             </wp:cNvGraphicFramePr>
@@ -4251,7 +4180,7 @@
               <a:graphicData uri="http://schemas.openxmlformats.org/drawingml/2006/picture">
                 <pic:pic xmlns:pic="http://schemas.openxmlformats.org/drawingml/2006/picture">
                   <pic:nvPicPr>
-                    <pic:cNvPr id="0" name="Picture 20"/>
+                    <pic:cNvPr id="0" name="Picture 7"/>
                     <pic:cNvPicPr>
                       <a:picLocks noChangeAspect="1" noChangeArrowheads="1"/>
                     </pic:cNvPicPr>
@@ -4272,7 +4201,7 @@
                   <pic:spPr bwMode="auto">
                     <a:xfrm>
                       <a:off x="0" y="0"/>
-                      <a:ext cx="4692650" cy="2832100"/>
+                      <a:ext cx="5727700" cy="2120900"/>
                     </a:xfrm>
                     <a:prstGeom prst="rect">
                       <a:avLst/>
@@ -4292,7 +4221,6 @@
     <w:p>
       <w:pPr>
         <w:pStyle w:val="Caption"/>
-        <w:ind w:left="1440"/>
         <w:rPr>
           <w:sz w:val="22"/>
           <w:szCs w:val="22"/>
@@ -4310,59 +4238,30 @@
           <w:sz w:val="22"/>
           <w:szCs w:val="22"/>
         </w:rPr>
-        <w:fldChar w:fldCharType="begin"/>
-      </w:r>
-      <w:r>
-        <w:rPr>
-          <w:sz w:val="22"/>
-          <w:szCs w:val="22"/>
-        </w:rPr>
-        <w:instrText xml:space="preserve"> SEQ Figure \* ARABIC </w:instrText>
-      </w:r>
-      <w:r>
-        <w:rPr>
-          <w:sz w:val="22"/>
-          <w:szCs w:val="22"/>
-        </w:rPr>
-        <w:fldChar w:fldCharType="separate"/>
-      </w:r>
+        <w:t>19</w:t>
+      </w:r>
+      <w:r>
+        <w:rPr>
+          <w:sz w:val="22"/>
+          <w:szCs w:val="22"/>
+        </w:rPr>
+        <w:t>: There we go! We claim a wicket in the very first ball of the second innings!</w:t>
+      </w:r>
+    </w:p>
+    <w:p/>
+    <w:p>
+      <w:pPr>
+        <w:keepNext/>
+      </w:pPr>
       <w:r>
         <w:rPr>
           <w:noProof/>
-          <w:sz w:val="22"/>
-          <w:szCs w:val="22"/>
-        </w:rPr>
-        <w:t>19</w:t>
-      </w:r>
-      <w:r>
-        <w:rPr>
-          <w:sz w:val="22"/>
-          <w:szCs w:val="22"/>
-        </w:rPr>
-        <w:fldChar w:fldCharType="end"/>
-      </w:r>
-      <w:r>
-        <w:rPr>
-          <w:sz w:val="22"/>
-          <w:szCs w:val="22"/>
-        </w:rPr>
-        <w:t>: Choose your bowler. The target in this example is 151 runs.</w:t>
-      </w:r>
-    </w:p>
-    <w:p/>
-    <w:p>
-      <w:pPr>
-        <w:keepNext/>
-      </w:pPr>
-      <w:r>
-        <w:rPr>
-          <w:noProof/>
         </w:rPr>
         <w:drawing>
-          <wp:inline distT="0" distB="0" distL="0" distR="0" wp14:anchorId="2E728FE6" wp14:editId="64E9FE09">
-            <wp:extent cx="6357118" cy="1924050"/>
-            <wp:effectExtent l="0" t="0" r="5715" b="0"/>
-            <wp:docPr id="28" name="Picture 28"/>
+          <wp:inline distT="0" distB="0" distL="0" distR="0" wp14:anchorId="51DBEBBA" wp14:editId="0C64F1F7">
+            <wp:extent cx="5727700" cy="3657600"/>
+            <wp:effectExtent l="0" t="0" r="6350" b="0"/>
+            <wp:docPr id="13" name="Picture 13"/>
             <wp:cNvGraphicFramePr>
               <a:graphicFrameLocks xmlns:a="http://schemas.openxmlformats.org/drawingml/2006/main" noChangeAspect="1"/>
             </wp:cNvGraphicFramePr>
@@ -4370,7 +4269,7 @@
               <a:graphicData uri="http://schemas.openxmlformats.org/drawingml/2006/picture">
                 <pic:pic xmlns:pic="http://schemas.openxmlformats.org/drawingml/2006/picture">
                   <pic:nvPicPr>
-                    <pic:cNvPr id="0" name="Picture 21"/>
+                    <pic:cNvPr id="0" name="Picture 6"/>
                     <pic:cNvPicPr>
                       <a:picLocks noChangeAspect="1" noChangeArrowheads="1"/>
                     </pic:cNvPicPr>
@@ -4391,7 +4290,7 @@
                   <pic:spPr bwMode="auto">
                     <a:xfrm>
                       <a:off x="0" y="0"/>
-                      <a:ext cx="6364548" cy="1926299"/>
+                      <a:ext cx="5727700" cy="3657600"/>
                     </a:xfrm>
                     <a:prstGeom prst="rect">
                       <a:avLst/>
@@ -4428,59 +4327,79 @@
           <w:sz w:val="22"/>
           <w:szCs w:val="22"/>
         </w:rPr>
-        <w:fldChar w:fldCharType="begin"/>
-      </w:r>
-      <w:r>
-        <w:rPr>
-          <w:sz w:val="22"/>
-          <w:szCs w:val="22"/>
-        </w:rPr>
-        <w:instrText xml:space="preserve"> SEQ Figure \* ARABIC </w:instrText>
-      </w:r>
-      <w:r>
-        <w:rPr>
-          <w:sz w:val="22"/>
-          <w:szCs w:val="22"/>
-        </w:rPr>
-        <w:fldChar w:fldCharType="separate"/>
-      </w:r>
+        <w:t>20</w:t>
+      </w:r>
+      <w:r>
+        <w:rPr>
+          <w:sz w:val="22"/>
+          <w:szCs w:val="22"/>
+        </w:rPr>
+        <w:t xml:space="preserve">: </w:t>
+      </w:r>
+      <w:r>
+        <w:rPr>
+          <w:sz w:val="22"/>
+          <w:szCs w:val="22"/>
+        </w:rPr>
+        <w:t>Two wickets in the same over!</w:t>
+      </w:r>
+      <w:r>
+        <w:rPr>
+          <w:sz w:val="22"/>
+          <w:szCs w:val="22"/>
+        </w:rPr>
+        <w:t xml:space="preserve"> The opponent requires 172 runs off 27 balls.</w:t>
+      </w:r>
+      <w:r>
+        <w:rPr>
+          <w:sz w:val="22"/>
+          <w:szCs w:val="22"/>
+        </w:rPr>
+        <w:t xml:space="preserve"> </w:t>
+      </w:r>
+      <w:r>
+        <w:rPr>
+          <w:sz w:val="22"/>
+          <w:szCs w:val="22"/>
+        </w:rPr>
+        <w:t>We have a theoretically won game now, since his required</w:t>
+      </w:r>
+      <w:r>
+        <w:rPr>
+          <w:sz w:val="22"/>
+          <w:szCs w:val="22"/>
+        </w:rPr>
+        <w:t xml:space="preserve"> run</w:t>
+      </w:r>
+      <w:r>
+        <w:rPr>
+          <w:sz w:val="22"/>
+          <w:szCs w:val="22"/>
+        </w:rPr>
+        <w:t xml:space="preserve"> rate is more than 36</w:t>
+      </w:r>
+      <w:r>
+        <w:rPr>
+          <w:sz w:val="22"/>
+          <w:szCs w:val="22"/>
+        </w:rPr>
+        <w:t xml:space="preserve"> runs per over.</w:t>
+      </w:r>
+    </w:p>
+    <w:p>
+      <w:pPr>
+        <w:keepNext/>
+      </w:pPr>
       <w:r>
         <w:rPr>
           <w:noProof/>
-          <w:sz w:val="22"/>
-          <w:szCs w:val="22"/>
-        </w:rPr>
-        <w:t>20</w:t>
-      </w:r>
-      <w:r>
-        <w:rPr>
-          <w:sz w:val="22"/>
-          <w:szCs w:val="22"/>
-        </w:rPr>
-        <w:fldChar w:fldCharType="end"/>
-      </w:r>
-      <w:r>
-        <w:rPr>
-          <w:sz w:val="22"/>
-          <w:szCs w:val="22"/>
-        </w:rPr>
-        <w:t>: There we go! We claim a wicket in the very first ball of the second innings!</w:t>
-      </w:r>
-    </w:p>
-    <w:p/>
-    <w:p>
-      <w:pPr>
-        <w:keepNext/>
-      </w:pPr>
-      <w:r>
-        <w:rPr>
-          <w:noProof/>
-        </w:rPr>
+        </w:rPr>
+        <w:lastRenderedPageBreak/>
         <w:drawing>
-          <wp:inline distT="0" distB="0" distL="0" distR="0" wp14:anchorId="2B78DF3D" wp14:editId="0E3D3B31">
-            <wp:extent cx="5727700" cy="2159000"/>
-            <wp:effectExtent l="0" t="0" r="6350" b="0"/>
-            <wp:docPr id="29" name="Picture 29"/>
+          <wp:inline distT="0" distB="0" distL="0" distR="0" wp14:anchorId="7039939A" wp14:editId="679D2F15">
+            <wp:extent cx="6371176" cy="3175000"/>
+            <wp:effectExtent l="0" t="0" r="0" b="6350"/>
+            <wp:docPr id="17" name="Picture 17"/>
             <wp:cNvGraphicFramePr>
               <a:graphicFrameLocks xmlns:a="http://schemas.openxmlformats.org/drawingml/2006/main" noChangeAspect="1"/>
             </wp:cNvGraphicFramePr>
@@ -4488,13 +4407,13 @@
               <a:graphicData uri="http://schemas.openxmlformats.org/drawingml/2006/picture">
                 <pic:pic xmlns:pic="http://schemas.openxmlformats.org/drawingml/2006/picture">
                   <pic:nvPicPr>
-                    <pic:cNvPr id="0" name="Picture 22"/>
+                    <pic:cNvPr id="0" name="Picture 8"/>
                     <pic:cNvPicPr>
                       <a:picLocks noChangeAspect="1" noChangeArrowheads="1"/>
                     </pic:cNvPicPr>
                   </pic:nvPicPr>
                   <pic:blipFill>
-                    <a:blip r:embed="rId37">
+                    <a:blip r:embed="rId37" cstate="print">
                       <a:extLst>
                         <a:ext uri="{28A0092B-C50C-407E-A947-70E740481C1C}">
                           <a14:useLocalDpi xmlns:a14="http://schemas.microsoft.com/office/drawing/2010/main" val="0"/>
@@ -4509,7 +4428,7 @@
                   <pic:spPr bwMode="auto">
                     <a:xfrm>
                       <a:off x="0" y="0"/>
-                      <a:ext cx="5727700" cy="2159000"/>
+                      <a:ext cx="6403246" cy="3190982"/>
                     </a:xfrm>
                     <a:prstGeom prst="rect">
                       <a:avLst/>
@@ -4546,73 +4465,52 @@
           <w:sz w:val="22"/>
           <w:szCs w:val="22"/>
         </w:rPr>
-        <w:fldChar w:fldCharType="begin"/>
-      </w:r>
-      <w:r>
-        <w:rPr>
-          <w:sz w:val="22"/>
-          <w:szCs w:val="22"/>
-        </w:rPr>
-        <w:instrText xml:space="preserve"> SEQ Figure \* ARABIC </w:instrText>
-      </w:r>
-      <w:r>
-        <w:rPr>
-          <w:sz w:val="22"/>
-          <w:szCs w:val="22"/>
-        </w:rPr>
-        <w:fldChar w:fldCharType="separate"/>
-      </w:r>
+        <w:t>2</w:t>
+      </w:r>
+      <w:r>
+        <w:rPr>
+          <w:sz w:val="22"/>
+          <w:szCs w:val="22"/>
+        </w:rPr>
+        <w:t>1</w:t>
+      </w:r>
+      <w:r>
+        <w:rPr>
+          <w:sz w:val="22"/>
+          <w:szCs w:val="22"/>
+        </w:rPr>
+        <w:t xml:space="preserve">: </w:t>
+      </w:r>
+      <w:r>
+        <w:rPr>
+          <w:sz w:val="22"/>
+          <w:szCs w:val="22"/>
+        </w:rPr>
+        <w:t>End of the first over, 11-3</w:t>
+      </w:r>
+      <w:r>
+        <w:rPr>
+          <w:sz w:val="22"/>
+          <w:szCs w:val="22"/>
+        </w:rPr>
+        <w:t>.</w:t>
+      </w:r>
+    </w:p>
+    <w:p/>
+    <w:p>
+      <w:pPr>
+        <w:pStyle w:val="Caption"/>
+        <w:keepNext/>
+      </w:pPr>
       <w:r>
         <w:rPr>
           <w:noProof/>
-          <w:sz w:val="22"/>
-          <w:szCs w:val="22"/>
-        </w:rPr>
-        <w:t>21</w:t>
-      </w:r>
-      <w:r>
-        <w:rPr>
-          <w:sz w:val="22"/>
-          <w:szCs w:val="22"/>
-        </w:rPr>
-        <w:fldChar w:fldCharType="end"/>
-      </w:r>
-      <w:r>
-        <w:rPr>
-          <w:sz w:val="22"/>
-          <w:szCs w:val="22"/>
-        </w:rPr>
-        <w:t xml:space="preserve">: </w:t>
-      </w:r>
-      <w:r>
-        <w:rPr>
-          <w:sz w:val="22"/>
-          <w:szCs w:val="22"/>
-        </w:rPr>
-        <w:t>Again,</w:t>
-      </w:r>
-      <w:r>
-        <w:rPr>
-          <w:sz w:val="22"/>
-          <w:szCs w:val="22"/>
-        </w:rPr>
-        <w:t xml:space="preserve"> a wicket! Now, we're on a hat-trick! Will we get it?</w:t>
-      </w:r>
-    </w:p>
-    <w:p>
-      <w:pPr>
-        <w:keepNext/>
-      </w:pPr>
-      <w:r>
-        <w:rPr>
-          <w:noProof/>
-        </w:rPr>
-        <w:lastRenderedPageBreak/>
+        </w:rPr>
         <w:drawing>
-          <wp:inline distT="0" distB="0" distL="0" distR="0" wp14:anchorId="3B0BB054" wp14:editId="16169032">
-            <wp:extent cx="6172316" cy="2997200"/>
-            <wp:effectExtent l="0" t="0" r="0" b="0"/>
-            <wp:docPr id="30" name="Picture 30"/>
+          <wp:inline distT="0" distB="0" distL="0" distR="0" wp14:anchorId="695AE8DE" wp14:editId="0A433BA4">
+            <wp:extent cx="4699000" cy="1206500"/>
+            <wp:effectExtent l="0" t="0" r="6350" b="0"/>
+            <wp:docPr id="18" name="Picture 18"/>
             <wp:cNvGraphicFramePr>
               <a:graphicFrameLocks xmlns:a="http://schemas.openxmlformats.org/drawingml/2006/main" noChangeAspect="1"/>
             </wp:cNvGraphicFramePr>
@@ -4620,7 +4518,7 @@
               <a:graphicData uri="http://schemas.openxmlformats.org/drawingml/2006/picture">
                 <pic:pic xmlns:pic="http://schemas.openxmlformats.org/drawingml/2006/picture">
                   <pic:nvPicPr>
-                    <pic:cNvPr id="0" name="Picture 23"/>
+                    <pic:cNvPr id="0" name="Picture 9"/>
                     <pic:cNvPicPr>
                       <a:picLocks noChangeAspect="1" noChangeArrowheads="1"/>
                     </pic:cNvPicPr>
@@ -4641,7 +4539,7 @@
                   <pic:spPr bwMode="auto">
                     <a:xfrm>
                       <a:off x="0" y="0"/>
-                      <a:ext cx="6180728" cy="3001285"/>
+                      <a:ext cx="4699000" cy="1206500"/>
                     </a:xfrm>
                     <a:prstGeom prst="rect">
                       <a:avLst/>
@@ -4678,73 +4576,38 @@
           <w:sz w:val="22"/>
           <w:szCs w:val="22"/>
         </w:rPr>
-        <w:fldChar w:fldCharType="begin"/>
-      </w:r>
-      <w:r>
-        <w:rPr>
-          <w:sz w:val="22"/>
-          <w:szCs w:val="22"/>
-        </w:rPr>
-        <w:instrText xml:space="preserve"> SEQ Figure \* ARABIC </w:instrText>
-      </w:r>
-      <w:r>
-        <w:rPr>
-          <w:sz w:val="22"/>
-          <w:szCs w:val="22"/>
-        </w:rPr>
-        <w:fldChar w:fldCharType="separate"/>
-      </w:r>
+        <w:t>2</w:t>
+      </w:r>
+      <w:r>
+        <w:rPr>
+          <w:sz w:val="22"/>
+          <w:szCs w:val="22"/>
+        </w:rPr>
+        <w:t>2</w:t>
+      </w:r>
+      <w:r>
+        <w:rPr>
+          <w:sz w:val="22"/>
+          <w:szCs w:val="22"/>
+        </w:rPr>
+        <w:t>: Second over. This list is the list of all bowlers. We can't choose bowler 1 now. Let's pick 2 and see what happens...</w:t>
+      </w:r>
+    </w:p>
+    <w:p/>
+    <w:p>
+      <w:pPr>
+        <w:keepNext/>
+      </w:pPr>
       <w:r>
         <w:rPr>
           <w:noProof/>
-          <w:sz w:val="22"/>
-          <w:szCs w:val="22"/>
-        </w:rPr>
-        <w:t>22</w:t>
-      </w:r>
-      <w:r>
-        <w:rPr>
-          <w:sz w:val="22"/>
-          <w:szCs w:val="22"/>
-        </w:rPr>
-        <w:fldChar w:fldCharType="end"/>
-      </w:r>
-      <w:r>
-        <w:rPr>
-          <w:sz w:val="22"/>
-          <w:szCs w:val="22"/>
-        </w:rPr>
-        <w:t>: No hat trick, we're out of luck. We expected our opponent to hit six all the time. This time, he responded with 3</w:t>
-      </w:r>
-      <w:r>
-        <w:rPr>
-          <w:sz w:val="22"/>
-          <w:szCs w:val="22"/>
-        </w:rPr>
-        <w:t>.</w:t>
-      </w:r>
-      <w:r>
-        <w:rPr>
-          <w:sz w:val="22"/>
-          <w:szCs w:val="22"/>
-        </w:rPr>
-        <w:t xml:space="preserve"> Very clever indeed!</w:t>
-      </w:r>
-    </w:p>
-    <w:p/>
-    <w:p>
-      <w:pPr>
-        <w:keepNext/>
-      </w:pPr>
-      <w:r>
-        <w:rPr>
-          <w:noProof/>
-        </w:rPr>
+        </w:rPr>
+        <w:lastRenderedPageBreak/>
         <w:drawing>
-          <wp:inline distT="0" distB="0" distL="0" distR="0" wp14:anchorId="1CC38EC8" wp14:editId="0BC6EDC0">
-            <wp:extent cx="4972050" cy="4305300"/>
-            <wp:effectExtent l="0" t="0" r="0" b="0"/>
-            <wp:docPr id="31" name="Picture 31"/>
+          <wp:inline distT="0" distB="0" distL="0" distR="0" wp14:anchorId="38B770A1" wp14:editId="686EADCE">
+            <wp:extent cx="5727700" cy="4305300"/>
+            <wp:effectExtent l="0" t="0" r="6350" b="0"/>
+            <wp:docPr id="19" name="Picture 19"/>
             <wp:cNvGraphicFramePr>
               <a:graphicFrameLocks xmlns:a="http://schemas.openxmlformats.org/drawingml/2006/main" noChangeAspect="1"/>
             </wp:cNvGraphicFramePr>
@@ -4752,7 +4615,7 @@
               <a:graphicData uri="http://schemas.openxmlformats.org/drawingml/2006/picture">
                 <pic:pic xmlns:pic="http://schemas.openxmlformats.org/drawingml/2006/picture">
                   <pic:nvPicPr>
-                    <pic:cNvPr id="0" name="Picture 24"/>
+                    <pic:cNvPr id="0" name="Picture 10"/>
                     <pic:cNvPicPr>
                       <a:picLocks noChangeAspect="1" noChangeArrowheads="1"/>
                     </pic:cNvPicPr>
@@ -4773,7 +4636,7 @@
                   <pic:spPr bwMode="auto">
                     <a:xfrm>
                       <a:off x="0" y="0"/>
-                      <a:ext cx="4972050" cy="4305300"/>
+                      <a:ext cx="5727700" cy="4305300"/>
                     </a:xfrm>
                     <a:prstGeom prst="rect">
                       <a:avLst/>
@@ -4810,83 +4673,30 @@
           <w:sz w:val="22"/>
           <w:szCs w:val="22"/>
         </w:rPr>
-        <w:fldChar w:fldCharType="begin"/>
-      </w:r>
-      <w:r>
-        <w:rPr>
-          <w:sz w:val="22"/>
-          <w:szCs w:val="22"/>
-        </w:rPr>
-        <w:instrText xml:space="preserve"> SEQ Figure \* ARABIC </w:instrText>
-      </w:r>
-      <w:r>
-        <w:rPr>
-          <w:sz w:val="22"/>
-          <w:szCs w:val="22"/>
-        </w:rPr>
-        <w:fldChar w:fldCharType="separate"/>
-      </w:r>
+        <w:t>23</w:t>
+      </w:r>
+      <w:r>
+        <w:rPr>
+          <w:sz w:val="22"/>
+          <w:szCs w:val="22"/>
+        </w:rPr>
+        <w:t>: Our bowler in action...</w:t>
+      </w:r>
+    </w:p>
+    <w:p/>
+    <w:p>
+      <w:pPr>
+        <w:keepNext/>
+      </w:pPr>
       <w:r>
         <w:rPr>
           <w:noProof/>
-          <w:sz w:val="22"/>
-          <w:szCs w:val="22"/>
-        </w:rPr>
-        <w:t>23</w:t>
-      </w:r>
-      <w:r>
-        <w:rPr>
-          <w:sz w:val="22"/>
-          <w:szCs w:val="22"/>
-        </w:rPr>
-        <w:fldChar w:fldCharType="end"/>
-      </w:r>
-      <w:r>
-        <w:rPr>
-          <w:sz w:val="22"/>
-          <w:szCs w:val="22"/>
-        </w:rPr>
-        <w:t>: Responding with different inputs. We have a theoretically won game now, since his required</w:t>
-      </w:r>
-      <w:r>
-        <w:rPr>
-          <w:sz w:val="22"/>
-          <w:szCs w:val="22"/>
-        </w:rPr>
-        <w:t xml:space="preserve"> run</w:t>
-      </w:r>
-      <w:r>
-        <w:rPr>
-          <w:sz w:val="22"/>
-          <w:szCs w:val="22"/>
-        </w:rPr>
-        <w:t xml:space="preserve"> rate is more than 36</w:t>
-      </w:r>
-      <w:r>
-        <w:rPr>
-          <w:sz w:val="22"/>
-          <w:szCs w:val="22"/>
-        </w:rPr>
-        <w:t xml:space="preserve"> runs per over.</w:t>
-      </w:r>
-    </w:p>
-    <w:p>
-      <w:pPr>
-        <w:pStyle w:val="Caption"/>
-        <w:keepNext/>
-      </w:pPr>
-      <w:r>
-        <w:rPr>
-          <w:noProof/>
-          <w:sz w:val="22"/>
-          <w:szCs w:val="22"/>
-        </w:rPr>
-        <w:lastRenderedPageBreak/>
+        </w:rPr>
         <w:drawing>
-          <wp:inline distT="0" distB="0" distL="0" distR="0" wp14:anchorId="4973775D" wp14:editId="5D566404">
-            <wp:extent cx="4699000" cy="1104900"/>
-            <wp:effectExtent l="0" t="0" r="6350" b="0"/>
-            <wp:docPr id="32" name="Picture 32"/>
+          <wp:inline distT="0" distB="0" distL="0" distR="0" wp14:anchorId="79FFA36D" wp14:editId="27DD71F5">
+            <wp:extent cx="5194300" cy="1231900"/>
+            <wp:effectExtent l="0" t="0" r="6350" b="6350"/>
+            <wp:docPr id="21" name="Picture 21"/>
             <wp:cNvGraphicFramePr>
               <a:graphicFrameLocks xmlns:a="http://schemas.openxmlformats.org/drawingml/2006/main" noChangeAspect="1"/>
             </wp:cNvGraphicFramePr>
@@ -4894,7 +4704,7 @@
               <a:graphicData uri="http://schemas.openxmlformats.org/drawingml/2006/picture">
                 <pic:pic xmlns:pic="http://schemas.openxmlformats.org/drawingml/2006/picture">
                   <pic:nvPicPr>
-                    <pic:cNvPr id="0" name="Picture 25"/>
+                    <pic:cNvPr id="0" name="Picture 11"/>
                     <pic:cNvPicPr>
                       <a:picLocks noChangeAspect="1" noChangeArrowheads="1"/>
                     </pic:cNvPicPr>
@@ -4915,7 +4725,7 @@
                   <pic:spPr bwMode="auto">
                     <a:xfrm>
                       <a:off x="0" y="0"/>
-                      <a:ext cx="4699000" cy="1104900"/>
+                      <a:ext cx="5194300" cy="1231900"/>
                     </a:xfrm>
                     <a:prstGeom prst="rect">
                       <a:avLst/>
@@ -4952,59 +4762,52 @@
           <w:sz w:val="22"/>
           <w:szCs w:val="22"/>
         </w:rPr>
-        <w:fldChar w:fldCharType="begin"/>
-      </w:r>
-      <w:r>
-        <w:rPr>
-          <w:sz w:val="22"/>
-          <w:szCs w:val="22"/>
-        </w:rPr>
-        <w:instrText xml:space="preserve"> SEQ Figure \* ARABIC </w:instrText>
-      </w:r>
-      <w:r>
-        <w:rPr>
-          <w:sz w:val="22"/>
-          <w:szCs w:val="22"/>
-        </w:rPr>
-        <w:fldChar w:fldCharType="separate"/>
-      </w:r>
+        <w:t>2</w:t>
+      </w:r>
+      <w:r>
+        <w:rPr>
+          <w:sz w:val="22"/>
+          <w:szCs w:val="22"/>
+        </w:rPr>
+        <w:t>4</w:t>
+      </w:r>
+      <w:r>
+        <w:rPr>
+          <w:sz w:val="22"/>
+          <w:szCs w:val="22"/>
+        </w:rPr>
+        <w:t>: Can't pick bowler 2. Bowler 1 is free, but each bowler has only one over since there are</w:t>
+      </w:r>
+      <w:r>
+        <w:rPr>
+          <w:sz w:val="22"/>
+          <w:szCs w:val="22"/>
+        </w:rPr>
+        <w:t xml:space="preserve"> only</w:t>
+      </w:r>
+      <w:r>
+        <w:rPr>
+          <w:sz w:val="22"/>
+          <w:szCs w:val="22"/>
+        </w:rPr>
+        <w:t xml:space="preserve"> 5 overs! Let's pick bowler 3.</w:t>
+      </w:r>
+    </w:p>
+    <w:p/>
+    <w:p>
+      <w:pPr>
+        <w:keepNext/>
+      </w:pPr>
       <w:r>
         <w:rPr>
           <w:noProof/>
-          <w:sz w:val="22"/>
-          <w:szCs w:val="22"/>
-        </w:rPr>
-        <w:t>24</w:t>
-      </w:r>
-      <w:r>
-        <w:rPr>
-          <w:sz w:val="22"/>
-          <w:szCs w:val="22"/>
-        </w:rPr>
-        <w:fldChar w:fldCharType="end"/>
-      </w:r>
-      <w:r>
-        <w:rPr>
-          <w:sz w:val="22"/>
-          <w:szCs w:val="22"/>
-        </w:rPr>
-        <w:t>: Second over. This list is the list of all bowlers. We can't choose bowler 1 now. Let's pick 2 and see what happens...</w:t>
-      </w:r>
-    </w:p>
-    <w:p/>
-    <w:p>
-      <w:pPr>
-        <w:keepNext/>
-      </w:pPr>
-      <w:r>
-        <w:rPr>
-          <w:noProof/>
-        </w:rPr>
+        </w:rPr>
+        <w:lastRenderedPageBreak/>
         <w:drawing>
-          <wp:inline distT="0" distB="0" distL="0" distR="0" wp14:anchorId="0A905FE3" wp14:editId="59EB5F81">
-            <wp:extent cx="5731510" cy="3712845"/>
-            <wp:effectExtent l="0" t="0" r="2540" b="1905"/>
-            <wp:docPr id="33" name="Picture 33"/>
+          <wp:inline distT="0" distB="0" distL="0" distR="0" wp14:anchorId="63D07414" wp14:editId="7E61A7F6">
+            <wp:extent cx="4762500" cy="4419600"/>
+            <wp:effectExtent l="0" t="0" r="0" b="0"/>
+            <wp:docPr id="22" name="Picture 22"/>
             <wp:cNvGraphicFramePr>
               <a:graphicFrameLocks xmlns:a="http://schemas.openxmlformats.org/drawingml/2006/main" noChangeAspect="1"/>
             </wp:cNvGraphicFramePr>
@@ -5012,7 +4815,7 @@
               <a:graphicData uri="http://schemas.openxmlformats.org/drawingml/2006/picture">
                 <pic:pic xmlns:pic="http://schemas.openxmlformats.org/drawingml/2006/picture">
                   <pic:nvPicPr>
-                    <pic:cNvPr id="0" name="Picture 26"/>
+                    <pic:cNvPr id="0" name="Picture 12"/>
                     <pic:cNvPicPr>
                       <a:picLocks noChangeAspect="1" noChangeArrowheads="1"/>
                     </pic:cNvPicPr>
@@ -5033,7 +4836,7 @@
                   <pic:spPr bwMode="auto">
                     <a:xfrm>
                       <a:off x="0" y="0"/>
-                      <a:ext cx="5731510" cy="3712845"/>
+                      <a:ext cx="4762500" cy="4419600"/>
                     </a:xfrm>
                     <a:prstGeom prst="rect">
                       <a:avLst/>
@@ -5054,75 +4857,56 @@
       <w:pPr>
         <w:pStyle w:val="Caption"/>
         <w:rPr>
-          <w:sz w:val="20"/>
-          <w:szCs w:val="20"/>
-        </w:rPr>
-      </w:pPr>
-      <w:r>
-        <w:rPr>
-          <w:sz w:val="20"/>
-          <w:szCs w:val="20"/>
+          <w:sz w:val="22"/>
+          <w:szCs w:val="22"/>
+        </w:rPr>
+      </w:pPr>
+      <w:r>
+        <w:rPr>
+          <w:sz w:val="22"/>
+          <w:szCs w:val="22"/>
         </w:rPr>
         <w:t xml:space="preserve">Figure </w:t>
       </w:r>
       <w:r>
         <w:rPr>
-          <w:sz w:val="20"/>
-          <w:szCs w:val="20"/>
-        </w:rPr>
-        <w:fldChar w:fldCharType="begin"/>
-      </w:r>
-      <w:r>
-        <w:rPr>
-          <w:sz w:val="20"/>
-          <w:szCs w:val="20"/>
-        </w:rPr>
-        <w:instrText xml:space="preserve"> SEQ Figure \* ARABIC </w:instrText>
-      </w:r>
-      <w:r>
-        <w:rPr>
-          <w:sz w:val="20"/>
-          <w:szCs w:val="20"/>
-        </w:rPr>
-        <w:fldChar w:fldCharType="separate"/>
-      </w:r>
+          <w:sz w:val="22"/>
+          <w:szCs w:val="22"/>
+        </w:rPr>
+        <w:t>2</w:t>
+      </w:r>
+      <w:r>
+        <w:rPr>
+          <w:sz w:val="22"/>
+          <w:szCs w:val="22"/>
+        </w:rPr>
+        <w:t>5</w:t>
+      </w:r>
+      <w:r>
+        <w:rPr>
+          <w:sz w:val="22"/>
+          <w:szCs w:val="22"/>
+        </w:rPr>
+        <w:t xml:space="preserve">: </w:t>
+      </w:r>
+      <w:r>
+        <w:rPr>
+          <w:sz w:val="22"/>
+          <w:szCs w:val="22"/>
+        </w:rPr>
+        <w:t>Bowler 3 is having fun!</w:t>
+      </w:r>
+    </w:p>
+    <w:p>
       <w:r>
         <w:rPr>
           <w:noProof/>
-          <w:sz w:val="20"/>
-          <w:szCs w:val="20"/>
-        </w:rPr>
-        <w:t>25</w:t>
-      </w:r>
-      <w:r>
-        <w:rPr>
-          <w:sz w:val="20"/>
-          <w:szCs w:val="20"/>
-        </w:rPr>
-        <w:fldChar w:fldCharType="end"/>
-      </w:r>
-      <w:r>
-        <w:rPr>
-          <w:sz w:val="20"/>
-          <w:szCs w:val="20"/>
-        </w:rPr>
-        <w:t>: Our bowler in action...</w:t>
-      </w:r>
-    </w:p>
-    <w:p/>
-    <w:p>
-      <w:pPr>
-        <w:keepNext/>
-      </w:pPr>
-      <w:r>
-        <w:rPr>
-          <w:noProof/>
         </w:rPr>
         <w:drawing>
-          <wp:inline distT="0" distB="0" distL="0" distR="0" wp14:anchorId="50B0B995" wp14:editId="52EE6613">
-            <wp:extent cx="4637405" cy="1240790"/>
-            <wp:effectExtent l="0" t="0" r="0" b="0"/>
-            <wp:docPr id="34" name="Picture 34"/>
+          <wp:inline distT="0" distB="0" distL="0" distR="0" wp14:anchorId="59FA4C3F" wp14:editId="19AA0A8B">
+            <wp:extent cx="4718050" cy="1841500"/>
+            <wp:effectExtent l="0" t="0" r="6350" b="6350"/>
+            <wp:docPr id="23" name="Picture 23"/>
             <wp:cNvGraphicFramePr>
               <a:graphicFrameLocks xmlns:a="http://schemas.openxmlformats.org/drawingml/2006/main" noChangeAspect="1"/>
             </wp:cNvGraphicFramePr>
@@ -5130,7 +4914,7 @@
               <a:graphicData uri="http://schemas.openxmlformats.org/drawingml/2006/picture">
                 <pic:pic xmlns:pic="http://schemas.openxmlformats.org/drawingml/2006/picture">
                   <pic:nvPicPr>
-                    <pic:cNvPr id="0" name="Picture 27"/>
+                    <pic:cNvPr id="0" name="Picture 13"/>
                     <pic:cNvPicPr>
                       <a:picLocks noChangeAspect="1" noChangeArrowheads="1"/>
                     </pic:cNvPicPr>
@@ -5151,7 +4935,7 @@
                   <pic:spPr bwMode="auto">
                     <a:xfrm>
                       <a:off x="0" y="0"/>
-                      <a:ext cx="4637405" cy="1240790"/>
+                      <a:ext cx="4718050" cy="1841500"/>
                     </a:xfrm>
                     <a:prstGeom prst="rect">
                       <a:avLst/>
@@ -5188,28 +4972,6 @@
           <w:sz w:val="22"/>
           <w:szCs w:val="22"/>
         </w:rPr>
-        <w:fldChar w:fldCharType="begin"/>
-      </w:r>
-      <w:r>
-        <w:rPr>
-          <w:sz w:val="22"/>
-          <w:szCs w:val="22"/>
-        </w:rPr>
-        <w:instrText xml:space="preserve"> SEQ Figure \* ARABIC </w:instrText>
-      </w:r>
-      <w:r>
-        <w:rPr>
-          <w:sz w:val="22"/>
-          <w:szCs w:val="22"/>
-        </w:rPr>
-        <w:fldChar w:fldCharType="separate"/>
-      </w:r>
-      <w:r>
-        <w:rPr>
-          <w:noProof/>
-          <w:sz w:val="22"/>
-          <w:szCs w:val="22"/>
-        </w:rPr>
         <w:t>26</w:t>
       </w:r>
       <w:r>
@@ -5217,30 +4979,10 @@
           <w:sz w:val="22"/>
           <w:szCs w:val="22"/>
         </w:rPr>
-        <w:fldChar w:fldCharType="end"/>
-      </w:r>
-      <w:r>
-        <w:rPr>
-          <w:sz w:val="22"/>
-          <w:szCs w:val="22"/>
-        </w:rPr>
-        <w:t>: Can't pick bowler 2. Bowler 1 is free, but each bowler has only one over since there are</w:t>
-      </w:r>
-      <w:r>
-        <w:rPr>
-          <w:sz w:val="22"/>
-          <w:szCs w:val="22"/>
-        </w:rPr>
-        <w:t xml:space="preserve"> only</w:t>
-      </w:r>
-      <w:r>
-        <w:rPr>
-          <w:sz w:val="22"/>
-          <w:szCs w:val="22"/>
-        </w:rPr>
-        <w:t xml:space="preserve"> 5 overs! Let's pick bowler 3.</w:t>
-      </w:r>
-    </w:p>
+        <w:t>: Now let's have fun!!! Bowler 4 will bowl the next over for us.</w:t>
+      </w:r>
+    </w:p>
+    <w:p/>
     <w:p/>
     <w:p>
       <w:pPr>
@@ -5252,10 +4994,10 @@
         </w:rPr>
         <w:lastRenderedPageBreak/>
         <w:drawing>
-          <wp:inline distT="0" distB="0" distL="0" distR="0" wp14:anchorId="2898095F" wp14:editId="2D036DB9">
-            <wp:extent cx="5731510" cy="3387090"/>
-            <wp:effectExtent l="0" t="0" r="2540" b="3810"/>
-            <wp:docPr id="35" name="Picture 35"/>
+          <wp:inline distT="0" distB="0" distL="0" distR="0" wp14:anchorId="7CF25E56" wp14:editId="22540D8D">
+            <wp:extent cx="4806950" cy="3181350"/>
+            <wp:effectExtent l="0" t="0" r="0" b="0"/>
+            <wp:docPr id="48" name="Picture 48"/>
             <wp:cNvGraphicFramePr>
               <a:graphicFrameLocks xmlns:a="http://schemas.openxmlformats.org/drawingml/2006/main" noChangeAspect="1"/>
             </wp:cNvGraphicFramePr>
@@ -5263,7 +5005,7 @@
               <a:graphicData uri="http://schemas.openxmlformats.org/drawingml/2006/picture">
                 <pic:pic xmlns:pic="http://schemas.openxmlformats.org/drawingml/2006/picture">
                   <pic:nvPicPr>
-                    <pic:cNvPr id="0" name="Picture 28"/>
+                    <pic:cNvPr id="0" name="Picture 14"/>
                     <pic:cNvPicPr>
                       <a:picLocks noChangeAspect="1" noChangeArrowheads="1"/>
                     </pic:cNvPicPr>
@@ -5284,7 +5026,7 @@
                   <pic:spPr bwMode="auto">
                     <a:xfrm>
                       <a:off x="0" y="0"/>
-                      <a:ext cx="5731510" cy="3387090"/>
+                      <a:ext cx="4806950" cy="3181350"/>
                     </a:xfrm>
                     <a:prstGeom prst="rect">
                       <a:avLst/>
@@ -5321,59 +5063,65 @@
           <w:sz w:val="22"/>
           <w:szCs w:val="22"/>
         </w:rPr>
-        <w:fldChar w:fldCharType="begin"/>
-      </w:r>
-      <w:r>
-        <w:rPr>
-          <w:sz w:val="22"/>
-          <w:szCs w:val="22"/>
-        </w:rPr>
-        <w:instrText xml:space="preserve"> SEQ Figure \* ARABIC </w:instrText>
-      </w:r>
-      <w:r>
-        <w:rPr>
-          <w:sz w:val="22"/>
-          <w:szCs w:val="22"/>
-        </w:rPr>
-        <w:fldChar w:fldCharType="separate"/>
-      </w:r>
+        <w:t>2</w:t>
+      </w:r>
+      <w:r>
+        <w:rPr>
+          <w:sz w:val="22"/>
+          <w:szCs w:val="22"/>
+        </w:rPr>
+        <w:t>7</w:t>
+      </w:r>
+      <w:r>
+        <w:rPr>
+          <w:sz w:val="22"/>
+          <w:szCs w:val="22"/>
+        </w:rPr>
+        <w:t>: Last over. 1</w:t>
+      </w:r>
+      <w:r>
+        <w:rPr>
+          <w:sz w:val="22"/>
+          <w:szCs w:val="22"/>
+        </w:rPr>
+        <w:t>20</w:t>
+      </w:r>
+      <w:r>
+        <w:rPr>
+          <w:sz w:val="22"/>
+          <w:szCs w:val="22"/>
+        </w:rPr>
+        <w:t xml:space="preserve"> to win. Impossible! Now it's time to </w:t>
+      </w:r>
+      <w:r>
+        <w:rPr>
+          <w:sz w:val="22"/>
+          <w:szCs w:val="22"/>
+        </w:rPr>
+        <w:t>complete</w:t>
+      </w:r>
+      <w:r>
+        <w:rPr>
+          <w:sz w:val="22"/>
+          <w:szCs w:val="22"/>
+        </w:rPr>
+        <w:t xml:space="preserve"> this match.</w:t>
+      </w:r>
+    </w:p>
+    <w:p/>
+    <w:p>
+      <w:pPr>
+        <w:keepNext/>
+      </w:pPr>
       <w:r>
         <w:rPr>
           <w:noProof/>
-          <w:sz w:val="22"/>
-          <w:szCs w:val="22"/>
-        </w:rPr>
-        <w:t>27</w:t>
-      </w:r>
-      <w:r>
-        <w:rPr>
-          <w:sz w:val="22"/>
-          <w:szCs w:val="22"/>
-        </w:rPr>
-        <w:fldChar w:fldCharType="end"/>
-      </w:r>
-      <w:r>
-        <w:rPr>
-          <w:sz w:val="22"/>
-          <w:szCs w:val="22"/>
-        </w:rPr>
-        <w:t>: Now let's have fun!!! Bowler 4 will bowl the next over for us.</w:t>
-      </w:r>
-    </w:p>
-    <w:p/>
-    <w:p>
-      <w:pPr>
-        <w:keepNext/>
-      </w:pPr>
-      <w:r>
-        <w:rPr>
-          <w:noProof/>
         </w:rPr>
         <w:drawing>
-          <wp:inline distT="0" distB="0" distL="0" distR="0" wp14:anchorId="180A5579" wp14:editId="3AC476F1">
-            <wp:extent cx="4702810" cy="3200400"/>
-            <wp:effectExtent l="0" t="0" r="2540" b="0"/>
-            <wp:docPr id="36" name="Picture 36"/>
+          <wp:inline distT="0" distB="0" distL="0" distR="0" wp14:anchorId="3C0203DE" wp14:editId="4B2392B1">
+            <wp:extent cx="4654550" cy="4533900"/>
+            <wp:effectExtent l="0" t="0" r="0" b="0"/>
+            <wp:docPr id="50" name="Picture 50"/>
             <wp:cNvGraphicFramePr>
               <a:graphicFrameLocks xmlns:a="http://schemas.openxmlformats.org/drawingml/2006/main" noChangeAspect="1"/>
             </wp:cNvGraphicFramePr>
@@ -5381,7 +5129,7 @@
               <a:graphicData uri="http://schemas.openxmlformats.org/drawingml/2006/picture">
                 <pic:pic xmlns:pic="http://schemas.openxmlformats.org/drawingml/2006/picture">
                   <pic:nvPicPr>
-                    <pic:cNvPr id="0" name="Picture 29"/>
+                    <pic:cNvPr id="0" name="Picture 15"/>
                     <pic:cNvPicPr>
                       <a:picLocks noChangeAspect="1" noChangeArrowheads="1"/>
                     </pic:cNvPicPr>
@@ -5402,7 +5150,7 @@
                   <pic:spPr bwMode="auto">
                     <a:xfrm>
                       <a:off x="0" y="0"/>
-                      <a:ext cx="4702810" cy="3200400"/>
+                      <a:ext cx="4654550" cy="4533900"/>
                     </a:xfrm>
                     <a:prstGeom prst="rect">
                       <a:avLst/>
@@ -5439,74 +5187,30 @@
           <w:sz w:val="22"/>
           <w:szCs w:val="22"/>
         </w:rPr>
-        <w:fldChar w:fldCharType="begin"/>
-      </w:r>
-      <w:r>
-        <w:rPr>
-          <w:sz w:val="22"/>
-          <w:szCs w:val="22"/>
-        </w:rPr>
-        <w:instrText xml:space="preserve"> SEQ Figure \* ARABIC </w:instrText>
-      </w:r>
-      <w:r>
-        <w:rPr>
-          <w:sz w:val="22"/>
-          <w:szCs w:val="22"/>
-        </w:rPr>
-        <w:fldChar w:fldCharType="separate"/>
-      </w:r>
+        <w:t>28</w:t>
+      </w:r>
+      <w:r>
+        <w:rPr>
+          <w:sz w:val="22"/>
+          <w:szCs w:val="22"/>
+        </w:rPr>
+        <w:t>: That's it! We win the match.</w:t>
+      </w:r>
+    </w:p>
+    <w:p/>
+    <w:p>
+      <w:pPr>
+        <w:keepNext/>
+      </w:pPr>
       <w:r>
         <w:rPr>
           <w:noProof/>
-          <w:sz w:val="22"/>
-          <w:szCs w:val="22"/>
-        </w:rPr>
-        <w:t>28</w:t>
-      </w:r>
-      <w:r>
-        <w:rPr>
-          <w:sz w:val="22"/>
-          <w:szCs w:val="22"/>
-        </w:rPr>
-        <w:fldChar w:fldCharType="end"/>
-      </w:r>
-      <w:r>
-        <w:rPr>
-          <w:sz w:val="22"/>
-          <w:szCs w:val="22"/>
-        </w:rPr>
-        <w:t xml:space="preserve">: Last over. 105 to win. Impossible! Now it's time to </w:t>
-      </w:r>
-      <w:r>
-        <w:rPr>
-          <w:sz w:val="22"/>
-          <w:szCs w:val="22"/>
-        </w:rPr>
-        <w:t>complete</w:t>
-      </w:r>
-      <w:r>
-        <w:rPr>
-          <w:sz w:val="22"/>
-          <w:szCs w:val="22"/>
-        </w:rPr>
-        <w:t xml:space="preserve"> this match.</w:t>
-      </w:r>
-    </w:p>
-    <w:p/>
-    <w:p>
-      <w:pPr>
-        <w:keepNext/>
-      </w:pPr>
-      <w:r>
-        <w:rPr>
-          <w:noProof/>
-        </w:rPr>
-        <w:lastRenderedPageBreak/>
+        </w:rPr>
         <w:drawing>
-          <wp:inline distT="0" distB="0" distL="0" distR="0" wp14:anchorId="11BDD7D8" wp14:editId="6430EC09">
-            <wp:extent cx="5727700" cy="3130550"/>
-            <wp:effectExtent l="0" t="0" r="6350" b="0"/>
-            <wp:docPr id="37" name="Picture 37"/>
+          <wp:inline distT="0" distB="0" distL="0" distR="0" wp14:anchorId="368A48F9" wp14:editId="44D19142">
+            <wp:extent cx="4648200" cy="2959100"/>
+            <wp:effectExtent l="0" t="0" r="0" b="0"/>
+            <wp:docPr id="52" name="Picture 52"/>
             <wp:cNvGraphicFramePr>
               <a:graphicFrameLocks xmlns:a="http://schemas.openxmlformats.org/drawingml/2006/main" noChangeAspect="1"/>
             </wp:cNvGraphicFramePr>
@@ -5514,7 +5218,7 @@
               <a:graphicData uri="http://schemas.openxmlformats.org/drawingml/2006/picture">
                 <pic:pic xmlns:pic="http://schemas.openxmlformats.org/drawingml/2006/picture">
                   <pic:nvPicPr>
-                    <pic:cNvPr id="0" name="Picture 30"/>
+                    <pic:cNvPr id="0" name="Picture 16"/>
                     <pic:cNvPicPr>
                       <a:picLocks noChangeAspect="1" noChangeArrowheads="1"/>
                     </pic:cNvPicPr>
@@ -5535,7 +5239,7 @@
                   <pic:spPr bwMode="auto">
                     <a:xfrm>
                       <a:off x="0" y="0"/>
-                      <a:ext cx="5727700" cy="3130550"/>
+                      <a:ext cx="4648200" cy="2959100"/>
                     </a:xfrm>
                     <a:prstGeom prst="rect">
                       <a:avLst/>
@@ -5565,66 +5269,72 @@
           <w:sz w:val="22"/>
           <w:szCs w:val="22"/>
         </w:rPr>
-        <w:t xml:space="preserve">Figure </w:t>
-      </w:r>
-      <w:r>
-        <w:rPr>
-          <w:sz w:val="22"/>
-          <w:szCs w:val="22"/>
-        </w:rPr>
-        <w:fldChar w:fldCharType="begin"/>
-      </w:r>
-      <w:r>
-        <w:rPr>
-          <w:sz w:val="22"/>
-          <w:szCs w:val="22"/>
-        </w:rPr>
-        <w:instrText xml:space="preserve"> SEQ Figure \* ARABIC </w:instrText>
-      </w:r>
-      <w:r>
-        <w:rPr>
-          <w:sz w:val="22"/>
-          <w:szCs w:val="22"/>
-        </w:rPr>
-        <w:fldChar w:fldCharType="separate"/>
-      </w:r>
+        <w:t>Figure</w:t>
+      </w:r>
+      <w:r>
+        <w:rPr>
+          <w:sz w:val="22"/>
+          <w:szCs w:val="22"/>
+        </w:rPr>
+        <w:t xml:space="preserve"> 29</w:t>
+      </w:r>
+      <w:r>
+        <w:rPr>
+          <w:sz w:val="22"/>
+          <w:szCs w:val="22"/>
+        </w:rPr>
+        <w:t xml:space="preserve">: The opponent's batting. We don't have to explicitly declare end of second innings. We win by </w:t>
+      </w:r>
+      <w:r>
+        <w:rPr>
+          <w:sz w:val="22"/>
+          <w:szCs w:val="22"/>
+        </w:rPr>
+        <w:t>103</w:t>
+      </w:r>
+      <w:r>
+        <w:rPr>
+          <w:sz w:val="22"/>
+          <w:szCs w:val="22"/>
+        </w:rPr>
+        <w:t xml:space="preserve"> runs</w:t>
+      </w:r>
+    </w:p>
+    <w:p>
+      <w:pPr>
+        <w:pStyle w:val="ListParagraph"/>
+        <w:numPr>
+          <w:ilvl w:val="0"/>
+          <w:numId w:val="12"/>
+        </w:numPr>
+        <w:rPr>
+          <w:sz w:val="28"/>
+          <w:szCs w:val="28"/>
+        </w:rPr>
+      </w:pPr>
+      <w:r>
+        <w:rPr>
+          <w:sz w:val="28"/>
+          <w:szCs w:val="28"/>
+        </w:rPr>
+        <w:t>Score more than your opponent to win. At the end of the match, the total number of matches that you played and the total number of successful victories will be displayed.</w:t>
+      </w:r>
+    </w:p>
+    <w:p>
+      <w:pPr>
+        <w:pStyle w:val="ListParagraph"/>
+        <w:keepNext/>
+        <w:ind w:left="1800"/>
+      </w:pPr>
       <w:r>
         <w:rPr>
           <w:noProof/>
-          <w:sz w:val="22"/>
-          <w:szCs w:val="22"/>
-        </w:rPr>
-        <w:t>29</w:t>
-      </w:r>
-      <w:r>
-        <w:rPr>
-          <w:sz w:val="22"/>
-          <w:szCs w:val="22"/>
-        </w:rPr>
-        <w:fldChar w:fldCharType="end"/>
-      </w:r>
-      <w:r>
-        <w:rPr>
-          <w:sz w:val="22"/>
-          <w:szCs w:val="22"/>
-        </w:rPr>
-        <w:t>: That's it! We win the match.</w:t>
-      </w:r>
-    </w:p>
-    <w:p/>
-    <w:p>
-      <w:pPr>
-        <w:keepNext/>
-      </w:pPr>
-      <w:r>
-        <w:rPr>
-          <w:noProof/>
         </w:rPr>
         <w:drawing>
-          <wp:inline distT="0" distB="0" distL="0" distR="0" wp14:anchorId="68B18184" wp14:editId="4569CD16">
-            <wp:extent cx="4451350" cy="3848100"/>
-            <wp:effectExtent l="0" t="0" r="6350" b="0"/>
-            <wp:docPr id="38" name="Picture 38"/>
+          <wp:inline distT="0" distB="0" distL="0" distR="0" wp14:anchorId="501E09BD" wp14:editId="34A8C0E4">
+            <wp:extent cx="2546985" cy="848995"/>
+            <wp:effectExtent l="0" t="0" r="5715" b="8255"/>
+            <wp:docPr id="54" name="Picture 54"/>
             <wp:cNvGraphicFramePr>
               <a:graphicFrameLocks xmlns:a="http://schemas.openxmlformats.org/drawingml/2006/main" noChangeAspect="1"/>
             </wp:cNvGraphicFramePr>
@@ -5632,7 +5342,7 @@
               <a:graphicData uri="http://schemas.openxmlformats.org/drawingml/2006/picture">
                 <pic:pic xmlns:pic="http://schemas.openxmlformats.org/drawingml/2006/picture">
                   <pic:nvPicPr>
-                    <pic:cNvPr id="0" name="Picture 31"/>
+                    <pic:cNvPr id="0" name="Picture 17"/>
                     <pic:cNvPicPr>
                       <a:picLocks noChangeAspect="1" noChangeArrowheads="1"/>
                     </pic:cNvPicPr>
@@ -5653,7 +5363,7 @@
                   <pic:spPr bwMode="auto">
                     <a:xfrm>
                       <a:off x="0" y="0"/>
-                      <a:ext cx="4451350" cy="3848100"/>
+                      <a:ext cx="2546985" cy="848995"/>
                     </a:xfrm>
                     <a:prstGeom prst="rect">
                       <a:avLst/>
@@ -5673,148 +5383,6 @@
     <w:p>
       <w:pPr>
         <w:pStyle w:val="Caption"/>
-        <w:rPr>
-          <w:sz w:val="22"/>
-          <w:szCs w:val="22"/>
-        </w:rPr>
-      </w:pPr>
-      <w:r>
-        <w:rPr>
-          <w:sz w:val="22"/>
-          <w:szCs w:val="22"/>
-        </w:rPr>
-        <w:t xml:space="preserve">Figure </w:t>
-      </w:r>
-      <w:r>
-        <w:rPr>
-          <w:sz w:val="22"/>
-          <w:szCs w:val="22"/>
-        </w:rPr>
-        <w:fldChar w:fldCharType="begin"/>
-      </w:r>
-      <w:r>
-        <w:rPr>
-          <w:sz w:val="22"/>
-          <w:szCs w:val="22"/>
-        </w:rPr>
-        <w:instrText xml:space="preserve"> SEQ Figure \* ARABIC </w:instrText>
-      </w:r>
-      <w:r>
-        <w:rPr>
-          <w:sz w:val="22"/>
-          <w:szCs w:val="22"/>
-        </w:rPr>
-        <w:fldChar w:fldCharType="separate"/>
-      </w:r>
-      <w:r>
-        <w:rPr>
-          <w:noProof/>
-          <w:sz w:val="22"/>
-          <w:szCs w:val="22"/>
-        </w:rPr>
-        <w:t>30</w:t>
-      </w:r>
-      <w:r>
-        <w:rPr>
-          <w:sz w:val="22"/>
-          <w:szCs w:val="22"/>
-        </w:rPr>
-        <w:fldChar w:fldCharType="end"/>
-      </w:r>
-      <w:r>
-        <w:rPr>
-          <w:sz w:val="22"/>
-          <w:szCs w:val="22"/>
-        </w:rPr>
-        <w:t>: The opponent's batting. We don't have to explicitly declare end of second innings. We win by 92 runs</w:t>
-      </w:r>
-    </w:p>
-    <w:p>
-      <w:pPr>
-        <w:pStyle w:val="ListParagraph"/>
-        <w:numPr>
-          <w:ilvl w:val="0"/>
-          <w:numId w:val="12"/>
-        </w:numPr>
-        <w:rPr>
-          <w:sz w:val="28"/>
-          <w:szCs w:val="28"/>
-        </w:rPr>
-      </w:pPr>
-      <w:r>
-        <w:rPr>
-          <w:sz w:val="28"/>
-          <w:szCs w:val="28"/>
-        </w:rPr>
-        <w:lastRenderedPageBreak/>
-        <w:t>Score more than your opponent to win. At the end of the match, the total number of matches that you played and the total number of successful victories will be displayed.</w:t>
-      </w:r>
-    </w:p>
-    <w:p>
-      <w:pPr>
-        <w:pStyle w:val="ListParagraph"/>
-        <w:keepNext/>
-        <w:ind w:left="1800"/>
-      </w:pPr>
-      <w:r>
-        <w:rPr>
-          <w:noProof/>
-          <w:sz w:val="28"/>
-          <w:szCs w:val="28"/>
-        </w:rPr>
-        <w:drawing>
-          <wp:inline distT="0" distB="0" distL="0" distR="0" wp14:anchorId="14F2F179" wp14:editId="3EDEC9F6">
-            <wp:extent cx="2419350" cy="1098550"/>
-            <wp:effectExtent l="0" t="0" r="0" b="6350"/>
-            <wp:docPr id="39" name="Picture 39"/>
-            <wp:cNvGraphicFramePr>
-              <a:graphicFrameLocks xmlns:a="http://schemas.openxmlformats.org/drawingml/2006/main" noChangeAspect="1"/>
-            </wp:cNvGraphicFramePr>
-            <a:graphic xmlns:a="http://schemas.openxmlformats.org/drawingml/2006/main">
-              <a:graphicData uri="http://schemas.openxmlformats.org/drawingml/2006/picture">
-                <pic:pic xmlns:pic="http://schemas.openxmlformats.org/drawingml/2006/picture">
-                  <pic:nvPicPr>
-                    <pic:cNvPr id="0" name="Picture 32"/>
-                    <pic:cNvPicPr>
-                      <a:picLocks noChangeAspect="1" noChangeArrowheads="1"/>
-                    </pic:cNvPicPr>
-                  </pic:nvPicPr>
-                  <pic:blipFill>
-                    <a:blip r:embed="rId47">
-                      <a:extLst>
-                        <a:ext uri="{28A0092B-C50C-407E-A947-70E740481C1C}">
-                          <a14:useLocalDpi xmlns:a14="http://schemas.microsoft.com/office/drawing/2010/main" val="0"/>
-                        </a:ext>
-                      </a:extLst>
-                    </a:blip>
-                    <a:srcRect/>
-                    <a:stretch>
-                      <a:fillRect/>
-                    </a:stretch>
-                  </pic:blipFill>
-                  <pic:spPr bwMode="auto">
-                    <a:xfrm>
-                      <a:off x="0" y="0"/>
-                      <a:ext cx="2419350" cy="1098550"/>
-                    </a:xfrm>
-                    <a:prstGeom prst="rect">
-                      <a:avLst/>
-                    </a:prstGeom>
-                    <a:noFill/>
-                    <a:ln>
-                      <a:noFill/>
-                    </a:ln>
-                  </pic:spPr>
-                </pic:pic>
-              </a:graphicData>
-            </a:graphic>
-          </wp:inline>
-        </w:drawing>
-      </w:r>
-    </w:p>
-    <w:p>
-      <w:pPr>
-        <w:pStyle w:val="Caption"/>
         <w:ind w:left="1800"/>
         <w:rPr>
           <w:sz w:val="36"/>
@@ -5826,43 +5394,14 @@
           <w:sz w:val="22"/>
           <w:szCs w:val="22"/>
         </w:rPr>
-        <w:t xml:space="preserve">Figure </w:t>
-      </w:r>
-      <w:r>
-        <w:rPr>
-          <w:sz w:val="22"/>
-          <w:szCs w:val="22"/>
-        </w:rPr>
-        <w:fldChar w:fldCharType="begin"/>
-      </w:r>
-      <w:r>
-        <w:rPr>
-          <w:sz w:val="22"/>
-          <w:szCs w:val="22"/>
-        </w:rPr>
-        <w:instrText xml:space="preserve"> SEQ Figure \* ARABIC </w:instrText>
-      </w:r>
-      <w:r>
-        <w:rPr>
-          <w:sz w:val="22"/>
-          <w:szCs w:val="22"/>
-        </w:rPr>
-        <w:fldChar w:fldCharType="separate"/>
-      </w:r>
-      <w:r>
-        <w:rPr>
-          <w:noProof/>
-          <w:sz w:val="22"/>
-          <w:szCs w:val="22"/>
-        </w:rPr>
-        <w:t>31</w:t>
-      </w:r>
-      <w:r>
-        <w:rPr>
-          <w:sz w:val="22"/>
-          <w:szCs w:val="22"/>
-        </w:rPr>
-        <w:fldChar w:fldCharType="end"/>
+        <w:t>Figure</w:t>
+      </w:r>
+      <w:r>
+        <w:rPr>
+          <w:sz w:val="22"/>
+          <w:szCs w:val="22"/>
+        </w:rPr>
+        <w:t xml:space="preserve"> 30</w:t>
       </w:r>
       <w:r>
         <w:rPr>
@@ -5929,7 +5468,7 @@
                     </pic:cNvPicPr>
                   </pic:nvPicPr>
                   <pic:blipFill>
-                    <a:blip r:embed="rId48">
+                    <a:blip r:embed="rId47">
                       <a:extLst>
                         <a:ext uri="{28A0092B-C50C-407E-A947-70E740481C1C}">
                           <a14:useLocalDpi xmlns:a14="http://schemas.microsoft.com/office/drawing/2010/main" val="0"/>
@@ -5975,43 +5514,14 @@
           <w:sz w:val="22"/>
           <w:szCs w:val="22"/>
         </w:rPr>
-        <w:t xml:space="preserve">Figure </w:t>
-      </w:r>
-      <w:r>
-        <w:rPr>
-          <w:sz w:val="22"/>
-          <w:szCs w:val="22"/>
-        </w:rPr>
-        <w:fldChar w:fldCharType="begin"/>
-      </w:r>
-      <w:r>
-        <w:rPr>
-          <w:sz w:val="22"/>
-          <w:szCs w:val="22"/>
-        </w:rPr>
-        <w:instrText xml:space="preserve"> SEQ Figure \* ARABIC </w:instrText>
-      </w:r>
-      <w:r>
-        <w:rPr>
-          <w:sz w:val="22"/>
-          <w:szCs w:val="22"/>
-        </w:rPr>
-        <w:fldChar w:fldCharType="separate"/>
-      </w:r>
-      <w:r>
-        <w:rPr>
-          <w:noProof/>
-          <w:sz w:val="22"/>
-          <w:szCs w:val="22"/>
-        </w:rPr>
-        <w:t>32</w:t>
-      </w:r>
-      <w:r>
-        <w:rPr>
-          <w:sz w:val="22"/>
-          <w:szCs w:val="22"/>
-        </w:rPr>
-        <w:fldChar w:fldCharType="end"/>
+        <w:t>Figure</w:t>
+      </w:r>
+      <w:r>
+        <w:rPr>
+          <w:sz w:val="22"/>
+          <w:szCs w:val="22"/>
+        </w:rPr>
+        <w:t xml:space="preserve"> 31</w:t>
       </w:r>
       <w:r>
         <w:rPr>
@@ -6037,6 +5547,7 @@
         </w:numPr>
       </w:pPr>
       <w:r>
+        <w:lastRenderedPageBreak/>
         <w:t>Super Over</w:t>
       </w:r>
     </w:p>
@@ -6192,7 +5703,7 @@
                     </pic:cNvPicPr>
                   </pic:nvPicPr>
                   <pic:blipFill>
-                    <a:blip r:embed="rId49">
+                    <a:blip r:embed="rId48">
                       <a:extLst>
                         <a:ext uri="{28A0092B-C50C-407E-A947-70E740481C1C}">
                           <a14:useLocalDpi xmlns:a14="http://schemas.microsoft.com/office/drawing/2010/main" val="0"/>
@@ -6228,59 +5739,44 @@
       <w:pPr>
         <w:pStyle w:val="Caption"/>
         <w:rPr>
-          <w:sz w:val="32"/>
-          <w:szCs w:val="32"/>
-        </w:rPr>
-      </w:pPr>
-      <w:r>
-        <w:rPr>
-          <w:sz w:val="20"/>
-          <w:szCs w:val="20"/>
+          <w:sz w:val="36"/>
+          <w:szCs w:val="36"/>
+        </w:rPr>
+      </w:pPr>
+      <w:r>
+        <w:rPr>
+          <w:sz w:val="22"/>
+          <w:szCs w:val="22"/>
         </w:rPr>
         <w:t xml:space="preserve">Figure </w:t>
       </w:r>
       <w:r>
         <w:rPr>
-          <w:sz w:val="20"/>
-          <w:szCs w:val="20"/>
-        </w:rPr>
-        <w:fldChar w:fldCharType="begin"/>
-      </w:r>
-      <w:r>
-        <w:rPr>
-          <w:sz w:val="20"/>
-          <w:szCs w:val="20"/>
-        </w:rPr>
-        <w:instrText xml:space="preserve"> SEQ Figure \* ARABIC </w:instrText>
-      </w:r>
-      <w:r>
-        <w:rPr>
-          <w:sz w:val="20"/>
-          <w:szCs w:val="20"/>
-        </w:rPr>
-        <w:fldChar w:fldCharType="separate"/>
-      </w:r>
-      <w:r>
-        <w:rPr>
-          <w:noProof/>
-          <w:sz w:val="20"/>
-          <w:szCs w:val="20"/>
-        </w:rPr>
-        <w:t>33</w:t>
-      </w:r>
-      <w:r>
-        <w:rPr>
-          <w:sz w:val="20"/>
-          <w:szCs w:val="20"/>
-        </w:rPr>
-        <w:fldChar w:fldCharType="end"/>
-      </w:r>
-      <w:r>
-        <w:rPr>
-          <w:sz w:val="20"/>
-          <w:szCs w:val="20"/>
-        </w:rPr>
-        <w:t>: Starting the super over. There is no toss. Since we batted first in the tied match, we bowl first.</w:t>
+          <w:sz w:val="22"/>
+          <w:szCs w:val="22"/>
+        </w:rPr>
+        <w:t>32</w:t>
+      </w:r>
+      <w:r>
+        <w:rPr>
+          <w:sz w:val="22"/>
+          <w:szCs w:val="22"/>
+        </w:rPr>
+        <w:t>: Starting the super over. There is no toss. Since we batted first in the tied match, we bowl first</w:t>
+      </w:r>
+      <w:r>
+        <w:rPr>
+          <w:sz w:val="22"/>
+          <w:szCs w:val="22"/>
+        </w:rPr>
+        <w:t xml:space="preserve"> in this super over tiebreaker</w:t>
+      </w:r>
+      <w:r>
+        <w:rPr>
+          <w:sz w:val="22"/>
+          <w:szCs w:val="22"/>
+        </w:rPr>
+        <w:t>.</w:t>
       </w:r>
     </w:p>
     <w:p>
@@ -6300,7 +5796,6 @@
           <w:sz w:val="28"/>
           <w:szCs w:val="28"/>
         </w:rPr>
-        <w:lastRenderedPageBreak/>
         <w:t>Each team gets only 1 over and 2 wickets</w:t>
       </w:r>
     </w:p>
@@ -6381,6 +5876,7 @@
           <w:sz w:val="28"/>
           <w:szCs w:val="28"/>
         </w:rPr>
+        <w:lastRenderedPageBreak/>
         <w:t>Note that if your choice of batter/bowler is invalid, a random player from your available list will be selected.</w:t>
       </w:r>
     </w:p>
@@ -6494,7 +5990,7 @@
                     </pic:cNvPicPr>
                   </pic:nvPicPr>
                   <pic:blipFill>
-                    <a:blip r:embed="rId50">
+                    <a:blip r:embed="rId49">
                       <a:extLst>
                         <a:ext uri="{28A0092B-C50C-407E-A947-70E740481C1C}">
                           <a14:useLocalDpi xmlns:a14="http://schemas.microsoft.com/office/drawing/2010/main" val="0"/>
@@ -6547,36 +6043,14 @@
           <w:sz w:val="22"/>
           <w:szCs w:val="22"/>
         </w:rPr>
-        <w:fldChar w:fldCharType="begin"/>
-      </w:r>
-      <w:r>
-        <w:rPr>
-          <w:sz w:val="22"/>
-          <w:szCs w:val="22"/>
-        </w:rPr>
-        <w:instrText xml:space="preserve"> SEQ Figure \* ARABIC </w:instrText>
-      </w:r>
-      <w:r>
-        <w:rPr>
-          <w:sz w:val="22"/>
-          <w:szCs w:val="22"/>
-        </w:rPr>
-        <w:fldChar w:fldCharType="separate"/>
-      </w:r>
-      <w:r>
-        <w:rPr>
-          <w:noProof/>
-          <w:sz w:val="22"/>
-          <w:szCs w:val="22"/>
-        </w:rPr>
-        <w:t>34</w:t>
-      </w:r>
-      <w:r>
-        <w:rPr>
-          <w:sz w:val="22"/>
-          <w:szCs w:val="22"/>
-        </w:rPr>
-        <w:fldChar w:fldCharType="end"/>
+        <w:t>3</w:t>
+      </w:r>
+      <w:r>
+        <w:rPr>
+          <w:sz w:val="22"/>
+          <w:szCs w:val="22"/>
+        </w:rPr>
+        <w:t>3</w:t>
       </w:r>
       <w:r>
         <w:rPr>
@@ -6603,47 +6077,157 @@
           <w:sz w:val="28"/>
           <w:szCs w:val="28"/>
         </w:rPr>
+        <w:t xml:space="preserve">In the event of a tie, you have the option of playing super over again. Another super over key is generated. You will have to keep </w:t>
+      </w:r>
+      <w:r>
+        <w:rPr>
+          <w:sz w:val="28"/>
+          <w:szCs w:val="28"/>
+        </w:rPr>
+        <w:t>the original</w:t>
+      </w:r>
+      <w:r>
+        <w:rPr>
+          <w:sz w:val="28"/>
+          <w:szCs w:val="28"/>
+        </w:rPr>
+        <w:t xml:space="preserve"> match password and</w:t>
+      </w:r>
+      <w:r>
+        <w:rPr>
+          <w:sz w:val="28"/>
+          <w:szCs w:val="28"/>
+        </w:rPr>
+        <w:t xml:space="preserve"> the new</w:t>
+      </w:r>
+      <w:r>
+        <w:rPr>
+          <w:sz w:val="28"/>
+          <w:szCs w:val="28"/>
+        </w:rPr>
+        <w:t xml:space="preserve"> super over key safe as you require it to play the super over. If you start another match straightaway without completing the super over, you will be considered to have resigned the match and hence lost. The super over key can be used only once.</w:t>
+      </w:r>
+    </w:p>
+    <w:p>
+      <w:pPr>
+        <w:keepNext/>
+        <w:ind w:left="1800"/>
+      </w:pPr>
+      <w:r>
+        <w:rPr>
+          <w:noProof/>
+        </w:rPr>
         <w:lastRenderedPageBreak/>
-        <w:t xml:space="preserve">In the event of a tie, you have the option of playing super over again. Another super over key is generated. You will have to keep </w:t>
-      </w:r>
-      <w:r>
-        <w:rPr>
-          <w:sz w:val="28"/>
-          <w:szCs w:val="28"/>
-        </w:rPr>
-        <w:t>the original</w:t>
-      </w:r>
-      <w:r>
-        <w:rPr>
-          <w:sz w:val="28"/>
-          <w:szCs w:val="28"/>
-        </w:rPr>
-        <w:t xml:space="preserve"> match password and</w:t>
-      </w:r>
-      <w:r>
-        <w:rPr>
-          <w:sz w:val="28"/>
-          <w:szCs w:val="28"/>
-        </w:rPr>
-        <w:t xml:space="preserve"> the new</w:t>
-      </w:r>
-      <w:r>
-        <w:rPr>
-          <w:sz w:val="28"/>
-          <w:szCs w:val="28"/>
-        </w:rPr>
-        <w:t xml:space="preserve"> super over key safe as you require it to play the super over. If you start another match straightaway without completing the super over, you will be considered to have resigned the match and hence lost. The super over key can be used only once.</w:t>
-      </w:r>
-    </w:p>
-    <w:p>
-      <w:pPr>
-        <w:ind w:left="1080"/>
-        <w:rPr>
-          <w:sz w:val="28"/>
-          <w:szCs w:val="28"/>
-        </w:rPr>
-      </w:pPr>
-    </w:p>
+        <w:drawing>
+          <wp:inline distT="0" distB="0" distL="0" distR="0" wp14:anchorId="7E877BDB" wp14:editId="03FABD36">
+            <wp:extent cx="4963795" cy="4572000"/>
+            <wp:effectExtent l="0" t="0" r="8255" b="0"/>
+            <wp:docPr id="135" name="Picture 135"/>
+            <wp:cNvGraphicFramePr>
+              <a:graphicFrameLocks xmlns:a="http://schemas.openxmlformats.org/drawingml/2006/main" noChangeAspect="1"/>
+            </wp:cNvGraphicFramePr>
+            <a:graphic xmlns:a="http://schemas.openxmlformats.org/drawingml/2006/main">
+              <a:graphicData uri="http://schemas.openxmlformats.org/drawingml/2006/picture">
+                <pic:pic xmlns:pic="http://schemas.openxmlformats.org/drawingml/2006/picture">
+                  <pic:nvPicPr>
+                    <pic:cNvPr id="0" name="Picture 23"/>
+                    <pic:cNvPicPr>
+                      <a:picLocks noChangeAspect="1" noChangeArrowheads="1"/>
+                    </pic:cNvPicPr>
+                  </pic:nvPicPr>
+                  <pic:blipFill>
+                    <a:blip r:embed="rId50">
+                      <a:extLst>
+                        <a:ext uri="{28A0092B-C50C-407E-A947-70E740481C1C}">
+                          <a14:useLocalDpi xmlns:a14="http://schemas.microsoft.com/office/drawing/2010/main" val="0"/>
+                        </a:ext>
+                      </a:extLst>
+                    </a:blip>
+                    <a:srcRect/>
+                    <a:stretch>
+                      <a:fillRect/>
+                    </a:stretch>
+                  </pic:blipFill>
+                  <pic:spPr bwMode="auto">
+                    <a:xfrm>
+                      <a:off x="0" y="0"/>
+                      <a:ext cx="4963795" cy="4572000"/>
+                    </a:xfrm>
+                    <a:prstGeom prst="rect">
+                      <a:avLst/>
+                    </a:prstGeom>
+                    <a:noFill/>
+                    <a:ln>
+                      <a:noFill/>
+                    </a:ln>
+                  </pic:spPr>
+                </pic:pic>
+              </a:graphicData>
+            </a:graphic>
+          </wp:inline>
+        </w:drawing>
+      </w:r>
+    </w:p>
+    <w:p>
+      <w:pPr>
+        <w:pStyle w:val="Caption"/>
+        <w:ind w:left="1800"/>
+        <w:rPr>
+          <w:sz w:val="22"/>
+          <w:szCs w:val="22"/>
+        </w:rPr>
+      </w:pPr>
+      <w:r>
+        <w:rPr>
+          <w:sz w:val="22"/>
+          <w:szCs w:val="22"/>
+        </w:rPr>
+        <w:t xml:space="preserve">Figure </w:t>
+      </w:r>
+      <w:r>
+        <w:rPr>
+          <w:sz w:val="22"/>
+          <w:szCs w:val="22"/>
+        </w:rPr>
+        <w:t>3</w:t>
+      </w:r>
+      <w:r>
+        <w:rPr>
+          <w:sz w:val="22"/>
+          <w:szCs w:val="22"/>
+        </w:rPr>
+        <w:t>4</w:t>
+      </w:r>
+      <w:r>
+        <w:rPr>
+          <w:sz w:val="22"/>
+          <w:szCs w:val="22"/>
+        </w:rPr>
+        <w:t xml:space="preserve">: </w:t>
+      </w:r>
+      <w:r>
+        <w:rPr>
+          <w:sz w:val="22"/>
+          <w:szCs w:val="22"/>
+        </w:rPr>
+        <w:t>A perfect T20 match</w:t>
+      </w:r>
+      <w:r>
+        <w:rPr>
+          <w:sz w:val="22"/>
+          <w:szCs w:val="22"/>
+        </w:rPr>
+        <w:t>.</w:t>
+      </w:r>
+      <w:r>
+        <w:rPr>
+          <w:sz w:val="22"/>
+          <w:szCs w:val="22"/>
+        </w:rPr>
+        <w:t xml:space="preserve"> Extremely rare finish!</w:t>
+      </w:r>
+    </w:p>
+    <w:p/>
     <w:p>
       <w:pPr>
         <w:pStyle w:val="Heading1"/>
@@ -6653,7 +6237,10 @@
         </w:numPr>
       </w:pPr>
       <w:r>
-        <w:t>Original Project Developer:</w:t>
+        <w:t xml:space="preserve">Contact </w:t>
+      </w:r>
+      <w:r>
+        <w:t>Developer:</w:t>
       </w:r>
     </w:p>
     <w:p>
@@ -6669,7 +6256,49 @@
           <w:sz w:val="24"/>
           <w:szCs w:val="24"/>
         </w:rPr>
-        <w:t>This Hand Cricket Project was originally developed by Burra Abhishek.</w:t>
+        <w:t xml:space="preserve">This Hand Cricket </w:t>
+      </w:r>
+      <w:r>
+        <w:rPr>
+          <w:sz w:val="24"/>
+          <w:szCs w:val="24"/>
+        </w:rPr>
+        <w:t>game</w:t>
+      </w:r>
+      <w:r>
+        <w:rPr>
+          <w:sz w:val="24"/>
+          <w:szCs w:val="24"/>
+        </w:rPr>
+        <w:t xml:space="preserve"> </w:t>
+      </w:r>
+      <w:r>
+        <w:rPr>
+          <w:sz w:val="24"/>
+          <w:szCs w:val="24"/>
+        </w:rPr>
+        <w:t>is</w:t>
+      </w:r>
+      <w:r>
+        <w:rPr>
+          <w:sz w:val="24"/>
+          <w:szCs w:val="24"/>
+        </w:rPr>
+        <w:t xml:space="preserve"> developed by Burra Abhishek</w:t>
+      </w:r>
+      <w:r>
+        <w:rPr>
+          <w:sz w:val="24"/>
+          <w:szCs w:val="24"/>
+        </w:rPr>
+        <w:t xml:space="preserve"> and licensed under the Terms of the MIT License</w:t>
+      </w:r>
+      <w:r>
+        <w:rPr>
+          <w:sz w:val="24"/>
+          <w:szCs w:val="24"/>
+        </w:rPr>
+        <w:t>.</w:t>
       </w:r>
     </w:p>
     <w:p>
@@ -6756,7 +6385,7 @@
   <w:abstractNum w:abstractNumId="0" w15:restartNumberingAfterBreak="0">
     <w:nsid w:val="028437DF"/>
     <w:multiLevelType w:val="hybridMultilevel"/>
-    <w:tmpl w:val="12721DBA"/>
+    <w:tmpl w:val="A14446F8"/>
     <w:lvl w:ilvl="0" w:tplc="4009000F">
       <w:start w:val="1"/>
       <w:numFmt w:val="decimal"/>
@@ -7631,6 +7260,119 @@
     </w:lvl>
   </w:abstractNum>
   <w:abstractNum w:abstractNumId="8" w15:restartNumberingAfterBreak="0">
+    <w:nsid w:val="351477A6"/>
+    <w:multiLevelType w:val="hybridMultilevel"/>
+    <w:tmpl w:val="FAF8C376"/>
+    <w:lvl w:ilvl="0" w:tplc="40090001">
+      <w:start w:val="1"/>
+      <w:numFmt w:val="bullet"/>
+      <w:lvlText w:val=""/>
+      <w:lvlJc w:val="left"/>
+      <w:pPr>
+        <w:ind w:left="3060" w:hanging="360"/>
+      </w:pPr>
+      <w:rPr>
+        <w:rFonts w:ascii="Symbol" w:hAnsi="Symbol" w:hint="default"/>
+      </w:rPr>
+    </w:lvl>
+    <w:lvl w:ilvl="1" w:tplc="40090003" w:tentative="1">
+      <w:start w:val="1"/>
+      <w:numFmt w:val="bullet"/>
+      <w:lvlText w:val="o"/>
+      <w:lvlJc w:val="left"/>
+      <w:pPr>
+        <w:ind w:left="3780" w:hanging="360"/>
+      </w:pPr>
+      <w:rPr>
+        <w:rFonts w:ascii="Courier New" w:hAnsi="Courier New" w:cs="Courier New" w:hint="default"/>
+      </w:rPr>
+    </w:lvl>
+    <w:lvl w:ilvl="2" w:tplc="40090005" w:tentative="1">
+      <w:start w:val="1"/>
+      <w:numFmt w:val="bullet"/>
+      <w:lvlText w:val=""/>
+      <w:lvlJc w:val="left"/>
+      <w:pPr>
+        <w:ind w:left="4500" w:hanging="360"/>
+      </w:pPr>
+      <w:rPr>
+        <w:rFonts w:ascii="Wingdings" w:hAnsi="Wingdings" w:hint="default"/>
+      </w:rPr>
+    </w:lvl>
+    <w:lvl w:ilvl="3" w:tplc="40090001" w:tentative="1">
+      <w:start w:val="1"/>
+      <w:numFmt w:val="bullet"/>
+      <w:lvlText w:val=""/>
+      <w:lvlJc w:val="left"/>
+      <w:pPr>
+        <w:ind w:left="5220" w:hanging="360"/>
+      </w:pPr>
+      <w:rPr>
+        <w:rFonts w:ascii="Symbol" w:hAnsi="Symbol" w:hint="default"/>
+      </w:rPr>
+    </w:lvl>
+    <w:lvl w:ilvl="4" w:tplc="40090003" w:tentative="1">
+      <w:start w:val="1"/>
+      <w:numFmt w:val="bullet"/>
+      <w:lvlText w:val="o"/>
+      <w:lvlJc w:val="left"/>
+      <w:pPr>
+        <w:ind w:left="5940" w:hanging="360"/>
+      </w:pPr>
+      <w:rPr>
+        <w:rFonts w:ascii="Courier New" w:hAnsi="Courier New" w:cs="Courier New" w:hint="default"/>
+      </w:rPr>
+    </w:lvl>
+    <w:lvl w:ilvl="5" w:tplc="40090005" w:tentative="1">
+      <w:start w:val="1"/>
+      <w:numFmt w:val="bullet"/>
+      <w:lvlText w:val=""/>
+      <w:lvlJc w:val="left"/>
+      <w:pPr>
+        <w:ind w:left="6660" w:hanging="360"/>
+      </w:pPr>
+      <w:rPr>
+        <w:rFonts w:ascii="Wingdings" w:hAnsi="Wingdings" w:hint="default"/>
+      </w:rPr>
+    </w:lvl>
+    <w:lvl w:ilvl="6" w:tplc="40090001" w:tentative="1">
+      <w:start w:val="1"/>
+      <w:numFmt w:val="bullet"/>
+      <w:lvlText w:val=""/>
+      <w:lvlJc w:val="left"/>
+      <w:pPr>
+        <w:ind w:left="7380" w:hanging="360"/>
+      </w:pPr>
+      <w:rPr>
+        <w:rFonts w:ascii="Symbol" w:hAnsi="Symbol" w:hint="default"/>
+      </w:rPr>
+    </w:lvl>
+    <w:lvl w:ilvl="7" w:tplc="40090003" w:tentative="1">
+      <w:start w:val="1"/>
+      <w:numFmt w:val="bullet"/>
+      <w:lvlText w:val="o"/>
+      <w:lvlJc w:val="left"/>
+      <w:pPr>
+        <w:ind w:left="8100" w:hanging="360"/>
+      </w:pPr>
+      <w:rPr>
+        <w:rFonts w:ascii="Courier New" w:hAnsi="Courier New" w:cs="Courier New" w:hint="default"/>
+      </w:rPr>
+    </w:lvl>
+    <w:lvl w:ilvl="8" w:tplc="40090005" w:tentative="1">
+      <w:start w:val="1"/>
+      <w:numFmt w:val="bullet"/>
+      <w:lvlText w:val=""/>
+      <w:lvlJc w:val="left"/>
+      <w:pPr>
+        <w:ind w:left="8820" w:hanging="360"/>
+      </w:pPr>
+      <w:rPr>
+        <w:rFonts w:ascii="Wingdings" w:hAnsi="Wingdings" w:hint="default"/>
+      </w:rPr>
+    </w:lvl>
+  </w:abstractNum>
+  <w:abstractNum w:abstractNumId="9" w15:restartNumberingAfterBreak="0">
     <w:nsid w:val="3C816EB6"/>
     <w:multiLevelType w:val="hybridMultilevel"/>
     <w:tmpl w:val="FD9268A6"/>
@@ -7716,7 +7458,7 @@
       </w:pPr>
     </w:lvl>
   </w:abstractNum>
-  <w:abstractNum w:abstractNumId="9" w15:restartNumberingAfterBreak="0">
+  <w:abstractNum w:abstractNumId="10" w15:restartNumberingAfterBreak="0">
     <w:nsid w:val="44A93E2B"/>
     <w:multiLevelType w:val="hybridMultilevel"/>
     <w:tmpl w:val="8C309C90"/>
@@ -7829,7 +7571,7 @@
       </w:rPr>
     </w:lvl>
   </w:abstractNum>
-  <w:abstractNum w:abstractNumId="10" w15:restartNumberingAfterBreak="0">
+  <w:abstractNum w:abstractNumId="11" w15:restartNumberingAfterBreak="0">
     <w:nsid w:val="49587831"/>
     <w:multiLevelType w:val="hybridMultilevel"/>
     <w:tmpl w:val="5E6828DA"/>
@@ -7942,7 +7684,7 @@
       </w:rPr>
     </w:lvl>
   </w:abstractNum>
-  <w:abstractNum w:abstractNumId="11" w15:restartNumberingAfterBreak="0">
+  <w:abstractNum w:abstractNumId="12" w15:restartNumberingAfterBreak="0">
     <w:nsid w:val="4A556E84"/>
     <w:multiLevelType w:val="hybridMultilevel"/>
     <w:tmpl w:val="18B2BD94"/>
@@ -8055,7 +7797,7 @@
       </w:rPr>
     </w:lvl>
   </w:abstractNum>
-  <w:abstractNum w:abstractNumId="12" w15:restartNumberingAfterBreak="0">
+  <w:abstractNum w:abstractNumId="13" w15:restartNumberingAfterBreak="0">
     <w:nsid w:val="4B344104"/>
     <w:multiLevelType w:val="hybridMultilevel"/>
     <w:tmpl w:val="05362296"/>
@@ -8168,7 +7910,7 @@
       </w:rPr>
     </w:lvl>
   </w:abstractNum>
-  <w:abstractNum w:abstractNumId="13" w15:restartNumberingAfterBreak="0">
+  <w:abstractNum w:abstractNumId="14" w15:restartNumberingAfterBreak="0">
     <w:nsid w:val="53855E96"/>
     <w:multiLevelType w:val="hybridMultilevel"/>
     <w:tmpl w:val="C7E656B8"/>
@@ -8254,7 +7996,7 @@
       </w:pPr>
     </w:lvl>
   </w:abstractNum>
-  <w:abstractNum w:abstractNumId="14" w15:restartNumberingAfterBreak="0">
+  <w:abstractNum w:abstractNumId="15" w15:restartNumberingAfterBreak="0">
     <w:nsid w:val="5E273D7B"/>
     <w:multiLevelType w:val="hybridMultilevel"/>
     <w:tmpl w:val="ACDE375A"/>
@@ -8367,7 +8109,7 @@
       </w:rPr>
     </w:lvl>
   </w:abstractNum>
-  <w:abstractNum w:abstractNumId="15" w15:restartNumberingAfterBreak="0">
+  <w:abstractNum w:abstractNumId="16" w15:restartNumberingAfterBreak="0">
     <w:nsid w:val="63544838"/>
     <w:multiLevelType w:val="hybridMultilevel"/>
     <w:tmpl w:val="961054F0"/>
@@ -8453,7 +8195,7 @@
       </w:pPr>
     </w:lvl>
   </w:abstractNum>
-  <w:abstractNum w:abstractNumId="16" w15:restartNumberingAfterBreak="0">
+  <w:abstractNum w:abstractNumId="17" w15:restartNumberingAfterBreak="0">
     <w:nsid w:val="67AB59CF"/>
     <w:multiLevelType w:val="hybridMultilevel"/>
     <w:tmpl w:val="2A427806"/>
@@ -8469,7 +8211,7 @@
         <w:rFonts w:ascii="Symbol" w:hAnsi="Symbol" w:hint="default"/>
       </w:rPr>
     </w:lvl>
-    <w:lvl w:ilvl="1" w:tplc="40090003" w:tentative="1">
+    <w:lvl w:ilvl="1" w:tplc="40090003">
       <w:start w:val="1"/>
       <w:numFmt w:val="bullet"/>
       <w:lvlText w:val="o"/>
@@ -8567,7 +8309,7 @@
     </w:lvl>
   </w:abstractNum>
   <w:num w:numId="1">
-    <w:abstractNumId w:val="13"/>
+    <w:abstractNumId w:val="14"/>
   </w:num>
   <w:num w:numId="2">
     <w:abstractNumId w:val="5"/>
@@ -8579,16 +8321,16 @@
     <w:abstractNumId w:val="2"/>
   </w:num>
   <w:num w:numId="5">
-    <w:abstractNumId w:val="15"/>
+    <w:abstractNumId w:val="16"/>
   </w:num>
   <w:num w:numId="6">
-    <w:abstractNumId w:val="12"/>
+    <w:abstractNumId w:val="13"/>
   </w:num>
   <w:num w:numId="7">
-    <w:abstractNumId w:val="8"/>
+    <w:abstractNumId w:val="9"/>
   </w:num>
   <w:num w:numId="8">
-    <w:abstractNumId w:val="9"/>
+    <w:abstractNumId w:val="10"/>
   </w:num>
   <w:num w:numId="9">
     <w:abstractNumId w:val="4"/>
@@ -8597,10 +8339,10 @@
     <w:abstractNumId w:val="3"/>
   </w:num>
   <w:num w:numId="11">
-    <w:abstractNumId w:val="14"/>
+    <w:abstractNumId w:val="15"/>
   </w:num>
   <w:num w:numId="12">
-    <w:abstractNumId w:val="16"/>
+    <w:abstractNumId w:val="17"/>
   </w:num>
   <w:num w:numId="13">
     <w:abstractNumId w:val="0"/>
@@ -8609,13 +8351,16 @@
     <w:abstractNumId w:val="6"/>
   </w:num>
   <w:num w:numId="15">
-    <w:abstractNumId w:val="11"/>
+    <w:abstractNumId w:val="12"/>
   </w:num>
   <w:num w:numId="16">
-    <w:abstractNumId w:val="10"/>
+    <w:abstractNumId w:val="11"/>
   </w:num>
   <w:num w:numId="17">
     <w:abstractNumId w:val="1"/>
+  </w:num>
+  <w:num w:numId="18">
+    <w:abstractNumId w:val="8"/>
   </w:num>
 </w:numbering>
 </file>
@@ -9109,7 +8854,6 @@
   <w:style w:type="character" w:default="1" w:styleId="DefaultParagraphFont">
     <w:name w:val="Default Paragraph Font"/>
     <w:uiPriority w:val="1"/>
-    <w:semiHidden/>
     <w:unhideWhenUsed/>
   </w:style>
   <w:style w:type="table" w:default="1" w:styleId="TableNormal">

--- a/docs/Hand Cricket Python App Documentation.docx
+++ b/docs/Hand Cricket Python App Documentation.docx
@@ -1,6 +1,6 @@
 
 <file path=word/document.xml><?xml version="1.0" encoding="utf-8"?>
-<w:document xmlns:wpc="http://schemas.microsoft.com/office/word/2010/wordprocessingCanvas" xmlns:cx="http://schemas.microsoft.com/office/drawing/2014/chartex" xmlns:cx1="http://schemas.microsoft.com/office/drawing/2015/9/8/chartex" xmlns:cx2="http://schemas.microsoft.com/office/drawing/2015/10/21/chartex" xmlns:cx3="http://schemas.microsoft.com/office/drawing/2016/5/9/chartex" xmlns:cx4="http://schemas.microsoft.com/office/drawing/2016/5/10/chartex" xmlns:cx5="http://schemas.microsoft.com/office/drawing/2016/5/11/chartex" xmlns:cx6="http://schemas.microsoft.com/office/drawing/2016/5/12/chartex" xmlns:cx7="http://schemas.microsoft.com/office/drawing/2016/5/13/chartex" xmlns:cx8="http://schemas.microsoft.com/office/drawing/2016/5/14/chartex" xmlns:mc="http://schemas.openxmlformats.org/markup-compatibility/2006" xmlns:aink="http://schemas.microsoft.com/office/drawing/2016/ink" xmlns:am3d="http://schemas.microsoft.com/office/drawing/2017/model3d" xmlns:o="urn:schemas-microsoft-com:office:office" xmlns:r="http://schemas.openxmlformats.org/officeDocument/2006/relationships" xmlns:m="http://schemas.openxmlformats.org/officeDocument/2006/math" xmlns:v="urn:schemas-microsoft-com:vml" xmlns:wp14="http://schemas.microsoft.com/office/word/2010/wordprocessingDrawing" xmlns:wp="http://schemas.openxmlformats.org/drawingml/2006/wordprocessingDrawing" xmlns:w10="urn:schemas-microsoft-com:office:word" xmlns:w="http://schemas.openxmlformats.org/wordprocessingml/2006/main" xmlns:w14="http://schemas.microsoft.com/office/word/2010/wordml" xmlns:w15="http://schemas.microsoft.com/office/word/2012/wordml" xmlns:w16cex="http://schemas.microsoft.com/office/word/2018/wordml/cex" xmlns:w16cid="http://schemas.microsoft.com/office/word/2016/wordml/cid" xmlns:w16="http://schemas.microsoft.com/office/word/2018/wordml" xmlns:w16se="http://schemas.microsoft.com/office/word/2015/wordml/symex" xmlns:wpg="http://schemas.microsoft.com/office/word/2010/wordprocessingGroup" xmlns:wpi="http://schemas.microsoft.com/office/word/2010/wordprocessingInk" xmlns:wne="http://schemas.microsoft.com/office/word/2006/wordml" xmlns:wps="http://schemas.microsoft.com/office/word/2010/wordprocessingShape" mc:Ignorable="w14 w15 w16se w16cid w16 w16cex wp14">
+<w:document xmlns:wpc="http://schemas.microsoft.com/office/word/2010/wordprocessingCanvas" xmlns:cx="http://schemas.microsoft.com/office/drawing/2014/chartex" xmlns:cx1="http://schemas.microsoft.com/office/drawing/2015/9/8/chartex" xmlns:cx2="http://schemas.microsoft.com/office/drawing/2015/10/21/chartex" xmlns:cx3="http://schemas.microsoft.com/office/drawing/2016/5/9/chartex" xmlns:cx4="http://schemas.microsoft.com/office/drawing/2016/5/10/chartex" xmlns:cx5="http://schemas.microsoft.com/office/drawing/2016/5/11/chartex" xmlns:cx6="http://schemas.microsoft.com/office/drawing/2016/5/12/chartex" xmlns:cx7="http://schemas.microsoft.com/office/drawing/2016/5/13/chartex" xmlns:cx8="http://schemas.microsoft.com/office/drawing/2016/5/14/chartex" xmlns:mc="http://schemas.openxmlformats.org/markup-compatibility/2006" xmlns:aink="http://schemas.microsoft.com/office/drawing/2016/ink" xmlns:am3d="http://schemas.microsoft.com/office/drawing/2017/model3d" xmlns:o="urn:schemas-microsoft-com:office:office" xmlns:r="http://schemas.openxmlformats.org/officeDocument/2006/relationships" xmlns:m="http://schemas.openxmlformats.org/officeDocument/2006/math" xmlns:v="urn:schemas-microsoft-com:vml" xmlns:wp14="http://schemas.microsoft.com/office/word/2010/wordprocessingDrawing" xmlns:wp="http://schemas.openxmlformats.org/drawingml/2006/wordprocessingDrawing" xmlns:w10="urn:schemas-microsoft-com:office:word" xmlns:w="http://schemas.openxmlformats.org/wordprocessingml/2006/main" xmlns:w14="http://schemas.microsoft.com/office/word/2010/wordml" xmlns:w15="http://schemas.microsoft.com/office/word/2012/wordml" xmlns:w16cex="http://schemas.microsoft.com/office/word/2018/wordml/cex" xmlns:w16cid="http://schemas.microsoft.com/office/word/2016/wordml/cid" xmlns:w16="http://schemas.microsoft.com/office/word/2018/wordml" xmlns:w16sdtdh="http://schemas.microsoft.com/office/word/2020/wordml/sdtdatahash" xmlns:w16se="http://schemas.microsoft.com/office/word/2015/wordml/symex" xmlns:wpg="http://schemas.microsoft.com/office/word/2010/wordprocessingGroup" xmlns:wpi="http://schemas.microsoft.com/office/word/2010/wordprocessingInk" xmlns:wne="http://schemas.microsoft.com/office/word/2006/wordml" xmlns:wps="http://schemas.microsoft.com/office/word/2010/wordprocessingShape" mc:Ignorable="w14 w15 w16se w16cid w16 w16cex w16sdtdh wp14">
   <w:body>
     <w:p>
       <w:pPr>
@@ -35,7 +35,7 @@
       <w:r>
         <w:t xml:space="preserve"> hand cricket. To know more about hand cricket, visit </w:t>
       </w:r>
-      <w:hyperlink r:id="rId5" w:history="1">
+      <w:hyperlink r:id="rId6" w:history="1">
         <w:r>
           <w:rPr>
             <w:rStyle w:val="Hyperlink"/>
@@ -88,7 +88,7 @@
       <w:r>
         <w:t xml:space="preserve">To play this game, you need to have Python software installed. You can download the software from </w:t>
       </w:r>
-      <w:hyperlink r:id="rId6" w:history="1">
+      <w:hyperlink r:id="rId7" w:history="1">
         <w:r>
           <w:rPr>
             <w:rStyle w:val="Hyperlink"/>
@@ -432,7 +432,7 @@
                     </pic:cNvPicPr>
                   </pic:nvPicPr>
                   <pic:blipFill>
-                    <a:blip r:embed="rId7"/>
+                    <a:blip r:embed="rId8"/>
                     <a:stretch>
                       <a:fillRect/>
                     </a:stretch>
@@ -512,7 +512,7 @@
           <w:noProof/>
         </w:rPr>
         <w:drawing>
-          <wp:inline distT="0" distB="0" distL="0" distR="0" wp14:anchorId="0BB37785" wp14:editId="7EFCEC60">
+          <wp:inline distT="0" distB="0" distL="0" distR="0" wp14:anchorId="0BB37785" wp14:editId="10B0E18F">
             <wp:extent cx="3479459" cy="6858000"/>
             <wp:effectExtent l="0" t="0" r="6985" b="0"/>
             <wp:docPr id="4" name="Picture 2">
@@ -541,7 +541,7 @@
                     </pic:cNvPicPr>
                   </pic:nvPicPr>
                   <pic:blipFill>
-                    <a:blip r:embed="rId8"/>
+                    <a:blip r:embed="rId9"/>
                     <a:stretch>
                       <a:fillRect/>
                     </a:stretch>
@@ -564,6 +564,104 @@
     </w:p>
     <w:p>
       <w:pPr>
+        <w:ind w:left="1440"/>
+      </w:pPr>
+    </w:p>
+    <w:p>
+      <w:pPr>
+        <w:ind w:left="1440"/>
+      </w:pPr>
+    </w:p>
+    <w:p>
+      <w:pPr>
+        <w:ind w:left="1440"/>
+      </w:pPr>
+    </w:p>
+    <w:p>
+      <w:pPr>
+        <w:ind w:left="1440"/>
+      </w:pPr>
+    </w:p>
+    <w:p>
+      <w:pPr>
+        <w:ind w:left="1440"/>
+      </w:pPr>
+    </w:p>
+    <w:p>
+      <w:pPr>
+        <w:pStyle w:val="Heading3"/>
+        <w:ind w:left="1440"/>
+        <w:rPr>
+          <w:sz w:val="28"/>
+          <w:szCs w:val="28"/>
+        </w:rPr>
+      </w:pPr>
+      <w:r>
+        <w:rPr>
+          <w:sz w:val="28"/>
+          <w:szCs w:val="28"/>
+        </w:rPr>
+        <w:lastRenderedPageBreak/>
+        <w:t>Team pairings:</w:t>
+      </w:r>
+    </w:p>
+    <w:p>
+      <w:pPr>
+        <w:ind w:left="1440"/>
+      </w:pPr>
+      <w:r>
+        <w:rPr>
+          <w:noProof/>
+        </w:rPr>
+        <w:drawing>
+          <wp:inline distT="0" distB="0" distL="0" distR="0" wp14:anchorId="60A0A6E3" wp14:editId="3E84334E">
+            <wp:extent cx="5048594" cy="2381278"/>
+            <wp:effectExtent l="0" t="0" r="0" b="0"/>
+            <wp:docPr id="24" name="Picture 24"/>
+            <wp:cNvGraphicFramePr>
+              <a:graphicFrameLocks xmlns:a="http://schemas.openxmlformats.org/drawingml/2006/main" noChangeAspect="1"/>
+            </wp:cNvGraphicFramePr>
+            <a:graphic xmlns:a="http://schemas.openxmlformats.org/drawingml/2006/main">
+              <a:graphicData uri="http://schemas.openxmlformats.org/drawingml/2006/picture">
+                <pic:pic xmlns:pic="http://schemas.openxmlformats.org/drawingml/2006/picture">
+                  <pic:nvPicPr>
+                    <pic:cNvPr id="0" name="Picture 2"/>
+                    <pic:cNvPicPr>
+                      <a:picLocks noChangeAspect="1" noChangeArrowheads="1"/>
+                    </pic:cNvPicPr>
+                  </pic:nvPicPr>
+                  <pic:blipFill>
+                    <a:blip r:embed="rId10" cstate="print">
+                      <a:extLst>
+                        <a:ext uri="{28A0092B-C50C-407E-A947-70E740481C1C}">
+                          <a14:useLocalDpi xmlns:a14="http://schemas.microsoft.com/office/drawing/2010/main" val="0"/>
+                        </a:ext>
+                      </a:extLst>
+                    </a:blip>
+                    <a:srcRect/>
+                    <a:stretch>
+                      <a:fillRect/>
+                    </a:stretch>
+                  </pic:blipFill>
+                  <pic:spPr bwMode="auto">
+                    <a:xfrm>
+                      <a:off x="0" y="0"/>
+                      <a:ext cx="5061581" cy="2387404"/>
+                    </a:xfrm>
+                    <a:prstGeom prst="rect">
+                      <a:avLst/>
+                    </a:prstGeom>
+                    <a:noFill/>
+                  </pic:spPr>
+                </pic:pic>
+              </a:graphicData>
+            </a:graphic>
+          </wp:inline>
+        </w:drawing>
+      </w:r>
+    </w:p>
+    <w:p>
+      <w:pPr>
         <w:pStyle w:val="Heading2"/>
         <w:numPr>
           <w:ilvl w:val="1"/>
@@ -579,7 +677,6 @@
           <w:sz w:val="28"/>
           <w:szCs w:val="28"/>
         </w:rPr>
-        <w:lastRenderedPageBreak/>
         <w:t>Gameplay</w:t>
       </w:r>
     </w:p>
@@ -621,7 +718,7 @@
                     </pic:cNvPicPr>
                   </pic:nvPicPr>
                   <pic:blipFill>
-                    <a:blip r:embed="rId9" cstate="print">
+                    <a:blip r:embed="rId11" cstate="print">
                       <a:extLst>
                         <a:ext uri="{28A0092B-C50C-407E-A947-70E740481C1C}">
                           <a14:useLocalDpi xmlns:a14="http://schemas.microsoft.com/office/drawing/2010/main" val="0"/>
@@ -659,6 +756,7 @@
         </w:numPr>
       </w:pPr>
       <w:r>
+        <w:lastRenderedPageBreak/>
         <w:t>(Part – 2) Deciding number of overs and wickets</w:t>
       </w:r>
     </w:p>
@@ -685,7 +783,7 @@
                     </pic:cNvPicPr>
                   </pic:nvPicPr>
                   <pic:blipFill>
-                    <a:blip r:embed="rId10">
+                    <a:blip r:embed="rId12">
                       <a:extLst>
                         <a:ext uri="{28A0092B-C50C-407E-A947-70E740481C1C}">
                           <a14:useLocalDpi xmlns:a14="http://schemas.microsoft.com/office/drawing/2010/main" val="0"/>
@@ -753,7 +851,7 @@
                     </pic:cNvPicPr>
                   </pic:nvPicPr>
                   <pic:blipFill>
-                    <a:blip r:embed="rId11">
+                    <a:blip r:embed="rId13">
                       <a:extLst>
                         <a:ext uri="{28A0092B-C50C-407E-A947-70E740481C1C}">
                           <a14:useLocalDpi xmlns:a14="http://schemas.microsoft.com/office/drawing/2010/main" val="0"/>
@@ -830,7 +928,7 @@
                     </pic:cNvPicPr>
                   </pic:nvPicPr>
                   <pic:blipFill>
-                    <a:blip r:embed="rId12" cstate="print">
+                    <a:blip r:embed="rId14" cstate="print">
                       <a:extLst>
                         <a:ext uri="{28A0092B-C50C-407E-A947-70E740481C1C}">
                           <a14:useLocalDpi xmlns:a14="http://schemas.microsoft.com/office/drawing/2010/main" val="0"/>
@@ -913,7 +1011,7 @@
                     </pic:cNvPicPr>
                   </pic:nvPicPr>
                   <pic:blipFill>
-                    <a:blip r:embed="rId13" cstate="print">
+                    <a:blip r:embed="rId15" cstate="print">
                       <a:extLst>
                         <a:ext uri="{28A0092B-C50C-407E-A947-70E740481C1C}">
                           <a14:useLocalDpi xmlns:a14="http://schemas.microsoft.com/office/drawing/2010/main" val="0"/>
@@ -978,7 +1076,7 @@
                     </pic:cNvPicPr>
                   </pic:nvPicPr>
                   <pic:blipFill>
-                    <a:blip r:embed="rId14" cstate="print">
+                    <a:blip r:embed="rId16" cstate="print">
                       <a:extLst>
                         <a:ext uri="{28A0092B-C50C-407E-A947-70E740481C1C}">
                           <a14:useLocalDpi xmlns:a14="http://schemas.microsoft.com/office/drawing/2010/main" val="0"/>
@@ -1062,7 +1160,7 @@
                     </pic:cNvPicPr>
                   </pic:nvPicPr>
                   <pic:blipFill>
-                    <a:blip r:embed="rId15" cstate="print">
+                    <a:blip r:embed="rId17" cstate="print">
                       <a:extLst>
                         <a:ext uri="{28A0092B-C50C-407E-A947-70E740481C1C}">
                           <a14:useLocalDpi xmlns:a14="http://schemas.microsoft.com/office/drawing/2010/main" val="0"/>
@@ -1127,7 +1225,7 @@
                     </pic:cNvPicPr>
                   </pic:nvPicPr>
                   <pic:blipFill>
-                    <a:blip r:embed="rId16" cstate="print">
+                    <a:blip r:embed="rId18" cstate="print">
                       <a:extLst>
                         <a:ext uri="{28A0092B-C50C-407E-A947-70E740481C1C}">
                           <a14:useLocalDpi xmlns:a14="http://schemas.microsoft.com/office/drawing/2010/main" val="0"/>
@@ -1751,7 +1849,7 @@
                     </pic:cNvPicPr>
                   </pic:nvPicPr>
                   <pic:blipFill>
-                    <a:blip r:embed="rId17">
+                    <a:blip r:embed="rId19">
                       <a:extLst>
                         <a:ext uri="{28A0092B-C50C-407E-A947-70E740481C1C}">
                           <a14:useLocalDpi xmlns:a14="http://schemas.microsoft.com/office/drawing/2010/main" val="0"/>
@@ -1961,10 +2059,10 @@
           <w:noProof/>
         </w:rPr>
         <w:drawing>
-          <wp:inline distT="0" distB="0" distL="0" distR="0" wp14:anchorId="2EF5A5AD" wp14:editId="51853A7C">
-            <wp:extent cx="5447050" cy="641086"/>
-            <wp:effectExtent l="0" t="0" r="1270" b="6985"/>
-            <wp:docPr id="15" name="Picture 15"/>
+          <wp:inline distT="0" distB="0" distL="0" distR="0" wp14:anchorId="52B8608D" wp14:editId="64878C9B">
+            <wp:extent cx="4114800" cy="1175385"/>
+            <wp:effectExtent l="0" t="0" r="0" b="5715"/>
+            <wp:docPr id="2" name="Picture 2"/>
             <wp:cNvGraphicFramePr>
               <a:graphicFrameLocks xmlns:a="http://schemas.openxmlformats.org/drawingml/2006/main" noChangeAspect="1"/>
             </wp:cNvGraphicFramePr>
@@ -1972,13 +2070,13 @@
               <a:graphicData uri="http://schemas.openxmlformats.org/drawingml/2006/picture">
                 <pic:pic xmlns:pic="http://schemas.openxmlformats.org/drawingml/2006/picture">
                   <pic:nvPicPr>
-                    <pic:cNvPr id="0" name="Picture 2"/>
+                    <pic:cNvPr id="0" name="Picture 1"/>
                     <pic:cNvPicPr>
                       <a:picLocks noChangeAspect="1" noChangeArrowheads="1"/>
                     </pic:cNvPicPr>
                   </pic:nvPicPr>
                   <pic:blipFill>
-                    <a:blip r:embed="rId18">
+                    <a:blip r:embed="rId20">
                       <a:extLst>
                         <a:ext uri="{28A0092B-C50C-407E-A947-70E740481C1C}">
                           <a14:useLocalDpi xmlns:a14="http://schemas.microsoft.com/office/drawing/2010/main" val="0"/>
@@ -1993,7 +2091,7 @@
                   <pic:spPr bwMode="auto">
                     <a:xfrm>
                       <a:off x="0" y="0"/>
-                      <a:ext cx="5519406" cy="649602"/>
+                      <a:ext cx="4114800" cy="1175385"/>
                     </a:xfrm>
                     <a:prstGeom prst="rect">
                       <a:avLst/>
@@ -2066,7 +2164,28 @@
           <w:sz w:val="22"/>
           <w:szCs w:val="22"/>
         </w:rPr>
-        <w:t>: Register a team for a match against the computer: Successful registration message: Choose a password and enter it to proceed.</w:t>
+        <w:t xml:space="preserve">: Register a team for a match against the computer: Successful registration message: </w:t>
+      </w:r>
+      <w:r>
+        <w:rPr>
+          <w:sz w:val="22"/>
+          <w:szCs w:val="22"/>
+        </w:rPr>
+        <w:t>Now to decide whether you want to play against a team of people or a team of engines</w:t>
+      </w:r>
+      <w:r>
+        <w:rPr>
+          <w:sz w:val="22"/>
+          <w:szCs w:val="22"/>
+        </w:rPr>
+        <w:t>.</w:t>
+      </w:r>
+      <w:r>
+        <w:rPr>
+          <w:sz w:val="22"/>
+          <w:szCs w:val="22"/>
+        </w:rPr>
+        <w:t xml:space="preserve"> To play against the computer, we simply hit enter without typing anything.</w:t>
       </w:r>
     </w:p>
     <w:p>
@@ -2120,10 +2239,10 @@
           <w:szCs w:val="28"/>
         </w:rPr>
         <w:drawing>
-          <wp:inline distT="0" distB="0" distL="0" distR="0" wp14:anchorId="38827B51" wp14:editId="04AF9D36">
-            <wp:extent cx="5731510" cy="911860"/>
-            <wp:effectExtent l="0" t="0" r="2540" b="2540"/>
-            <wp:docPr id="45" name="Picture 45"/>
+          <wp:inline distT="0" distB="0" distL="0" distR="0" wp14:anchorId="4851FC13" wp14:editId="3A38B310">
+            <wp:extent cx="4260850" cy="1663700"/>
+            <wp:effectExtent l="0" t="0" r="6350" b="0"/>
+            <wp:docPr id="9" name="Picture 9"/>
             <wp:cNvGraphicFramePr>
               <a:graphicFrameLocks xmlns:a="http://schemas.openxmlformats.org/drawingml/2006/main" noChangeAspect="1"/>
             </wp:cNvGraphicFramePr>
@@ -2131,13 +2250,13 @@
               <a:graphicData uri="http://schemas.openxmlformats.org/drawingml/2006/picture">
                 <pic:pic xmlns:pic="http://schemas.openxmlformats.org/drawingml/2006/picture">
                   <pic:nvPicPr>
-                    <pic:cNvPr id="0" name="Picture 6"/>
+                    <pic:cNvPr id="0" name="Picture 2"/>
                     <pic:cNvPicPr>
                       <a:picLocks noChangeAspect="1" noChangeArrowheads="1"/>
                     </pic:cNvPicPr>
                   </pic:nvPicPr>
                   <pic:blipFill>
-                    <a:blip r:embed="rId19">
+                    <a:blip r:embed="rId21">
                       <a:extLst>
                         <a:ext uri="{28A0092B-C50C-407E-A947-70E740481C1C}">
                           <a14:useLocalDpi xmlns:a14="http://schemas.microsoft.com/office/drawing/2010/main" val="0"/>
@@ -2152,7 +2271,7 @@
                   <pic:spPr bwMode="auto">
                     <a:xfrm>
                       <a:off x="0" y="0"/>
-                      <a:ext cx="5731510" cy="911860"/>
+                      <a:ext cx="4260850" cy="1663700"/>
                     </a:xfrm>
                     <a:prstGeom prst="rect">
                       <a:avLst/>
@@ -2358,6 +2477,7 @@
         <w:rPr>
           <w:noProof/>
         </w:rPr>
+        <w:lastRenderedPageBreak/>
         <w:drawing>
           <wp:inline distT="0" distB="0" distL="0" distR="0" wp14:anchorId="766AB79F" wp14:editId="17FE1517">
             <wp:extent cx="5092700" cy="660400"/>
@@ -2376,7 +2496,7 @@
                     </pic:cNvPicPr>
                   </pic:nvPicPr>
                   <pic:blipFill>
-                    <a:blip r:embed="rId20">
+                    <a:blip r:embed="rId22">
                       <a:extLst>
                         <a:ext uri="{28A0092B-C50C-407E-A947-70E740481C1C}">
                           <a14:useLocalDpi xmlns:a14="http://schemas.microsoft.com/office/drawing/2010/main" val="0"/>
@@ -2463,7 +2583,6 @@
           <w:sz w:val="28"/>
           <w:szCs w:val="28"/>
         </w:rPr>
-        <w:lastRenderedPageBreak/>
         <w:t>Now choose the number of wickets for the match. It must be a positive integer from 1 to 10, both included. Otherwise (or if you hit ‘Enter’ without giving any input), the game will last for 10 wickets.</w:t>
       </w:r>
     </w:p>
@@ -2495,7 +2614,7 @@
                     </pic:cNvPicPr>
                   </pic:nvPicPr>
                   <pic:blipFill>
-                    <a:blip r:embed="rId21">
+                    <a:blip r:embed="rId23">
                       <a:extLst>
                         <a:ext uri="{28A0092B-C50C-407E-A947-70E740481C1C}">
                           <a14:useLocalDpi xmlns:a14="http://schemas.microsoft.com/office/drawing/2010/main" val="0"/>
@@ -2687,7 +2806,7 @@
                     </pic:cNvPicPr>
                   </pic:nvPicPr>
                   <pic:blipFill>
-                    <a:blip r:embed="rId22">
+                    <a:blip r:embed="rId24">
                       <a:extLst>
                         <a:ext uri="{28A0092B-C50C-407E-A947-70E740481C1C}">
                           <a14:useLocalDpi xmlns:a14="http://schemas.microsoft.com/office/drawing/2010/main" val="0"/>
@@ -2766,6 +2885,7 @@
           <w:sz w:val="28"/>
           <w:szCs w:val="28"/>
         </w:rPr>
+        <w:lastRenderedPageBreak/>
         <w:t xml:space="preserve">If you win the toss, you can choose whether to bat first or field first. Choose wisely. Again, write exactly the same words in the lowercase order only. </w:t>
       </w:r>
       <w:r>
@@ -2786,7 +2906,6 @@
         <w:rPr>
           <w:noProof/>
         </w:rPr>
-        <w:lastRenderedPageBreak/>
         <w:drawing>
           <wp:inline distT="0" distB="0" distL="0" distR="0" wp14:anchorId="1631B0C6" wp14:editId="34B1A28D">
             <wp:extent cx="5029200" cy="2874010"/>
@@ -2805,7 +2924,7 @@
                     </pic:cNvPicPr>
                   </pic:nvPicPr>
                   <pic:blipFill>
-                    <a:blip r:embed="rId23">
+                    <a:blip r:embed="rId25">
                       <a:extLst>
                         <a:ext uri="{28A0092B-C50C-407E-A947-70E740481C1C}">
                           <a14:useLocalDpi xmlns:a14="http://schemas.microsoft.com/office/drawing/2010/main" val="0"/>
@@ -2926,6 +3045,7 @@
         <w:rPr>
           <w:noProof/>
         </w:rPr>
+        <w:lastRenderedPageBreak/>
         <w:drawing>
           <wp:inline distT="0" distB="0" distL="0" distR="0" wp14:anchorId="26D53CD9" wp14:editId="770D02BA">
             <wp:extent cx="5695950" cy="3397250"/>
@@ -2944,7 +3064,7 @@
                     </pic:cNvPicPr>
                   </pic:nvPicPr>
                   <pic:blipFill>
-                    <a:blip r:embed="rId24">
+                    <a:blip r:embed="rId26">
                       <a:extLst>
                         <a:ext uri="{28A0092B-C50C-407E-A947-70E740481C1C}">
                           <a14:useLocalDpi xmlns:a14="http://schemas.microsoft.com/office/drawing/2010/main" val="0"/>
@@ -3030,19 +3150,19 @@
           <w:sz w:val="28"/>
           <w:szCs w:val="28"/>
         </w:rPr>
+        <w:t>Note that if your choice of batter/bowler is invalid, a random player from your available list will be selected.</w:t>
+      </w:r>
+    </w:p>
+    <w:p/>
+    <w:p>
+      <w:pPr>
+        <w:keepNext/>
+      </w:pPr>
+      <w:r>
+        <w:rPr>
+          <w:noProof/>
+        </w:rPr>
         <w:lastRenderedPageBreak/>
-        <w:t>Note that if your choice of batter/bowler is invalid, a random player from your available list will be selected.</w:t>
-      </w:r>
-    </w:p>
-    <w:p/>
-    <w:p>
-      <w:pPr>
-        <w:keepNext/>
-      </w:pPr>
-      <w:r>
-        <w:rPr>
-          <w:noProof/>
-        </w:rPr>
         <w:drawing>
           <wp:inline distT="0" distB="0" distL="0" distR="0" wp14:anchorId="682AC7A7" wp14:editId="1D56C833">
             <wp:extent cx="5232400" cy="4364899"/>
@@ -3061,7 +3181,7 @@
                     </pic:cNvPicPr>
                   </pic:nvPicPr>
                   <pic:blipFill>
-                    <a:blip r:embed="rId25">
+                    <a:blip r:embed="rId27">
                       <a:extLst>
                         <a:ext uri="{28A0092B-C50C-407E-A947-70E740481C1C}">
                           <a14:useLocalDpi xmlns:a14="http://schemas.microsoft.com/office/drawing/2010/main" val="0"/>
@@ -3176,7 +3296,7 @@
                     </pic:cNvPicPr>
                   </pic:nvPicPr>
                   <pic:blipFill>
-                    <a:blip r:embed="rId26">
+                    <a:blip r:embed="rId28">
                       <a:extLst>
                         <a:ext uri="{28A0092B-C50C-407E-A947-70E740481C1C}">
                           <a14:useLocalDpi xmlns:a14="http://schemas.microsoft.com/office/drawing/2010/main" val="0"/>
@@ -3272,7 +3392,7 @@
                     </pic:cNvPicPr>
                   </pic:nvPicPr>
                   <pic:blipFill>
-                    <a:blip r:embed="rId27">
+                    <a:blip r:embed="rId29">
                       <a:extLst>
                         <a:ext uri="{28A0092B-C50C-407E-A947-70E740481C1C}">
                           <a14:useLocalDpi xmlns:a14="http://schemas.microsoft.com/office/drawing/2010/main" val="0"/>
@@ -3390,7 +3510,7 @@
                     </pic:cNvPicPr>
                   </pic:nvPicPr>
                   <pic:blipFill>
-                    <a:blip r:embed="rId28">
+                    <a:blip r:embed="rId30">
                       <a:extLst>
                         <a:ext uri="{28A0092B-C50C-407E-A947-70E740481C1C}">
                           <a14:useLocalDpi xmlns:a14="http://schemas.microsoft.com/office/drawing/2010/main" val="0"/>
@@ -3483,7 +3603,7 @@
                     </pic:cNvPicPr>
                   </pic:nvPicPr>
                   <pic:blipFill>
-                    <a:blip r:embed="rId29">
+                    <a:blip r:embed="rId31">
                       <a:extLst>
                         <a:ext uri="{28A0092B-C50C-407E-A947-70E740481C1C}">
                           <a14:useLocalDpi xmlns:a14="http://schemas.microsoft.com/office/drawing/2010/main" val="0"/>
@@ -3594,7 +3714,7 @@
                     </pic:cNvPicPr>
                   </pic:nvPicPr>
                   <pic:blipFill>
-                    <a:blip r:embed="rId30">
+                    <a:blip r:embed="rId32">
                       <a:extLst>
                         <a:ext uri="{28A0092B-C50C-407E-A947-70E740481C1C}">
                           <a14:useLocalDpi xmlns:a14="http://schemas.microsoft.com/office/drawing/2010/main" val="0"/>
@@ -3707,7 +3827,7 @@
                     </pic:cNvPicPr>
                   </pic:nvPicPr>
                   <pic:blipFill>
-                    <a:blip r:embed="rId31">
+                    <a:blip r:embed="rId33">
                       <a:extLst>
                         <a:ext uri="{28A0092B-C50C-407E-A947-70E740481C1C}">
                           <a14:useLocalDpi xmlns:a14="http://schemas.microsoft.com/office/drawing/2010/main" val="0"/>
@@ -3813,7 +3933,7 @@
                     </pic:cNvPicPr>
                   </pic:nvPicPr>
                   <pic:blipFill>
-                    <a:blip r:embed="rId32">
+                    <a:blip r:embed="rId34">
                       <a:extLst>
                         <a:ext uri="{28A0092B-C50C-407E-A947-70E740481C1C}">
                           <a14:useLocalDpi xmlns:a14="http://schemas.microsoft.com/office/drawing/2010/main" val="0"/>
@@ -3923,7 +4043,7 @@
                     </pic:cNvPicPr>
                   </pic:nvPicPr>
                   <pic:blipFill>
-                    <a:blip r:embed="rId33">
+                    <a:blip r:embed="rId35">
                       <a:extLst>
                         <a:ext uri="{28A0092B-C50C-407E-A947-70E740481C1C}">
                           <a14:useLocalDpi xmlns:a14="http://schemas.microsoft.com/office/drawing/2010/main" val="0"/>
@@ -4074,7 +4194,7 @@
                     </pic:cNvPicPr>
                   </pic:nvPicPr>
                   <pic:blipFill>
-                    <a:blip r:embed="rId34">
+                    <a:blip r:embed="rId36">
                       <a:extLst>
                         <a:ext uri="{28A0092B-C50C-407E-A947-70E740481C1C}">
                           <a14:useLocalDpi xmlns:a14="http://schemas.microsoft.com/office/drawing/2010/main" val="0"/>
@@ -4186,7 +4306,7 @@
                     </pic:cNvPicPr>
                   </pic:nvPicPr>
                   <pic:blipFill>
-                    <a:blip r:embed="rId35">
+                    <a:blip r:embed="rId37">
                       <a:extLst>
                         <a:ext uri="{28A0092B-C50C-407E-A947-70E740481C1C}">
                           <a14:useLocalDpi xmlns:a14="http://schemas.microsoft.com/office/drawing/2010/main" val="0"/>
@@ -4275,7 +4395,7 @@
                     </pic:cNvPicPr>
                   </pic:nvPicPr>
                   <pic:blipFill>
-                    <a:blip r:embed="rId36">
+                    <a:blip r:embed="rId38">
                       <a:extLst>
                         <a:ext uri="{28A0092B-C50C-407E-A947-70E740481C1C}">
                           <a14:useLocalDpi xmlns:a14="http://schemas.microsoft.com/office/drawing/2010/main" val="0"/>
@@ -4413,7 +4533,7 @@
                     </pic:cNvPicPr>
                   </pic:nvPicPr>
                   <pic:blipFill>
-                    <a:blip r:embed="rId37" cstate="print">
+                    <a:blip r:embed="rId39" cstate="print">
                       <a:extLst>
                         <a:ext uri="{28A0092B-C50C-407E-A947-70E740481C1C}">
                           <a14:useLocalDpi xmlns:a14="http://schemas.microsoft.com/office/drawing/2010/main" val="0"/>
@@ -4524,7 +4644,7 @@
                     </pic:cNvPicPr>
                   </pic:nvPicPr>
                   <pic:blipFill>
-                    <a:blip r:embed="rId38">
+                    <a:blip r:embed="rId40">
                       <a:extLst>
                         <a:ext uri="{28A0092B-C50C-407E-A947-70E740481C1C}">
                           <a14:useLocalDpi xmlns:a14="http://schemas.microsoft.com/office/drawing/2010/main" val="0"/>
@@ -4621,7 +4741,7 @@
                     </pic:cNvPicPr>
                   </pic:nvPicPr>
                   <pic:blipFill>
-                    <a:blip r:embed="rId39">
+                    <a:blip r:embed="rId41">
                       <a:extLst>
                         <a:ext uri="{28A0092B-C50C-407E-A947-70E740481C1C}">
                           <a14:useLocalDpi xmlns:a14="http://schemas.microsoft.com/office/drawing/2010/main" val="0"/>
@@ -4710,7 +4830,7 @@
                     </pic:cNvPicPr>
                   </pic:nvPicPr>
                   <pic:blipFill>
-                    <a:blip r:embed="rId40">
+                    <a:blip r:embed="rId42">
                       <a:extLst>
                         <a:ext uri="{28A0092B-C50C-407E-A947-70E740481C1C}">
                           <a14:useLocalDpi xmlns:a14="http://schemas.microsoft.com/office/drawing/2010/main" val="0"/>
@@ -4821,7 +4941,7 @@
                     </pic:cNvPicPr>
                   </pic:nvPicPr>
                   <pic:blipFill>
-                    <a:blip r:embed="rId41">
+                    <a:blip r:embed="rId43">
                       <a:extLst>
                         <a:ext uri="{28A0092B-C50C-407E-A947-70E740481C1C}">
                           <a14:useLocalDpi xmlns:a14="http://schemas.microsoft.com/office/drawing/2010/main" val="0"/>
@@ -4920,7 +5040,7 @@
                     </pic:cNvPicPr>
                   </pic:nvPicPr>
                   <pic:blipFill>
-                    <a:blip r:embed="rId42">
+                    <a:blip r:embed="rId44">
                       <a:extLst>
                         <a:ext uri="{28A0092B-C50C-407E-A947-70E740481C1C}">
                           <a14:useLocalDpi xmlns:a14="http://schemas.microsoft.com/office/drawing/2010/main" val="0"/>
@@ -5011,7 +5131,7 @@
                     </pic:cNvPicPr>
                   </pic:nvPicPr>
                   <pic:blipFill>
-                    <a:blip r:embed="rId43">
+                    <a:blip r:embed="rId45">
                       <a:extLst>
                         <a:ext uri="{28A0092B-C50C-407E-A947-70E740481C1C}">
                           <a14:useLocalDpi xmlns:a14="http://schemas.microsoft.com/office/drawing/2010/main" val="0"/>
@@ -5135,7 +5255,7 @@
                     </pic:cNvPicPr>
                   </pic:nvPicPr>
                   <pic:blipFill>
-                    <a:blip r:embed="rId44">
+                    <a:blip r:embed="rId46">
                       <a:extLst>
                         <a:ext uri="{28A0092B-C50C-407E-A947-70E740481C1C}">
                           <a14:useLocalDpi xmlns:a14="http://schemas.microsoft.com/office/drawing/2010/main" val="0"/>
@@ -5224,7 +5344,7 @@
                     </pic:cNvPicPr>
                   </pic:nvPicPr>
                   <pic:blipFill>
-                    <a:blip r:embed="rId45">
+                    <a:blip r:embed="rId47">
                       <a:extLst>
                         <a:ext uri="{28A0092B-C50C-407E-A947-70E740481C1C}">
                           <a14:useLocalDpi xmlns:a14="http://schemas.microsoft.com/office/drawing/2010/main" val="0"/>
@@ -5348,7 +5468,7 @@
                     </pic:cNvPicPr>
                   </pic:nvPicPr>
                   <pic:blipFill>
-                    <a:blip r:embed="rId46">
+                    <a:blip r:embed="rId48">
                       <a:extLst>
                         <a:ext uri="{28A0092B-C50C-407E-A947-70E740481C1C}">
                           <a14:useLocalDpi xmlns:a14="http://schemas.microsoft.com/office/drawing/2010/main" val="0"/>
@@ -5468,7 +5588,7 @@
                     </pic:cNvPicPr>
                   </pic:nvPicPr>
                   <pic:blipFill>
-                    <a:blip r:embed="rId47">
+                    <a:blip r:embed="rId49">
                       <a:extLst>
                         <a:ext uri="{28A0092B-C50C-407E-A947-70E740481C1C}">
                           <a14:useLocalDpi xmlns:a14="http://schemas.microsoft.com/office/drawing/2010/main" val="0"/>
@@ -5703,7 +5823,7 @@
                     </pic:cNvPicPr>
                   </pic:nvPicPr>
                   <pic:blipFill>
-                    <a:blip r:embed="rId48">
+                    <a:blip r:embed="rId50">
                       <a:extLst>
                         <a:ext uri="{28A0092B-C50C-407E-A947-70E740481C1C}">
                           <a14:useLocalDpi xmlns:a14="http://schemas.microsoft.com/office/drawing/2010/main" val="0"/>
@@ -5990,7 +6110,7 @@
                     </pic:cNvPicPr>
                   </pic:nvPicPr>
                   <pic:blipFill>
-                    <a:blip r:embed="rId49">
+                    <a:blip r:embed="rId51">
                       <a:extLst>
                         <a:ext uri="{28A0092B-C50C-407E-A947-70E740481C1C}">
                           <a14:useLocalDpi xmlns:a14="http://schemas.microsoft.com/office/drawing/2010/main" val="0"/>
@@ -6136,7 +6256,7 @@
                     </pic:cNvPicPr>
                   </pic:nvPicPr>
                   <pic:blipFill>
-                    <a:blip r:embed="rId50">
+                    <a:blip r:embed="rId52">
                       <a:extLst>
                         <a:ext uri="{28A0092B-C50C-407E-A947-70E740481C1C}">
                           <a14:useLocalDpi xmlns:a14="http://schemas.microsoft.com/office/drawing/2010/main" val="0"/>
@@ -6333,7 +6453,7 @@
         </w:rPr>
         <w:t xml:space="preserve">E-Mail: </w:t>
       </w:r>
-      <w:hyperlink r:id="rId51" w:history="1">
+      <w:hyperlink r:id="rId53" w:history="1">
         <w:r>
           <w:rPr>
             <w:rStyle w:val="Hyperlink"/>
@@ -6359,7 +6479,7 @@
         </w:rPr>
         <w:t xml:space="preserve">GitHub: </w:t>
       </w:r>
-      <w:hyperlink r:id="rId52" w:history="1">
+      <w:hyperlink r:id="rId54" w:history="1">
         <w:r>
           <w:rPr>
             <w:rStyle w:val="Hyperlink"/>
@@ -6381,7 +6501,7 @@
 </file>
 
 <file path=word/numbering.xml><?xml version="1.0" encoding="utf-8"?>
-<w:numbering xmlns:wpc="http://schemas.microsoft.com/office/word/2010/wordprocessingCanvas" xmlns:cx="http://schemas.microsoft.com/office/drawing/2014/chartex" xmlns:cx1="http://schemas.microsoft.com/office/drawing/2015/9/8/chartex" xmlns:cx2="http://schemas.microsoft.com/office/drawing/2015/10/21/chartex" xmlns:cx3="http://schemas.microsoft.com/office/drawing/2016/5/9/chartex" xmlns:cx4="http://schemas.microsoft.com/office/drawing/2016/5/10/chartex" xmlns:cx5="http://schemas.microsoft.com/office/drawing/2016/5/11/chartex" xmlns:cx6="http://schemas.microsoft.com/office/drawing/2016/5/12/chartex" xmlns:cx7="http://schemas.microsoft.com/office/drawing/2016/5/13/chartex" xmlns:cx8="http://schemas.microsoft.com/office/drawing/2016/5/14/chartex" xmlns:mc="http://schemas.openxmlformats.org/markup-compatibility/2006" xmlns:aink="http://schemas.microsoft.com/office/drawing/2016/ink" xmlns:am3d="http://schemas.microsoft.com/office/drawing/2017/model3d" xmlns:o="urn:schemas-microsoft-com:office:office" xmlns:r="http://schemas.openxmlformats.org/officeDocument/2006/relationships" xmlns:m="http://schemas.openxmlformats.org/officeDocument/2006/math" xmlns:v="urn:schemas-microsoft-com:vml" xmlns:wp14="http://schemas.microsoft.com/office/word/2010/wordprocessingDrawing" xmlns:wp="http://schemas.openxmlformats.org/drawingml/2006/wordprocessingDrawing" xmlns:w10="urn:schemas-microsoft-com:office:word" xmlns:w="http://schemas.openxmlformats.org/wordprocessingml/2006/main" xmlns:w14="http://schemas.microsoft.com/office/word/2010/wordml" xmlns:w15="http://schemas.microsoft.com/office/word/2012/wordml" xmlns:w16cex="http://schemas.microsoft.com/office/word/2018/wordml/cex" xmlns:w16cid="http://schemas.microsoft.com/office/word/2016/wordml/cid" xmlns:w16="http://schemas.microsoft.com/office/word/2018/wordml" xmlns:w16se="http://schemas.microsoft.com/office/word/2015/wordml/symex" xmlns:wpg="http://schemas.microsoft.com/office/word/2010/wordprocessingGroup" xmlns:wpi="http://schemas.microsoft.com/office/word/2010/wordprocessingInk" xmlns:wne="http://schemas.microsoft.com/office/word/2006/wordml" xmlns:wps="http://schemas.microsoft.com/office/word/2010/wordprocessingShape" mc:Ignorable="w14 w15 w16se w16cid w16 w16cex wp14">
+<w:numbering xmlns:wpc="http://schemas.microsoft.com/office/word/2010/wordprocessingCanvas" xmlns:cx="http://schemas.microsoft.com/office/drawing/2014/chartex" xmlns:cx1="http://schemas.microsoft.com/office/drawing/2015/9/8/chartex" xmlns:cx2="http://schemas.microsoft.com/office/drawing/2015/10/21/chartex" xmlns:cx3="http://schemas.microsoft.com/office/drawing/2016/5/9/chartex" xmlns:cx4="http://schemas.microsoft.com/office/drawing/2016/5/10/chartex" xmlns:cx5="http://schemas.microsoft.com/office/drawing/2016/5/11/chartex" xmlns:cx6="http://schemas.microsoft.com/office/drawing/2016/5/12/chartex" xmlns:cx7="http://schemas.microsoft.com/office/drawing/2016/5/13/chartex" xmlns:cx8="http://schemas.microsoft.com/office/drawing/2016/5/14/chartex" xmlns:mc="http://schemas.openxmlformats.org/markup-compatibility/2006" xmlns:aink="http://schemas.microsoft.com/office/drawing/2016/ink" xmlns:am3d="http://schemas.microsoft.com/office/drawing/2017/model3d" xmlns:o="urn:schemas-microsoft-com:office:office" xmlns:r="http://schemas.openxmlformats.org/officeDocument/2006/relationships" xmlns:m="http://schemas.openxmlformats.org/officeDocument/2006/math" xmlns:v="urn:schemas-microsoft-com:vml" xmlns:wp14="http://schemas.microsoft.com/office/word/2010/wordprocessingDrawing" xmlns:wp="http://schemas.openxmlformats.org/drawingml/2006/wordprocessingDrawing" xmlns:w10="urn:schemas-microsoft-com:office:word" xmlns:w="http://schemas.openxmlformats.org/wordprocessingml/2006/main" xmlns:w14="http://schemas.microsoft.com/office/word/2010/wordml" xmlns:w15="http://schemas.microsoft.com/office/word/2012/wordml" xmlns:w16cex="http://schemas.microsoft.com/office/word/2018/wordml/cex" xmlns:w16cid="http://schemas.microsoft.com/office/word/2016/wordml/cid" xmlns:w16="http://schemas.microsoft.com/office/word/2018/wordml" xmlns:w16sdtdh="http://schemas.microsoft.com/office/word/2020/wordml/sdtdatahash" xmlns:w16se="http://schemas.microsoft.com/office/word/2015/wordml/symex" xmlns:wpg="http://schemas.microsoft.com/office/word/2010/wordprocessingGroup" xmlns:wpi="http://schemas.microsoft.com/office/word/2010/wordprocessingInk" xmlns:wne="http://schemas.microsoft.com/office/word/2006/wordml" xmlns:wps="http://schemas.microsoft.com/office/word/2010/wordprocessingShape" mc:Ignorable="w14 w15 w16se w16cid w16 w16cex w16sdtdh wp14">
   <w:abstractNum w:abstractNumId="0" w15:restartNumberingAfterBreak="0">
     <w:nsid w:val="028437DF"/>
     <w:multiLevelType w:val="hybridMultilevel"/>
@@ -8366,7 +8486,7 @@
 </file>
 
 <file path=word/styles.xml><?xml version="1.0" encoding="utf-8"?>
-<w:styles xmlns:mc="http://schemas.openxmlformats.org/markup-compatibility/2006" xmlns:r="http://schemas.openxmlformats.org/officeDocument/2006/relationships" xmlns:w="http://schemas.openxmlformats.org/wordprocessingml/2006/main" xmlns:w14="http://schemas.microsoft.com/office/word/2010/wordml" xmlns:w15="http://schemas.microsoft.com/office/word/2012/wordml" xmlns:w16cex="http://schemas.microsoft.com/office/word/2018/wordml/cex" xmlns:w16cid="http://schemas.microsoft.com/office/word/2016/wordml/cid" xmlns:w16="http://schemas.microsoft.com/office/word/2018/wordml" xmlns:w16se="http://schemas.microsoft.com/office/word/2015/wordml/symex" mc:Ignorable="w14 w15 w16se w16cid w16 w16cex">
+<w:styles xmlns:mc="http://schemas.openxmlformats.org/markup-compatibility/2006" xmlns:r="http://schemas.openxmlformats.org/officeDocument/2006/relationships" xmlns:w="http://schemas.openxmlformats.org/wordprocessingml/2006/main" xmlns:w14="http://schemas.microsoft.com/office/word/2010/wordml" xmlns:w15="http://schemas.microsoft.com/office/word/2012/wordml" xmlns:w16cex="http://schemas.microsoft.com/office/word/2018/wordml/cex" xmlns:w16cid="http://schemas.microsoft.com/office/word/2016/wordml/cid" xmlns:w16="http://schemas.microsoft.com/office/word/2018/wordml" xmlns:w16sdtdh="http://schemas.microsoft.com/office/word/2020/wordml/sdtdatahash" xmlns:w16se="http://schemas.microsoft.com/office/word/2015/wordml/symex" mc:Ignorable="w14 w15 w16se w16cid w16 w16cex w16sdtdh">
   <w:docDefaults>
     <w:rPrDefault>
       <w:rPr>
@@ -9353,4 +9473,16 @@
     </a:ext>
   </a:extLst>
 </a:theme>
+</file>
+
+<file path=customXml/item1.xml><?xml version="1.0" encoding="utf-8"?>
+<b:Sources xmlns:b="http://schemas.openxmlformats.org/officeDocument/2006/bibliography" xmlns="http://schemas.openxmlformats.org/officeDocument/2006/bibliography" SelectedStyle="\APASixthEditionOfficeOnline.xsl" StyleName="APA" Version="6"/>
+</file>
+
+<file path=customXml/itemProps1.xml><?xml version="1.0" encoding="utf-8"?>
+<ds:datastoreItem xmlns:ds="http://schemas.openxmlformats.org/officeDocument/2006/customXml" ds:itemID="{D75DBE4B-5174-4D9B-A4F1-11C4231219B8}">
+  <ds:schemaRefs>
+    <ds:schemaRef ds:uri="http://schemas.openxmlformats.org/officeDocument/2006/bibliography"/>
+  </ds:schemaRefs>
+</ds:datastoreItem>
 </file>